--- a/ACCESO_A_DATOS/TEMA-2/TEORÍA/Unidad2/05_SEJECUCION PROCEDIMIENTOS.docx
+++ b/ACCESO_A_DATOS/TEMA-2/TEORÍA/Unidad2/05_SEJECUCION PROCEDIMIENTOS.docx
@@ -1,6 +1,6 @@
 
 <file path=word/document.xml><?xml version="1.0" encoding="utf-8"?>
-<w:document xmlns:wpc="http://schemas.microsoft.com/office/word/2010/wordprocessingCanvas" xmlns:cx="http://schemas.microsoft.com/office/drawing/2014/chartex" xmlns:mc="http://schemas.openxmlformats.org/markup-compatibility/2006" xmlns:o="urn:schemas-microsoft-com:office:office" xmlns:r="http://schemas.openxmlformats.org/officeDocument/2006/relationships" xmlns:m="http://schemas.openxmlformats.org/officeDocument/2006/math" xmlns:v="urn:schemas-microsoft-com:vml" xmlns:wp14="http://schemas.microsoft.com/office/word/2010/wordprocessingDrawing" xmlns:wp="http://schemas.openxmlformats.org/drawingml/2006/wordprocessingDrawing" xmlns:w10="urn:schemas-microsoft-com:office:word" xmlns:w="http://schemas.openxmlformats.org/wordprocessingml/2006/main" xmlns:w14="http://schemas.microsoft.com/office/word/2010/wordml" xmlns:w15="http://schemas.microsoft.com/office/word/2012/wordml" xmlns:w16se="http://schemas.microsoft.com/office/word/2015/wordml/symex" xmlns:wpg="http://schemas.microsoft.com/office/word/2010/wordprocessingGroup" xmlns:wpi="http://schemas.microsoft.com/office/word/2010/wordprocessingInk" xmlns:wne="http://schemas.microsoft.com/office/word/2006/wordml" xmlns:wps="http://schemas.microsoft.com/office/word/2010/wordprocessingShape" mc:Ignorable="w14 w15 w16se wp14">
+<w:document xmlns:wpc="http://schemas.microsoft.com/office/word/2010/wordprocessingCanvas" xmlns:cx="http://schemas.microsoft.com/office/drawing/2014/chartex" xmlns:cx1="http://schemas.microsoft.com/office/drawing/2015/9/8/chartex" xmlns:cx2="http://schemas.microsoft.com/office/drawing/2015/10/21/chartex" xmlns:cx3="http://schemas.microsoft.com/office/drawing/2016/5/9/chartex" xmlns:cx4="http://schemas.microsoft.com/office/drawing/2016/5/10/chartex" xmlns:cx5="http://schemas.microsoft.com/office/drawing/2016/5/11/chartex" xmlns:cx6="http://schemas.microsoft.com/office/drawing/2016/5/12/chartex" xmlns:cx7="http://schemas.microsoft.com/office/drawing/2016/5/13/chartex" xmlns:cx8="http://schemas.microsoft.com/office/drawing/2016/5/14/chartex" xmlns:mc="http://schemas.openxmlformats.org/markup-compatibility/2006" xmlns:aink="http://schemas.microsoft.com/office/drawing/2016/ink" xmlns:am3d="http://schemas.microsoft.com/office/drawing/2017/model3d" xmlns:o="urn:schemas-microsoft-com:office:office" xmlns:oel="http://schemas.microsoft.com/office/2019/extlst" xmlns:r="http://schemas.openxmlformats.org/officeDocument/2006/relationships" xmlns:m="http://schemas.openxmlformats.org/officeDocument/2006/math" xmlns:v="urn:schemas-microsoft-com:vml" xmlns:wp14="http://schemas.microsoft.com/office/word/2010/wordprocessingDrawing" xmlns:wp="http://schemas.openxmlformats.org/drawingml/2006/wordprocessingDrawing" xmlns:w10="urn:schemas-microsoft-com:office:word" xmlns:w="http://schemas.openxmlformats.org/wordprocessingml/2006/main" xmlns:w14="http://schemas.microsoft.com/office/word/2010/wordml" xmlns:w15="http://schemas.microsoft.com/office/word/2012/wordml" xmlns:w16cex="http://schemas.microsoft.com/office/word/2018/wordml/cex" xmlns:w16cid="http://schemas.microsoft.com/office/word/2016/wordml/cid" xmlns:w16="http://schemas.microsoft.com/office/word/2018/wordml" xmlns:w16du="http://schemas.microsoft.com/office/word/2023/wordml/word16du" xmlns:w16sdtdh="http://schemas.microsoft.com/office/word/2020/wordml/sdtdatahash" xmlns:w16se="http://schemas.microsoft.com/office/word/2015/wordml/symex" xmlns:wpg="http://schemas.microsoft.com/office/word/2010/wordprocessingGroup" xmlns:wpi="http://schemas.microsoft.com/office/word/2010/wordprocessingInk" xmlns:wne="http://schemas.microsoft.com/office/word/2006/wordml" xmlns:wps="http://schemas.microsoft.com/office/word/2010/wordprocessingShape" mc:Ignorable="w14 w15 w16se w16cid w16 w16cex w16sdtdh w16du wp14">
   <w:body>
     <w:p>
       <w:pPr>
@@ -196,12 +196,14 @@
       <w:r>
         <w:t xml:space="preserve"> Se llama </w:t>
       </w:r>
+      <w:proofErr w:type="spellStart"/>
       <w:r>
         <w:rPr>
           <w:i/>
         </w:rPr>
         <w:t>subida_sal</w:t>
       </w:r>
+      <w:proofErr w:type="spellEnd"/>
       <w:r>
         <w:rPr>
           <w:i/>
@@ -235,7 +237,55 @@
           <w:b/>
           <w:lang w:val="en-US"/>
         </w:rPr>
-        <w:t>CREATE OR REPLACE PROCEDURE subida_sal(d NUMBER, subida NUMBER)</w:t>
+        <w:t xml:space="preserve">CREATE OR REPLACE PROCEDURE </w:t>
+      </w:r>
+      <w:proofErr w:type="spellStart"/>
+      <w:r>
+        <w:rPr>
+          <w:b/>
+          <w:lang w:val="en-US"/>
+        </w:rPr>
+        <w:t>subida_</w:t>
+      </w:r>
+      <w:proofErr w:type="gramStart"/>
+      <w:r>
+        <w:rPr>
+          <w:b/>
+          <w:lang w:val="en-US"/>
+        </w:rPr>
+        <w:t>sal</w:t>
+      </w:r>
+      <w:proofErr w:type="spellEnd"/>
+      <w:r>
+        <w:rPr>
+          <w:b/>
+          <w:lang w:val="en-US"/>
+        </w:rPr>
+        <w:t>(</w:t>
+      </w:r>
+      <w:proofErr w:type="gramEnd"/>
+      <w:r>
+        <w:rPr>
+          <w:b/>
+          <w:lang w:val="en-US"/>
+        </w:rPr>
+        <w:t xml:space="preserve">d NUMBER, </w:t>
+      </w:r>
+      <w:proofErr w:type="spellStart"/>
+      <w:r>
+        <w:rPr>
+          <w:b/>
+          <w:lang w:val="en-US"/>
+        </w:rPr>
+        <w:t>subida</w:t>
+      </w:r>
+      <w:proofErr w:type="spellEnd"/>
+      <w:r>
+        <w:rPr>
+          <w:b/>
+          <w:lang w:val="en-US"/>
+        </w:rPr>
+        <w:t xml:space="preserve"> NUMBER)</w:t>
       </w:r>
       <w:r>
         <w:rPr>
@@ -269,8 +319,86 @@
         <w:rPr>
           <w:lang w:val="en-US"/>
         </w:rPr>
-        <w:t xml:space="preserve">   UPDATE empleados SET salario = salario + subida WHERE dept_no = d;</w:t>
-      </w:r>
+        <w:t xml:space="preserve">   UPDATE </w:t>
+      </w:r>
+      <w:proofErr w:type="spellStart"/>
+      <w:r>
+        <w:rPr>
+          <w:lang w:val="en-US"/>
+        </w:rPr>
+        <w:t>empleados</w:t>
+      </w:r>
+      <w:proofErr w:type="spellEnd"/>
+      <w:r>
+        <w:rPr>
+          <w:lang w:val="en-US"/>
+        </w:rPr>
+        <w:t xml:space="preserve"> SET </w:t>
+      </w:r>
+      <w:proofErr w:type="spellStart"/>
+      <w:r>
+        <w:rPr>
+          <w:lang w:val="en-US"/>
+        </w:rPr>
+        <w:t>salario</w:t>
+      </w:r>
+      <w:proofErr w:type="spellEnd"/>
+      <w:r>
+        <w:rPr>
+          <w:lang w:val="en-US"/>
+        </w:rPr>
+        <w:t xml:space="preserve"> = </w:t>
+      </w:r>
+      <w:proofErr w:type="spellStart"/>
+      <w:r>
+        <w:rPr>
+          <w:lang w:val="en-US"/>
+        </w:rPr>
+        <w:t>salario</w:t>
+      </w:r>
+      <w:proofErr w:type="spellEnd"/>
+      <w:r>
+        <w:rPr>
+          <w:lang w:val="en-US"/>
+        </w:rPr>
+        <w:t xml:space="preserve"> + </w:t>
+      </w:r>
+      <w:proofErr w:type="spellStart"/>
+      <w:r>
+        <w:rPr>
+          <w:lang w:val="en-US"/>
+        </w:rPr>
+        <w:t>subida</w:t>
+      </w:r>
+      <w:proofErr w:type="spellEnd"/>
+      <w:r>
+        <w:rPr>
+          <w:lang w:val="en-US"/>
+        </w:rPr>
+        <w:t xml:space="preserve"> WHERE </w:t>
+      </w:r>
+      <w:proofErr w:type="spellStart"/>
+      <w:r>
+        <w:rPr>
+          <w:lang w:val="en-US"/>
+        </w:rPr>
+        <w:t>dept_no</w:t>
+      </w:r>
+      <w:proofErr w:type="spellEnd"/>
+      <w:r>
+        <w:rPr>
+          <w:lang w:val="en-US"/>
+        </w:rPr>
+        <w:t xml:space="preserve"> = </w:t>
+      </w:r>
+      <w:proofErr w:type="gramStart"/>
+      <w:r>
+        <w:rPr>
+          <w:lang w:val="en-US"/>
+        </w:rPr>
+        <w:t>d;</w:t>
+      </w:r>
+      <w:proofErr w:type="gramEnd"/>
     </w:p>
     <w:p>
       <w:pPr>
@@ -285,12 +413,14 @@
         </w:rPr>
         <w:t xml:space="preserve">   </w:t>
       </w:r>
+      <w:proofErr w:type="gramStart"/>
       <w:r>
         <w:rPr>
           <w:lang w:val="en-US"/>
         </w:rPr>
         <w:t>COMMIT;</w:t>
       </w:r>
+      <w:proofErr w:type="gramEnd"/>
     </w:p>
     <w:p>
       <w:pPr>
@@ -299,12 +429,14 @@
           <w:lang w:val="en-US"/>
         </w:rPr>
       </w:pPr>
+      <w:proofErr w:type="gramStart"/>
       <w:r>
         <w:rPr>
           <w:lang w:val="en-US"/>
         </w:rPr>
         <w:t>END;</w:t>
       </w:r>
+      <w:proofErr w:type="gramEnd"/>
     </w:p>
     <w:p>
       <w:pPr>
@@ -335,12 +467,37 @@
           <w:lang w:val="en-US"/>
         </w:rPr>
       </w:pPr>
-      <w:r>
-        <w:rPr>
-          <w:b/>
-          <w:lang w:val="en-US"/>
-        </w:rPr>
-        <w:t>Procedimiento en MySQL</w:t>
+      <w:proofErr w:type="spellStart"/>
+      <w:r>
+        <w:rPr>
+          <w:b/>
+          <w:lang w:val="en-US"/>
+        </w:rPr>
+        <w:t>Procedimiento</w:t>
+      </w:r>
+      <w:proofErr w:type="spellEnd"/>
+      <w:r>
+        <w:rPr>
+          <w:b/>
+          <w:lang w:val="en-US"/>
+        </w:rPr>
+        <w:t xml:space="preserve"> </w:t>
+      </w:r>
+      <w:proofErr w:type="spellStart"/>
+      <w:r>
+        <w:rPr>
+          <w:b/>
+          <w:lang w:val="en-US"/>
+        </w:rPr>
+        <w:t>en</w:t>
+      </w:r>
+      <w:proofErr w:type="spellEnd"/>
+      <w:r>
+        <w:rPr>
+          <w:b/>
+          <w:lang w:val="en-US"/>
+        </w:rPr>
+        <w:t xml:space="preserve"> MySQL</w:t>
       </w:r>
       <w:r>
         <w:rPr>
@@ -376,7 +533,55 @@
           <w:b/>
           <w:lang w:val="en-US"/>
         </w:rPr>
-        <w:t>CREATE PROCEDURE subida_sal(d INT, subida INT)</w:t>
+        <w:t xml:space="preserve">CREATE PROCEDURE </w:t>
+      </w:r>
+      <w:proofErr w:type="spellStart"/>
+      <w:r>
+        <w:rPr>
+          <w:b/>
+          <w:lang w:val="en-US"/>
+        </w:rPr>
+        <w:t>subida_</w:t>
+      </w:r>
+      <w:proofErr w:type="gramStart"/>
+      <w:r>
+        <w:rPr>
+          <w:b/>
+          <w:lang w:val="en-US"/>
+        </w:rPr>
+        <w:t>sal</w:t>
+      </w:r>
+      <w:proofErr w:type="spellEnd"/>
+      <w:r>
+        <w:rPr>
+          <w:b/>
+          <w:lang w:val="en-US"/>
+        </w:rPr>
+        <w:t>(</w:t>
+      </w:r>
+      <w:proofErr w:type="gramEnd"/>
+      <w:r>
+        <w:rPr>
+          <w:b/>
+          <w:lang w:val="en-US"/>
+        </w:rPr>
+        <w:t xml:space="preserve">d INT, </w:t>
+      </w:r>
+      <w:proofErr w:type="spellStart"/>
+      <w:r>
+        <w:rPr>
+          <w:b/>
+          <w:lang w:val="en-US"/>
+        </w:rPr>
+        <w:t>subida</w:t>
+      </w:r>
+      <w:proofErr w:type="spellEnd"/>
+      <w:r>
+        <w:rPr>
+          <w:b/>
+          <w:lang w:val="en-US"/>
+        </w:rPr>
+        <w:t xml:space="preserve"> INT)</w:t>
       </w:r>
     </w:p>
     <w:p>
@@ -404,8 +609,86 @@
         <w:rPr>
           <w:lang w:val="en-US"/>
         </w:rPr>
-        <w:t xml:space="preserve">   UPDATE empleados SET salario = salario + subida WHERE dept_no = d;</w:t>
-      </w:r>
+        <w:t xml:space="preserve">   UPDATE </w:t>
+      </w:r>
+      <w:proofErr w:type="spellStart"/>
+      <w:r>
+        <w:rPr>
+          <w:lang w:val="en-US"/>
+        </w:rPr>
+        <w:t>empleados</w:t>
+      </w:r>
+      <w:proofErr w:type="spellEnd"/>
+      <w:r>
+        <w:rPr>
+          <w:lang w:val="en-US"/>
+        </w:rPr>
+        <w:t xml:space="preserve"> SET </w:t>
+      </w:r>
+      <w:proofErr w:type="spellStart"/>
+      <w:r>
+        <w:rPr>
+          <w:lang w:val="en-US"/>
+        </w:rPr>
+        <w:t>salario</w:t>
+      </w:r>
+      <w:proofErr w:type="spellEnd"/>
+      <w:r>
+        <w:rPr>
+          <w:lang w:val="en-US"/>
+        </w:rPr>
+        <w:t xml:space="preserve"> = </w:t>
+      </w:r>
+      <w:proofErr w:type="spellStart"/>
+      <w:r>
+        <w:rPr>
+          <w:lang w:val="en-US"/>
+        </w:rPr>
+        <w:t>salario</w:t>
+      </w:r>
+      <w:proofErr w:type="spellEnd"/>
+      <w:r>
+        <w:rPr>
+          <w:lang w:val="en-US"/>
+        </w:rPr>
+        <w:t xml:space="preserve"> + </w:t>
+      </w:r>
+      <w:proofErr w:type="spellStart"/>
+      <w:r>
+        <w:rPr>
+          <w:lang w:val="en-US"/>
+        </w:rPr>
+        <w:t>subida</w:t>
+      </w:r>
+      <w:proofErr w:type="spellEnd"/>
+      <w:r>
+        <w:rPr>
+          <w:lang w:val="en-US"/>
+        </w:rPr>
+        <w:t xml:space="preserve"> WHERE </w:t>
+      </w:r>
+      <w:proofErr w:type="spellStart"/>
+      <w:r>
+        <w:rPr>
+          <w:lang w:val="en-US"/>
+        </w:rPr>
+        <w:t>dept_no</w:t>
+      </w:r>
+      <w:proofErr w:type="spellEnd"/>
+      <w:r>
+        <w:rPr>
+          <w:lang w:val="en-US"/>
+        </w:rPr>
+        <w:t xml:space="preserve"> = </w:t>
+      </w:r>
+      <w:proofErr w:type="gramStart"/>
+      <w:r>
+        <w:rPr>
+          <w:lang w:val="en-US"/>
+        </w:rPr>
+        <w:t>d;</w:t>
+      </w:r>
+      <w:proofErr w:type="gramEnd"/>
     </w:p>
     <w:p>
       <w:pPr>
@@ -486,7 +769,55 @@
           <w:b/>
           <w:lang w:val="en-US"/>
         </w:rPr>
-        <w:t>CREATE PROCEDURE subida_sal(d INT, subida INT)</w:t>
+        <w:t xml:space="preserve">CREATE PROCEDURE </w:t>
+      </w:r>
+      <w:proofErr w:type="spellStart"/>
+      <w:r>
+        <w:rPr>
+          <w:b/>
+          <w:lang w:val="en-US"/>
+        </w:rPr>
+        <w:t>subida_</w:t>
+      </w:r>
+      <w:proofErr w:type="gramStart"/>
+      <w:r>
+        <w:rPr>
+          <w:b/>
+          <w:lang w:val="en-US"/>
+        </w:rPr>
+        <w:t>sal</w:t>
+      </w:r>
+      <w:proofErr w:type="spellEnd"/>
+      <w:r>
+        <w:rPr>
+          <w:b/>
+          <w:lang w:val="en-US"/>
+        </w:rPr>
+        <w:t>(</w:t>
+      </w:r>
+      <w:proofErr w:type="gramEnd"/>
+      <w:r>
+        <w:rPr>
+          <w:b/>
+          <w:lang w:val="en-US"/>
+        </w:rPr>
+        <w:t xml:space="preserve">d INT, </w:t>
+      </w:r>
+      <w:proofErr w:type="spellStart"/>
+      <w:r>
+        <w:rPr>
+          <w:b/>
+          <w:lang w:val="en-US"/>
+        </w:rPr>
+        <w:t>subida</w:t>
+      </w:r>
+      <w:proofErr w:type="spellEnd"/>
+      <w:r>
+        <w:rPr>
+          <w:b/>
+          <w:lang w:val="en-US"/>
+        </w:rPr>
+        <w:t xml:space="preserve"> INT)</w:t>
       </w:r>
     </w:p>
     <w:p>
@@ -514,8 +845,86 @@
         <w:rPr>
           <w:lang w:val="en-US"/>
         </w:rPr>
-        <w:t xml:space="preserve">   UPDATE empleados SET salario = salario + subida WHERE dept_no = d;</w:t>
-      </w:r>
+        <w:t xml:space="preserve">   UPDATE </w:t>
+      </w:r>
+      <w:proofErr w:type="spellStart"/>
+      <w:r>
+        <w:rPr>
+          <w:lang w:val="en-US"/>
+        </w:rPr>
+        <w:t>empleados</w:t>
+      </w:r>
+      <w:proofErr w:type="spellEnd"/>
+      <w:r>
+        <w:rPr>
+          <w:lang w:val="en-US"/>
+        </w:rPr>
+        <w:t xml:space="preserve"> SET </w:t>
+      </w:r>
+      <w:proofErr w:type="spellStart"/>
+      <w:r>
+        <w:rPr>
+          <w:lang w:val="en-US"/>
+        </w:rPr>
+        <w:t>salario</w:t>
+      </w:r>
+      <w:proofErr w:type="spellEnd"/>
+      <w:r>
+        <w:rPr>
+          <w:lang w:val="en-US"/>
+        </w:rPr>
+        <w:t xml:space="preserve"> = </w:t>
+      </w:r>
+      <w:proofErr w:type="spellStart"/>
+      <w:r>
+        <w:rPr>
+          <w:lang w:val="en-US"/>
+        </w:rPr>
+        <w:t>salario</w:t>
+      </w:r>
+      <w:proofErr w:type="spellEnd"/>
+      <w:r>
+        <w:rPr>
+          <w:lang w:val="en-US"/>
+        </w:rPr>
+        <w:t xml:space="preserve"> + </w:t>
+      </w:r>
+      <w:proofErr w:type="spellStart"/>
+      <w:r>
+        <w:rPr>
+          <w:lang w:val="en-US"/>
+        </w:rPr>
+        <w:t>subida</w:t>
+      </w:r>
+      <w:proofErr w:type="spellEnd"/>
+      <w:r>
+        <w:rPr>
+          <w:lang w:val="en-US"/>
+        </w:rPr>
+        <w:t xml:space="preserve"> WHERE </w:t>
+      </w:r>
+      <w:proofErr w:type="spellStart"/>
+      <w:r>
+        <w:rPr>
+          <w:lang w:val="en-US"/>
+        </w:rPr>
+        <w:t>dept_no</w:t>
+      </w:r>
+      <w:proofErr w:type="spellEnd"/>
+      <w:r>
+        <w:rPr>
+          <w:lang w:val="en-US"/>
+        </w:rPr>
+        <w:t xml:space="preserve"> = </w:t>
+      </w:r>
+      <w:proofErr w:type="gramStart"/>
+      <w:r>
+        <w:rPr>
+          <w:lang w:val="en-US"/>
+        </w:rPr>
+        <w:t>d;</w:t>
+      </w:r>
+      <w:proofErr w:type="gramEnd"/>
     </w:p>
     <w:p>
       <w:pPr>
@@ -582,6 +991,7 @@
         </w:rPr>
         <w:t xml:space="preserve">unción (en ORACLE) de nombre </w:t>
       </w:r>
+      <w:proofErr w:type="spellStart"/>
       <w:r>
         <w:rPr>
           <w:i/>
@@ -589,6 +999,7 @@
         </w:rPr>
         <w:t>nombre_dep</w:t>
       </w:r>
+      <w:proofErr w:type="spellEnd"/>
       <w:r>
         <w:rPr>
           <w:lang w:val="es-ES"/>
@@ -676,12 +1087,47 @@
           <w:lang w:val="en-US"/>
         </w:rPr>
       </w:pPr>
-      <w:r>
-        <w:rPr>
-          <w:b/>
-          <w:lang w:val="en-US"/>
-        </w:rPr>
-        <w:t>Función en ORACLE:</w:t>
+    </w:p>
+    <w:p>
+      <w:pPr>
+        <w:pStyle w:val="LParrafosCapitulos"/>
+        <w:rPr>
+          <w:b/>
+          <w:lang w:val="en-US"/>
+        </w:rPr>
+      </w:pPr>
+      <w:proofErr w:type="spellStart"/>
+      <w:r>
+        <w:rPr>
+          <w:b/>
+          <w:lang w:val="en-US"/>
+        </w:rPr>
+        <w:lastRenderedPageBreak/>
+        <w:t>Función</w:t>
+      </w:r>
+      <w:proofErr w:type="spellEnd"/>
+      <w:r>
+        <w:rPr>
+          <w:b/>
+          <w:lang w:val="en-US"/>
+        </w:rPr>
+        <w:t xml:space="preserve"> </w:t>
+      </w:r>
+      <w:proofErr w:type="spellStart"/>
+      <w:r>
+        <w:rPr>
+          <w:b/>
+          <w:lang w:val="en-US"/>
+        </w:rPr>
+        <w:t>en</w:t>
+      </w:r>
+      <w:proofErr w:type="spellEnd"/>
+      <w:r>
+        <w:rPr>
+          <w:b/>
+          <w:lang w:val="en-US"/>
+        </w:rPr>
+        <w:t xml:space="preserve"> ORACLE:</w:t>
       </w:r>
     </w:p>
     <w:p>
@@ -697,8 +1143,32 @@
           <w:b/>
           <w:lang w:val="en-US"/>
         </w:rPr>
-        <w:lastRenderedPageBreak/>
-        <w:t xml:space="preserve">CREATE OR REPLACE FUNCTION nombre_dep </w:t>
+        <w:t xml:space="preserve">CREATE OR REPLACE FUNCTION </w:t>
+      </w:r>
+      <w:proofErr w:type="spellStart"/>
+      <w:r>
+        <w:rPr>
+          <w:b/>
+          <w:lang w:val="en-US"/>
+        </w:rPr>
+        <w:t>nombre_</w:t>
+      </w:r>
+      <w:proofErr w:type="gramStart"/>
+      <w:r>
+        <w:rPr>
+          <w:b/>
+          <w:lang w:val="en-US"/>
+        </w:rPr>
+        <w:t>dep</w:t>
+      </w:r>
+      <w:proofErr w:type="spellEnd"/>
+      <w:proofErr w:type="gramEnd"/>
+      <w:r>
+        <w:rPr>
+          <w:b/>
+          <w:lang w:val="en-US"/>
+        </w:rPr>
+        <w:t xml:space="preserve"> </w:t>
       </w:r>
     </w:p>
     <w:p>
@@ -729,12 +1199,29 @@
         </w:rPr>
         <w:t xml:space="preserve"> </w:t>
       </w:r>
-      <w:r>
-        <w:rPr>
-          <w:b/>
-          <w:lang w:val="en-US"/>
-        </w:rPr>
-        <w:t xml:space="preserve">locali OUT VARCHAR2) </w:t>
+      <w:proofErr w:type="spellStart"/>
+      <w:r>
+        <w:rPr>
+          <w:b/>
+          <w:lang w:val="en-US"/>
+        </w:rPr>
+        <w:t>locali</w:t>
+      </w:r>
+      <w:proofErr w:type="spellEnd"/>
+      <w:r>
+        <w:rPr>
+          <w:b/>
+          <w:lang w:val="en-US"/>
+        </w:rPr>
+        <w:t xml:space="preserve"> OUT VARCHAR2</w:t>
+      </w:r>
+      <w:proofErr w:type="gramStart"/>
+      <w:r>
+        <w:rPr>
+          <w:b/>
+          <w:lang w:val="en-US"/>
+        </w:rPr>
+        <w:t xml:space="preserve">) </w:t>
       </w:r>
       <w:r>
         <w:rPr>
@@ -748,7 +1235,15 @@
           <w:b/>
           <w:lang w:val="en-US"/>
         </w:rPr>
-        <w:t>RETURN VARCHAR2</w:t>
+        <w:t>RETURN</w:t>
+      </w:r>
+      <w:proofErr w:type="gramEnd"/>
+      <w:r>
+        <w:rPr>
+          <w:b/>
+          <w:lang w:val="en-US"/>
+        </w:rPr>
+        <w:t xml:space="preserve"> VARCHAR2</w:t>
       </w:r>
       <w:r>
         <w:rPr>
@@ -774,8 +1269,16 @@
         <w:rPr>
           <w:lang w:val="en-US"/>
         </w:rPr>
-        <w:t>nom VARCHAR2(15);</w:t>
-      </w:r>
+        <w:t>nom VARCHAR2(15</w:t>
+      </w:r>
+      <w:proofErr w:type="gramStart"/>
+      <w:r>
+        <w:rPr>
+          <w:lang w:val="en-US"/>
+        </w:rPr>
+        <w:t>);</w:t>
+      </w:r>
+      <w:proofErr w:type="gramEnd"/>
     </w:p>
     <w:p>
       <w:pPr>
@@ -802,7 +1305,28 @@
         <w:rPr>
           <w:lang w:val="en-US"/>
         </w:rPr>
-        <w:t xml:space="preserve">     SELECT dnombre, loc INTO nom, local</w:t>
+        <w:t xml:space="preserve">     SELECT </w:t>
+      </w:r>
+      <w:proofErr w:type="spellStart"/>
+      <w:r>
+        <w:rPr>
+          <w:lang w:val="en-US"/>
+        </w:rPr>
+        <w:t>dnombre</w:t>
+      </w:r>
+      <w:proofErr w:type="spellEnd"/>
+      <w:r>
+        <w:rPr>
+          <w:lang w:val="en-US"/>
+        </w:rPr>
+        <w:t xml:space="preserve">, loc INTO nom, </w:t>
+      </w:r>
+      <w:proofErr w:type="spellStart"/>
+      <w:r>
+        <w:rPr>
+          <w:lang w:val="en-US"/>
+        </w:rPr>
+        <w:t>local</w:t>
       </w:r>
       <w:r>
         <w:rPr>
@@ -810,11 +1334,28 @@
         </w:rPr>
         <w:t>i</w:t>
       </w:r>
-      <w:r>
-        <w:rPr>
-          <w:lang w:val="en-US"/>
-        </w:rPr>
-        <w:t xml:space="preserve"> FROM departamentos </w:t>
+      <w:proofErr w:type="spellEnd"/>
+      <w:r>
+        <w:rPr>
+          <w:lang w:val="en-US"/>
+        </w:rPr>
+        <w:t xml:space="preserve"> FROM </w:t>
+      </w:r>
+      <w:proofErr w:type="spellStart"/>
+      <w:proofErr w:type="gramStart"/>
+      <w:r>
+        <w:rPr>
+          <w:lang w:val="en-US"/>
+        </w:rPr>
+        <w:t>departamentos</w:t>
+      </w:r>
+      <w:proofErr w:type="spellEnd"/>
+      <w:proofErr w:type="gramEnd"/>
+      <w:r>
+        <w:rPr>
+          <w:lang w:val="en-US"/>
+        </w:rPr>
+        <w:t xml:space="preserve"> </w:t>
       </w:r>
     </w:p>
     <w:p>
@@ -840,8 +1381,30 @@
         <w:rPr>
           <w:lang w:val="en-US"/>
         </w:rPr>
-        <w:t>WHERE dept_no = d;</w:t>
-      </w:r>
+        <w:t xml:space="preserve">WHERE </w:t>
+      </w:r>
+      <w:proofErr w:type="spellStart"/>
+      <w:r>
+        <w:rPr>
+          <w:lang w:val="en-US"/>
+        </w:rPr>
+        <w:t>dept_no</w:t>
+      </w:r>
+      <w:proofErr w:type="spellEnd"/>
+      <w:r>
+        <w:rPr>
+          <w:lang w:val="en-US"/>
+        </w:rPr>
+        <w:t xml:space="preserve"> = </w:t>
+      </w:r>
+      <w:proofErr w:type="gramStart"/>
+      <w:r>
+        <w:rPr>
+          <w:lang w:val="en-US"/>
+        </w:rPr>
+        <w:t>d;</w:t>
+      </w:r>
+      <w:proofErr w:type="gramEnd"/>
     </w:p>
     <w:p>
       <w:pPr>
@@ -860,8 +1423,16 @@
         <w:rPr>
           <w:lang w:val="en-US"/>
         </w:rPr>
-        <w:t>RETURN nom;</w:t>
-      </w:r>
+        <w:t xml:space="preserve">RETURN </w:t>
+      </w:r>
+      <w:proofErr w:type="gramStart"/>
+      <w:r>
+        <w:rPr>
+          <w:lang w:val="en-US"/>
+        </w:rPr>
+        <w:t>nom;</w:t>
+      </w:r>
+      <w:proofErr w:type="gramEnd"/>
     </w:p>
     <w:p>
       <w:pPr>
@@ -902,7 +1473,21 @@
         <w:rPr>
           <w:lang w:val="en-US"/>
         </w:rPr>
-        <w:t xml:space="preserve">        nom := 'INEXISTENTE';</w:t>
+        <w:t xml:space="preserve">        </w:t>
+      </w:r>
+      <w:proofErr w:type="gramStart"/>
+      <w:r>
+        <w:rPr>
+          <w:lang w:val="en-US"/>
+        </w:rPr>
+        <w:t>nom :</w:t>
+      </w:r>
+      <w:proofErr w:type="gramEnd"/>
+      <w:r>
+        <w:rPr>
+          <w:lang w:val="en-US"/>
+        </w:rPr>
+        <w:t>= 'INEXISTENTE';</w:t>
       </w:r>
     </w:p>
     <w:p>
@@ -916,8 +1501,16 @@
         <w:rPr>
           <w:lang w:val="en-US"/>
         </w:rPr>
-        <w:t xml:space="preserve">        RETURN nom;</w:t>
-      </w:r>
+        <w:t xml:space="preserve">        RETURN </w:t>
+      </w:r>
+      <w:proofErr w:type="gramStart"/>
+      <w:r>
+        <w:rPr>
+          <w:lang w:val="en-US"/>
+        </w:rPr>
+        <w:t>nom;</w:t>
+      </w:r>
+      <w:proofErr w:type="gramEnd"/>
     </w:p>
     <w:p>
       <w:pPr>
@@ -930,6 +1523,384 @@
         <w:rPr>
           <w:lang w:val="en-US"/>
         </w:rPr>
+        <w:t xml:space="preserve"> </w:t>
+      </w:r>
+      <w:proofErr w:type="gramStart"/>
+      <w:r>
+        <w:rPr>
+          <w:lang w:val="en-US"/>
+        </w:rPr>
+        <w:t>END;</w:t>
+      </w:r>
+      <w:proofErr w:type="gramEnd"/>
+    </w:p>
+    <w:p>
+      <w:pPr>
+        <w:pStyle w:val="EstiloLParrafosCapitulosCourierNew10ptoIzquierda125cm"/>
+        <w:rPr>
+          <w:lang w:val="es-ES"/>
+        </w:rPr>
+      </w:pPr>
+      <w:r>
+        <w:rPr>
+          <w:lang w:val="es-ES"/>
+        </w:rPr>
+        <w:t>/</w:t>
+      </w:r>
+    </w:p>
+    <w:p>
+      <w:pPr>
+        <w:pStyle w:val="LParrafosCapitulos"/>
+        <w:rPr>
+          <w:lang w:val="es-ES"/>
+        </w:rPr>
+      </w:pPr>
+    </w:p>
+    <w:p>
+      <w:pPr>
+        <w:pStyle w:val="LParrafosCapitulos"/>
+        <w:rPr>
+          <w:lang w:val="es-ES"/>
+        </w:rPr>
+      </w:pPr>
+      <w:r>
+        <w:rPr>
+          <w:lang w:val="es-ES"/>
+        </w:rPr>
+        <w:t xml:space="preserve">El siguiente ejemplo crea una función (en MySQL) de nombre </w:t>
+      </w:r>
+      <w:proofErr w:type="spellStart"/>
+      <w:r>
+        <w:rPr>
+          <w:i/>
+          <w:lang w:val="es-ES"/>
+        </w:rPr>
+        <w:t>nombre_dep</w:t>
+      </w:r>
+      <w:proofErr w:type="spellEnd"/>
+      <w:r>
+        <w:rPr>
+          <w:lang w:val="es-ES"/>
+        </w:rPr>
+        <w:t xml:space="preserve">, recibe un número de departamento (parámetro de entrada) y devuelve el nombre si existe; si no existe devuelve </w:t>
+      </w:r>
+      <w:r>
+        <w:rPr>
+          <w:lang w:val="es-ES"/>
+        </w:rPr>
+        <w:t xml:space="preserve">como nombre </w:t>
+      </w:r>
+      <w:r>
+        <w:rPr>
+          <w:i/>
+          <w:lang w:val="es-ES"/>
+        </w:rPr>
+        <w:t>“INEXISTENTE”</w:t>
+      </w:r>
+      <w:r>
+        <w:rPr>
+          <w:lang w:val="es-ES"/>
+        </w:rPr>
+        <w:t>:</w:t>
+      </w:r>
+    </w:p>
+    <w:p>
+      <w:pPr>
+        <w:pStyle w:val="LParrafosCapitulos"/>
+        <w:rPr>
+          <w:lang w:val="es-ES"/>
+        </w:rPr>
+      </w:pPr>
+    </w:p>
+    <w:p>
+      <w:pPr>
+        <w:pStyle w:val="EstiloLParrafosCapitulosCourierNew10ptoIzquierda125cm"/>
+        <w:rPr>
+          <w:lang w:val="en-US"/>
+        </w:rPr>
+      </w:pPr>
+      <w:r>
+        <w:rPr>
+          <w:lang w:val="en-US"/>
+        </w:rPr>
+        <w:t>DELIMITER //</w:t>
+      </w:r>
+    </w:p>
+    <w:p>
+      <w:pPr>
+        <w:pStyle w:val="EstiloLParrafosCapitulosCourierNew10ptoIzquierda125cm"/>
+        <w:rPr>
+          <w:b/>
+          <w:lang w:val="en-US"/>
+        </w:rPr>
+      </w:pPr>
+      <w:r>
+        <w:rPr>
+          <w:lang w:val="en-US"/>
+        </w:rPr>
+        <w:t xml:space="preserve"> </w:t>
+      </w:r>
+      <w:r>
+        <w:rPr>
+          <w:b/>
+          <w:lang w:val="en-US"/>
+        </w:rPr>
+        <w:t xml:space="preserve">CREATE FUNCTION </w:t>
+      </w:r>
+      <w:proofErr w:type="spellStart"/>
+      <w:r>
+        <w:rPr>
+          <w:b/>
+          <w:lang w:val="en-US"/>
+        </w:rPr>
+        <w:t>nombre_</w:t>
+      </w:r>
+      <w:proofErr w:type="gramStart"/>
+      <w:r>
+        <w:rPr>
+          <w:b/>
+          <w:lang w:val="en-US"/>
+        </w:rPr>
+        <w:t>dep</w:t>
+      </w:r>
+      <w:proofErr w:type="spellEnd"/>
+      <w:r>
+        <w:rPr>
+          <w:b/>
+          <w:lang w:val="en-US"/>
+        </w:rPr>
+        <w:t>(</w:t>
+      </w:r>
+      <w:proofErr w:type="gramEnd"/>
+      <w:r>
+        <w:rPr>
+          <w:b/>
+          <w:lang w:val="en-US"/>
+        </w:rPr>
+        <w:t>d int)</w:t>
+      </w:r>
+      <w:r>
+        <w:rPr>
+          <w:b/>
+          <w:lang w:val="en-US"/>
+        </w:rPr>
+        <w:t xml:space="preserve"> </w:t>
+      </w:r>
+      <w:r>
+        <w:rPr>
+          <w:b/>
+          <w:lang w:val="en-US"/>
+        </w:rPr>
+        <w:t xml:space="preserve">RETURNS VARCHAR(15) </w:t>
+      </w:r>
+    </w:p>
+    <w:p>
+      <w:pPr>
+        <w:pStyle w:val="EstiloLParrafosCapitulosCourierNew10ptoIzquierda125cm"/>
+        <w:rPr>
+          <w:lang w:val="en-US"/>
+        </w:rPr>
+      </w:pPr>
+      <w:r>
+        <w:rPr>
+          <w:lang w:val="en-US"/>
+        </w:rPr>
+        <w:t xml:space="preserve"> </w:t>
+      </w:r>
+      <w:r>
+        <w:rPr>
+          <w:lang w:val="en-US"/>
+        </w:rPr>
+        <w:t>BEGIN</w:t>
+      </w:r>
+    </w:p>
+    <w:p>
+      <w:pPr>
+        <w:pStyle w:val="EstiloLParrafosCapitulosCourierNew10ptoIzquierda125cm"/>
+        <w:rPr>
+          <w:lang w:val="en-US"/>
+        </w:rPr>
+      </w:pPr>
+      <w:r>
+        <w:rPr>
+          <w:lang w:val="en-US"/>
+        </w:rPr>
+        <w:t xml:space="preserve">   DECLARE nom </w:t>
+      </w:r>
+      <w:proofErr w:type="gramStart"/>
+      <w:r>
+        <w:rPr>
+          <w:lang w:val="en-US"/>
+        </w:rPr>
+        <w:t>VARCHAR(</w:t>
+      </w:r>
+      <w:proofErr w:type="gramEnd"/>
+      <w:r>
+        <w:rPr>
+          <w:lang w:val="en-US"/>
+        </w:rPr>
+        <w:t>15);</w:t>
+      </w:r>
+    </w:p>
+    <w:p>
+      <w:pPr>
+        <w:pStyle w:val="EstiloLParrafosCapitulosCourierNew10ptoIzquierda125cm"/>
+        <w:rPr>
+          <w:lang w:val="en-US"/>
+        </w:rPr>
+      </w:pPr>
+      <w:r>
+        <w:rPr>
+          <w:lang w:val="en-US"/>
+        </w:rPr>
+        <w:t xml:space="preserve">   SET nom = 'INEXISTENTE</w:t>
+      </w:r>
+      <w:proofErr w:type="gramStart"/>
+      <w:r>
+        <w:rPr>
+          <w:lang w:val="en-US"/>
+        </w:rPr>
+        <w:t>';</w:t>
+      </w:r>
+      <w:proofErr w:type="gramEnd"/>
+      <w:r>
+        <w:rPr>
+          <w:lang w:val="en-US"/>
+        </w:rPr>
+        <w:t xml:space="preserve">  </w:t>
+      </w:r>
+    </w:p>
+    <w:p>
+      <w:pPr>
+        <w:pStyle w:val="EstiloLParrafosCapitulosCourierNew10ptoIzquierda125cm"/>
+        <w:rPr>
+          <w:lang w:val="en-US"/>
+        </w:rPr>
+      </w:pPr>
+      <w:r>
+        <w:rPr>
+          <w:lang w:val="en-US"/>
+        </w:rPr>
+        <w:t xml:space="preserve">   SELECT </w:t>
+      </w:r>
+      <w:proofErr w:type="spellStart"/>
+      <w:r>
+        <w:rPr>
+          <w:lang w:val="en-US"/>
+        </w:rPr>
+        <w:t>dnombre</w:t>
+      </w:r>
+      <w:proofErr w:type="spellEnd"/>
+      <w:r>
+        <w:rPr>
+          <w:lang w:val="en-US"/>
+        </w:rPr>
+        <w:t xml:space="preserve"> INTO nom FROM </w:t>
+      </w:r>
+      <w:proofErr w:type="spellStart"/>
+      <w:proofErr w:type="gramStart"/>
+      <w:r>
+        <w:rPr>
+          <w:lang w:val="en-US"/>
+        </w:rPr>
+        <w:t>departamentos</w:t>
+      </w:r>
+      <w:proofErr w:type="spellEnd"/>
+      <w:proofErr w:type="gramEnd"/>
+      <w:r>
+        <w:rPr>
+          <w:lang w:val="en-US"/>
+        </w:rPr>
+        <w:t xml:space="preserve"> </w:t>
+      </w:r>
+    </w:p>
+    <w:p>
+      <w:pPr>
+        <w:pStyle w:val="EstiloLParrafosCapitulosCourierNew10ptoIzquierda125cm"/>
+        <w:rPr>
+          <w:lang w:val="en-US"/>
+        </w:rPr>
+      </w:pPr>
+      <w:r>
+        <w:rPr>
+          <w:lang w:val="en-US"/>
+        </w:rPr>
+        <w:t xml:space="preserve">   </w:t>
+      </w:r>
+      <w:r>
+        <w:rPr>
+          <w:lang w:val="en-US"/>
+        </w:rPr>
+        <w:t xml:space="preserve">WHERE </w:t>
+      </w:r>
+      <w:proofErr w:type="spellStart"/>
+      <w:r>
+        <w:rPr>
+          <w:lang w:val="en-US"/>
+        </w:rPr>
+        <w:t>dept_no</w:t>
+      </w:r>
+      <w:proofErr w:type="spellEnd"/>
+      <w:r>
+        <w:rPr>
+          <w:lang w:val="en-US"/>
+        </w:rPr>
+        <w:t>=</w:t>
+      </w:r>
+      <w:proofErr w:type="gramStart"/>
+      <w:r>
+        <w:rPr>
+          <w:lang w:val="en-US"/>
+        </w:rPr>
+        <w:t>d;</w:t>
+      </w:r>
+      <w:proofErr w:type="gramEnd"/>
+    </w:p>
+    <w:p>
+      <w:pPr>
+        <w:pStyle w:val="EstiloLParrafosCapitulosCourierNew10ptoIzquierda125cm"/>
+        <w:rPr>
+          <w:lang w:val="es-ES"/>
+        </w:rPr>
+      </w:pPr>
+      <w:r>
+        <w:rPr>
+          <w:lang w:val="en-US"/>
+        </w:rPr>
+        <w:t xml:space="preserve">   </w:t>
+      </w:r>
+      <w:r>
+        <w:rPr>
+          <w:lang w:val="es-ES"/>
+        </w:rPr>
+        <w:t xml:space="preserve">RETURN </w:t>
+      </w:r>
+      <w:proofErr w:type="spellStart"/>
+      <w:r>
+        <w:rPr>
+          <w:lang w:val="es-ES"/>
+        </w:rPr>
+        <w:t>nom</w:t>
+      </w:r>
+      <w:proofErr w:type="spellEnd"/>
+      <w:r>
+        <w:rPr>
+          <w:lang w:val="es-ES"/>
+        </w:rPr>
+        <w:t>;</w:t>
+      </w:r>
+    </w:p>
+    <w:p>
+      <w:pPr>
+        <w:pStyle w:val="EstiloLParrafosCapitulosCourierNew10ptoIzquierda125cm"/>
+        <w:rPr>
+          <w:lang w:val="es-ES"/>
+        </w:rPr>
+      </w:pPr>
+      <w:r>
+        <w:rPr>
+          <w:lang w:val="es-ES"/>
+        </w:rPr>
         <w:t xml:space="preserve"> END;</w:t>
       </w:r>
     </w:p>
@@ -944,16 +1915,82 @@
         <w:rPr>
           <w:lang w:val="es-ES"/>
         </w:rPr>
-        <w:t>/</w:t>
+        <w:t>//</w:t>
       </w:r>
     </w:p>
     <w:p>
       <w:pPr>
         <w:pStyle w:val="LParrafosCapitulos"/>
         <w:rPr>
-          <w:lang w:val="es-ES"/>
-        </w:rPr>
-      </w:pPr>
+          <w:i/>
+          <w:lang w:val="es-ES"/>
+        </w:rPr>
+      </w:pPr>
+      <w:r>
+        <w:rPr>
+          <w:lang w:val="es-ES"/>
+        </w:rPr>
+        <w:t xml:space="preserve">Para ejecutarlo desde MySQL escribimos:  </w:t>
+      </w:r>
+      <w:r>
+        <w:rPr>
+          <w:rFonts w:ascii="Courier New" w:hAnsi="Courier New"/>
+          <w:b/>
+          <w:sz w:val="20"/>
+          <w:szCs w:val="20"/>
+          <w:shd w:val="clear" w:color="auto" w:fill="EEECE1" w:themeFill="background2"/>
+          <w:lang w:val="es-ES"/>
+        </w:rPr>
+        <w:t xml:space="preserve">SELECT </w:t>
+      </w:r>
+      <w:proofErr w:type="spellStart"/>
+      <w:r>
+        <w:rPr>
+          <w:rFonts w:ascii="Courier New" w:hAnsi="Courier New"/>
+          <w:b/>
+          <w:sz w:val="20"/>
+          <w:szCs w:val="20"/>
+          <w:shd w:val="clear" w:color="auto" w:fill="EEECE1" w:themeFill="background2"/>
+          <w:lang w:val="es-ES"/>
+        </w:rPr>
+        <w:t>nombre_</w:t>
+      </w:r>
+      <w:proofErr w:type="gramStart"/>
+      <w:r>
+        <w:rPr>
+          <w:rFonts w:ascii="Courier New" w:hAnsi="Courier New"/>
+          <w:b/>
+          <w:sz w:val="20"/>
+          <w:szCs w:val="20"/>
+          <w:shd w:val="clear" w:color="auto" w:fill="EEECE1" w:themeFill="background2"/>
+          <w:lang w:val="es-ES"/>
+        </w:rPr>
+        <w:t>dep</w:t>
+      </w:r>
+      <w:proofErr w:type="spellEnd"/>
+      <w:r>
+        <w:rPr>
+          <w:rFonts w:ascii="Courier New" w:hAnsi="Courier New"/>
+          <w:b/>
+          <w:sz w:val="20"/>
+          <w:szCs w:val="20"/>
+          <w:shd w:val="clear" w:color="auto" w:fill="EEECE1" w:themeFill="background2"/>
+          <w:lang w:val="es-ES"/>
+        </w:rPr>
+        <w:t>(</w:t>
+      </w:r>
+      <w:proofErr w:type="gramEnd"/>
+      <w:r>
+        <w:rPr>
+          <w:rFonts w:ascii="Courier New" w:hAnsi="Courier New"/>
+          <w:b/>
+          <w:sz w:val="20"/>
+          <w:szCs w:val="20"/>
+          <w:shd w:val="clear" w:color="auto" w:fill="EEECE1" w:themeFill="background2"/>
+          <w:lang w:val="es-ES"/>
+        </w:rPr>
+        <w:t>10);</w:t>
+      </w:r>
     </w:p>
     <w:p>
       <w:pPr>
@@ -962,44 +1999,6 @@
           <w:lang w:val="es-ES"/>
         </w:rPr>
       </w:pPr>
-      <w:r>
-        <w:rPr>
-          <w:lang w:val="es-ES"/>
-        </w:rPr>
-        <w:t xml:space="preserve">El siguiente ejemplo crea una función (en MySQL) de nombre </w:t>
-      </w:r>
-      <w:r>
-        <w:rPr>
-          <w:i/>
-          <w:lang w:val="es-ES"/>
-        </w:rPr>
-        <w:t>nombre_dep</w:t>
-      </w:r>
-      <w:r>
-        <w:rPr>
-          <w:lang w:val="es-ES"/>
-        </w:rPr>
-        <w:t xml:space="preserve">, recibe un número de departamento (parámetro de entrada) y devuelve el nombre si existe; si no existe devuelve </w:t>
-      </w:r>
-      <w:r>
-        <w:rPr>
-          <w:lang w:val="es-ES"/>
-        </w:rPr>
-        <w:t xml:space="preserve">como nombre </w:t>
-      </w:r>
-      <w:r>
-        <w:rPr>
-          <w:i/>
-          <w:lang w:val="es-ES"/>
-        </w:rPr>
-        <w:t>“INEXISTENTE”</w:t>
-      </w:r>
-      <w:r>
-        <w:rPr>
-          <w:lang w:val="es-ES"/>
-        </w:rPr>
-        <w:t>:</w:t>
-      </w:r>
     </w:p>
     <w:p>
       <w:pPr>
@@ -1008,6 +2007,102 @@
           <w:lang w:val="es-ES"/>
         </w:rPr>
       </w:pPr>
+      <w:r>
+        <w:rPr>
+          <w:lang w:val="es-ES"/>
+        </w:rPr>
+        <w:t xml:space="preserve">A </w:t>
+      </w:r>
+      <w:r>
+        <w:rPr>
+          <w:lang w:val="es-ES"/>
+        </w:rPr>
+        <w:t>continuación,</w:t>
+      </w:r>
+      <w:r>
+        <w:rPr>
+          <w:lang w:val="es-ES"/>
+        </w:rPr>
+        <w:t xml:space="preserve"> se muestra un procedimiento (en MySQL) que recibe un número de departamento y devuelve en forma de parámetros de salida el nombre y la localidad (</w:t>
+      </w:r>
+      <w:r>
+        <w:rPr>
+          <w:highlight w:val="yellow"/>
+          <w:lang w:val="es-ES"/>
+        </w:rPr>
+        <w:t xml:space="preserve">las </w:t>
+      </w:r>
+      <w:r>
+        <w:rPr>
+          <w:b/>
+          <w:highlight w:val="yellow"/>
+          <w:lang w:val="es-ES"/>
+        </w:rPr>
+        <w:t>funciones</w:t>
+      </w:r>
+      <w:r>
+        <w:rPr>
+          <w:highlight w:val="yellow"/>
+          <w:lang w:val="es-ES"/>
+        </w:rPr>
+        <w:t xml:space="preserve"> no pueden usar parámetros </w:t>
+      </w:r>
+      <w:proofErr w:type="gramStart"/>
+      <w:r>
+        <w:rPr>
+          <w:highlight w:val="yellow"/>
+          <w:lang w:val="es-ES"/>
+        </w:rPr>
+        <w:t>OUT</w:t>
+      </w:r>
+      <w:proofErr w:type="gramEnd"/>
+      <w:r>
+        <w:rPr>
+          <w:highlight w:val="yellow"/>
+          <w:lang w:val="es-ES"/>
+        </w:rPr>
+        <w:t xml:space="preserve"> pero las </w:t>
+      </w:r>
+      <w:proofErr w:type="spellStart"/>
+      <w:r>
+        <w:rPr>
+          <w:b/>
+          <w:highlight w:val="yellow"/>
+          <w:lang w:val="es-ES"/>
+        </w:rPr>
+        <w:t>procedures</w:t>
+      </w:r>
+      <w:proofErr w:type="spellEnd"/>
+      <w:r>
+        <w:rPr>
+          <w:highlight w:val="yellow"/>
+          <w:lang w:val="es-ES"/>
+        </w:rPr>
+        <w:t xml:space="preserve"> </w:t>
+      </w:r>
+      <w:proofErr w:type="spellStart"/>
+      <w:r>
+        <w:rPr>
+          <w:highlight w:val="yellow"/>
+          <w:lang w:val="es-ES"/>
+        </w:rPr>
+        <w:t>si</w:t>
+      </w:r>
+      <w:proofErr w:type="spellEnd"/>
+      <w:r>
+        <w:rPr>
+          <w:lang w:val="es-ES"/>
+        </w:rPr>
+        <w:t>), se asigna un valor inicial a los parámetros de salida por si el departamento no existe:</w:t>
+      </w:r>
+    </w:p>
+    <w:p>
+      <w:pPr>
+        <w:pStyle w:val="LParrafosCapitulos"/>
+        <w:rPr>
+          <w:lang w:val="es-ES"/>
+        </w:rPr>
+      </w:pPr>
     </w:p>
     <w:p>
       <w:pPr>
@@ -1042,22 +2137,223 @@
           <w:b/>
           <w:lang w:val="en-US"/>
         </w:rPr>
-        <w:t>CREATE FUNCTION nombre_dep(d int)</w:t>
-      </w:r>
-      <w:r>
-        <w:rPr>
-          <w:b/>
+        <w:t xml:space="preserve">CREATE PROCEDURE </w:t>
+      </w:r>
+      <w:proofErr w:type="spellStart"/>
+      <w:r>
+        <w:rPr>
+          <w:b/>
+          <w:lang w:val="en-US"/>
+        </w:rPr>
+        <w:t>datos_</w:t>
+      </w:r>
+      <w:proofErr w:type="gramStart"/>
+      <w:r>
+        <w:rPr>
+          <w:b/>
+          <w:lang w:val="en-US"/>
+        </w:rPr>
+        <w:t>dep</w:t>
+      </w:r>
+      <w:proofErr w:type="spellEnd"/>
+      <w:proofErr w:type="gramEnd"/>
+    </w:p>
+    <w:p>
+      <w:pPr>
+        <w:pStyle w:val="EstiloLParrafosCapitulosCourierNew10ptoIzquierda125cm"/>
+        <w:rPr>
+          <w:b/>
+          <w:lang w:val="en-US"/>
+        </w:rPr>
+      </w:pPr>
+      <w:r>
+        <w:rPr>
+          <w:b/>
+          <w:lang w:val="en-US"/>
+        </w:rPr>
+        <w:t xml:space="preserve">           </w:t>
+      </w:r>
+      <w:r>
+        <w:rPr>
+          <w:b/>
+          <w:lang w:val="en-US"/>
+        </w:rPr>
+        <w:t xml:space="preserve">(d int, OUT nom </w:t>
+      </w:r>
+      <w:proofErr w:type="gramStart"/>
+      <w:r>
+        <w:rPr>
+          <w:b/>
+          <w:lang w:val="en-US"/>
+        </w:rPr>
+        <w:t>VARCHAR(</w:t>
+      </w:r>
+      <w:proofErr w:type="gramEnd"/>
+      <w:r>
+        <w:rPr>
+          <w:b/>
+          <w:lang w:val="en-US"/>
+        </w:rPr>
+        <w:t xml:space="preserve">15), OUT </w:t>
+      </w:r>
+      <w:proofErr w:type="spellStart"/>
+      <w:r>
+        <w:rPr>
+          <w:b/>
+          <w:lang w:val="en-US"/>
+        </w:rPr>
+        <w:t>locali</w:t>
+      </w:r>
+      <w:proofErr w:type="spellEnd"/>
+      <w:r>
+        <w:rPr>
+          <w:b/>
+          <w:lang w:val="en-US"/>
+        </w:rPr>
+        <w:t xml:space="preserve"> VARCHAR(15)) </w:t>
+      </w:r>
+    </w:p>
+    <w:p>
+      <w:pPr>
+        <w:pStyle w:val="EstiloLParrafosCapitulosCourierNew10ptoIzquierda125cm"/>
+        <w:rPr>
+          <w:lang w:val="en-US"/>
+        </w:rPr>
+      </w:pPr>
+      <w:r>
+        <w:rPr>
+          <w:lang w:val="en-US"/>
+        </w:rPr>
+        <w:t xml:space="preserve"> BEGIN</w:t>
+      </w:r>
+    </w:p>
+    <w:p>
+      <w:pPr>
+        <w:pStyle w:val="EstiloLParrafosCapitulosCourierNew10ptoIzquierda125cm"/>
+        <w:rPr>
+          <w:lang w:val="en-US"/>
+        </w:rPr>
+      </w:pPr>
+      <w:r>
+        <w:rPr>
+          <w:lang w:val="en-US"/>
+        </w:rPr>
+        <w:t xml:space="preserve">   SET </w:t>
+      </w:r>
+      <w:proofErr w:type="spellStart"/>
+      <w:r>
+        <w:rPr>
+          <w:lang w:val="en-US"/>
+        </w:rPr>
+        <w:t>locali</w:t>
+      </w:r>
+      <w:proofErr w:type="spellEnd"/>
+      <w:r>
+        <w:rPr>
+          <w:lang w:val="en-US"/>
+        </w:rPr>
+        <w:t xml:space="preserve"> = 'INEXISTENTE</w:t>
+      </w:r>
+      <w:proofErr w:type="gramStart"/>
+      <w:r>
+        <w:rPr>
+          <w:lang w:val="en-US"/>
+        </w:rPr>
+        <w:t>';</w:t>
+      </w:r>
+      <w:proofErr w:type="gramEnd"/>
+      <w:r>
+        <w:rPr>
+          <w:lang w:val="en-US"/>
+        </w:rPr>
+        <w:t xml:space="preserve">  </w:t>
+      </w:r>
+    </w:p>
+    <w:p>
+      <w:pPr>
+        <w:pStyle w:val="EstiloLParrafosCapitulosCourierNew10ptoIzquierda125cm"/>
+        <w:rPr>
+          <w:lang w:val="en-US"/>
+        </w:rPr>
+      </w:pPr>
+      <w:r>
+        <w:rPr>
+          <w:lang w:val="en-US"/>
+        </w:rPr>
+        <w:t xml:space="preserve">   SET nom = 'INEXISTENTE</w:t>
+      </w:r>
+      <w:proofErr w:type="gramStart"/>
+      <w:r>
+        <w:rPr>
+          <w:lang w:val="en-US"/>
+        </w:rPr>
+        <w:t>';</w:t>
+      </w:r>
+      <w:proofErr w:type="gramEnd"/>
+      <w:r>
+        <w:rPr>
+          <w:lang w:val="en-US"/>
+        </w:rPr>
+        <w:t xml:space="preserve">  </w:t>
+      </w:r>
+    </w:p>
+    <w:p>
+      <w:pPr>
+        <w:pStyle w:val="EstiloLParrafosCapitulosCourierNew10ptoIzquierda125cm"/>
+        <w:rPr>
+          <w:lang w:val="en-US"/>
+        </w:rPr>
+      </w:pPr>
+      <w:r>
+        <w:rPr>
+          <w:lang w:val="en-US"/>
+        </w:rPr>
+        <w:t xml:space="preserve">   SELECT </w:t>
+      </w:r>
+      <w:proofErr w:type="spellStart"/>
+      <w:r>
+        <w:rPr>
+          <w:lang w:val="en-US"/>
+        </w:rPr>
+        <w:t>dnombre</w:t>
+      </w:r>
+      <w:proofErr w:type="spellEnd"/>
+      <w:r>
+        <w:rPr>
+          <w:lang w:val="en-US"/>
+        </w:rPr>
+        <w:t xml:space="preserve">, loc INTO nom, </w:t>
+      </w:r>
+      <w:proofErr w:type="spellStart"/>
+      <w:r>
+        <w:rPr>
+          <w:lang w:val="en-US"/>
+        </w:rPr>
+        <w:t>locali</w:t>
+      </w:r>
+      <w:proofErr w:type="spellEnd"/>
+      <w:r>
+        <w:rPr>
+          <w:lang w:val="en-US"/>
+        </w:rPr>
+        <w:t xml:space="preserve"> FROM </w:t>
+      </w:r>
+      <w:proofErr w:type="spellStart"/>
+      <w:proofErr w:type="gramStart"/>
+      <w:r>
+        <w:rPr>
+          <w:lang w:val="en-US"/>
+        </w:rPr>
+        <w:t>departamentos</w:t>
+      </w:r>
+      <w:proofErr w:type="spellEnd"/>
+      <w:proofErr w:type="gramEnd"/>
+      <w:r>
+        <w:rPr>
           <w:lang w:val="en-US"/>
         </w:rPr>
         <w:t xml:space="preserve"> </w:t>
       </w:r>
-      <w:r>
-        <w:rPr>
-          <w:b/>
-          <w:lang w:val="en-US"/>
-        </w:rPr>
-        <w:t xml:space="preserve">RETURNS VARCHAR(15) </w:t>
-      </w:r>
     </w:p>
     <w:p>
       <w:pPr>
@@ -1070,150 +2366,160 @@
         <w:rPr>
           <w:lang w:val="en-US"/>
         </w:rPr>
+        <w:t xml:space="preserve">   WHERE </w:t>
+      </w:r>
+      <w:proofErr w:type="spellStart"/>
+      <w:r>
+        <w:rPr>
+          <w:lang w:val="en-US"/>
+        </w:rPr>
+        <w:t>dept_no</w:t>
+      </w:r>
+      <w:proofErr w:type="spellEnd"/>
+      <w:r>
+        <w:rPr>
+          <w:lang w:val="en-US"/>
+        </w:rPr>
+        <w:t>=</w:t>
+      </w:r>
+      <w:proofErr w:type="gramStart"/>
+      <w:r>
+        <w:rPr>
+          <w:lang w:val="en-US"/>
+        </w:rPr>
+        <w:t>d;</w:t>
+      </w:r>
+      <w:proofErr w:type="gramEnd"/>
+    </w:p>
+    <w:p>
+      <w:pPr>
+        <w:pStyle w:val="EstiloLParrafosCapitulosCourierNew10ptoIzquierda125cm"/>
+      </w:pPr>
+      <w:r>
+        <w:rPr>
+          <w:lang w:val="en-US"/>
+        </w:rPr>
         <w:t xml:space="preserve"> </w:t>
       </w:r>
       <w:r>
-        <w:rPr>
-          <w:lang w:val="en-US"/>
-        </w:rPr>
-        <w:t>BEGIN</w:t>
+        <w:t>END;</w:t>
       </w:r>
     </w:p>
     <w:p>
       <w:pPr>
         <w:pStyle w:val="EstiloLParrafosCapitulosCourierNew10ptoIzquierda125cm"/>
-        <w:rPr>
-          <w:lang w:val="en-US"/>
-        </w:rPr>
-      </w:pPr>
-      <w:r>
-        <w:rPr>
-          <w:lang w:val="en-US"/>
-        </w:rPr>
-        <w:t xml:space="preserve">   DECLARE nom VARCHAR(15);</w:t>
+      </w:pPr>
+      <w:r>
+        <w:t>//</w:t>
+      </w:r>
+    </w:p>
+    <w:p>
+      <w:pPr>
+        <w:pStyle w:val="LParrafosCapitulos"/>
+        <w:rPr>
+          <w:lang w:val="es-ES"/>
+        </w:rPr>
+      </w:pPr>
+    </w:p>
+    <w:p>
+      <w:pPr>
+        <w:pStyle w:val="LParrafosCapitulos"/>
+        <w:rPr>
+          <w:lang w:val="es-ES"/>
+        </w:rPr>
+      </w:pPr>
+      <w:r>
+        <w:rPr>
+          <w:lang w:val="es-ES"/>
+        </w:rPr>
+        <w:t xml:space="preserve">Para ejecutarlo desde MySQL </w:t>
+      </w:r>
+      <w:r>
+        <w:rPr>
+          <w:lang w:val="es-ES"/>
+        </w:rPr>
+        <w:t xml:space="preserve">escribimos </w:t>
+      </w:r>
+      <w:r>
+        <w:rPr>
+          <w:lang w:val="es-ES"/>
+        </w:rPr>
+        <w:t>las siguientes sentencias:</w:t>
+      </w:r>
+      <w:r>
+        <w:rPr>
+          <w:lang w:val="es-ES"/>
+        </w:rPr>
+        <w:t xml:space="preserve"> </w:t>
       </w:r>
     </w:p>
     <w:p>
       <w:pPr>
         <w:pStyle w:val="EstiloLParrafosCapitulosCourierNew10ptoIzquierda125cm"/>
         <w:rPr>
-          <w:lang w:val="en-US"/>
-        </w:rPr>
-      </w:pPr>
-      <w:r>
-        <w:rPr>
-          <w:lang w:val="en-US"/>
-        </w:rPr>
-        <w:t xml:space="preserve">   SET nom = 'INEXISTENTE';  </w:t>
+          <w:lang w:val="es-ES"/>
+        </w:rPr>
+      </w:pPr>
+      <w:r>
+        <w:rPr>
+          <w:lang w:val="es-ES"/>
+        </w:rPr>
+        <w:t xml:space="preserve">CALL </w:t>
+      </w:r>
+      <w:proofErr w:type="spellStart"/>
+      <w:r>
+        <w:rPr>
+          <w:lang w:val="es-ES"/>
+        </w:rPr>
+        <w:t>datos_</w:t>
+      </w:r>
+      <w:proofErr w:type="gramStart"/>
+      <w:r>
+        <w:rPr>
+          <w:lang w:val="es-ES"/>
+        </w:rPr>
+        <w:t>dep</w:t>
+      </w:r>
+      <w:proofErr w:type="spellEnd"/>
+      <w:r>
+        <w:rPr>
+          <w:lang w:val="es-ES"/>
+        </w:rPr>
+        <w:t>(</w:t>
+      </w:r>
+      <w:proofErr w:type="gramEnd"/>
+      <w:r>
+        <w:rPr>
+          <w:lang w:val="es-ES"/>
+        </w:rPr>
+        <w:t>10, @nom, @locali);</w:t>
       </w:r>
     </w:p>
     <w:p>
       <w:pPr>
         <w:pStyle w:val="EstiloLParrafosCapitulosCourierNew10ptoIzquierda125cm"/>
         <w:rPr>
-          <w:lang w:val="en-US"/>
-        </w:rPr>
-      </w:pPr>
-      <w:r>
-        <w:rPr>
-          <w:lang w:val="en-US"/>
-        </w:rPr>
-        <w:t xml:space="preserve">   SELECT dnombre INTO nom FROM departamentos </w:t>
-      </w:r>
-    </w:p>
-    <w:p>
-      <w:pPr>
-        <w:pStyle w:val="EstiloLParrafosCapitulosCourierNew10ptoIzquierda125cm"/>
-        <w:rPr>
-          <w:lang w:val="en-US"/>
-        </w:rPr>
-      </w:pPr>
-      <w:r>
-        <w:rPr>
-          <w:lang w:val="en-US"/>
-        </w:rPr>
-        <w:t xml:space="preserve">   </w:t>
-      </w:r>
-      <w:r>
-        <w:rPr>
-          <w:lang w:val="en-US"/>
-        </w:rPr>
-        <w:t>WHERE dept_no=d;</w:t>
-      </w:r>
-    </w:p>
-    <w:p>
-      <w:pPr>
-        <w:pStyle w:val="EstiloLParrafosCapitulosCourierNew10ptoIzquierda125cm"/>
-        <w:rPr>
-          <w:lang w:val="es-ES"/>
-        </w:rPr>
-      </w:pPr>
-      <w:r>
-        <w:rPr>
-          <w:lang w:val="en-US"/>
-        </w:rPr>
-        <w:t xml:space="preserve">   </w:t>
-      </w:r>
-      <w:r>
-        <w:rPr>
-          <w:lang w:val="es-ES"/>
-        </w:rPr>
-        <w:t>RETURN nom;</w:t>
-      </w:r>
-    </w:p>
-    <w:p>
-      <w:pPr>
-        <w:pStyle w:val="EstiloLParrafosCapitulosCourierNew10ptoIzquierda125cm"/>
-        <w:rPr>
-          <w:lang w:val="es-ES"/>
-        </w:rPr>
-      </w:pPr>
-      <w:r>
-        <w:rPr>
-          <w:lang w:val="es-ES"/>
-        </w:rPr>
-        <w:t xml:space="preserve"> END;</w:t>
-      </w:r>
-    </w:p>
-    <w:p>
-      <w:pPr>
-        <w:pStyle w:val="EstiloLParrafosCapitulosCourierNew10ptoIzquierda125cm"/>
-        <w:rPr>
-          <w:lang w:val="es-ES"/>
-        </w:rPr>
-      </w:pPr>
-      <w:r>
-        <w:rPr>
-          <w:lang w:val="es-ES"/>
-        </w:rPr>
-        <w:t>//</w:t>
+          <w:b/>
+          <w:bCs/>
+          <w:lang w:val="es-ES"/>
+        </w:rPr>
+      </w:pPr>
+      <w:r>
+        <w:rPr>
+          <w:b/>
+          <w:bCs/>
+          <w:lang w:val="es-ES"/>
+        </w:rPr>
+        <w:t>SELECT @nom, @locali;</w:t>
       </w:r>
     </w:p>
     <w:p>
       <w:pPr>
         <w:pStyle w:val="LParrafosCapitulos"/>
         <w:rPr>
-          <w:i/>
-          <w:lang w:val="es-ES"/>
-        </w:rPr>
-      </w:pPr>
-      <w:r>
-        <w:rPr>
-          <w:lang w:val="es-ES"/>
-        </w:rPr>
-        <w:t xml:space="preserve">Para ejecutarlo desde MySQL escribimos:  </w:t>
-      </w:r>
-      <w:r>
-        <w:rPr>
-          <w:rFonts w:ascii="Courier New" w:hAnsi="Courier New"/>
-          <w:b/>
-          <w:sz w:val="20"/>
-          <w:szCs w:val="20"/>
-          <w:shd w:val="clear" w:color="auto" w:fill="EEECE1" w:themeFill="background2"/>
-          <w:lang w:val="es-ES"/>
-        </w:rPr>
-        <w:t>SELECT nombre_dep(10);</w:t>
-      </w:r>
+          <w:lang w:val="es-ES"/>
+        </w:rPr>
+      </w:pPr>
     </w:p>
     <w:p>
       <w:pPr>
@@ -1222,331 +2528,13 @@
           <w:lang w:val="es-ES"/>
         </w:rPr>
       </w:pPr>
-    </w:p>
-    <w:p>
-      <w:pPr>
-        <w:pStyle w:val="LParrafosCapitulos"/>
-        <w:rPr>
-          <w:lang w:val="es-ES"/>
-        </w:rPr>
-      </w:pPr>
-      <w:r>
-        <w:rPr>
-          <w:lang w:val="es-ES"/>
-        </w:rPr>
-        <w:t xml:space="preserve">A </w:t>
-      </w:r>
-      <w:r>
-        <w:rPr>
-          <w:lang w:val="es-ES"/>
-        </w:rPr>
-        <w:t>continuación,</w:t>
-      </w:r>
-      <w:r>
-        <w:rPr>
-          <w:lang w:val="es-ES"/>
-        </w:rPr>
-        <w:t xml:space="preserve"> se muestra un procedimiento (en MySQL) que recibe un número de departamento y devuelve en forma de parámetros de salida el nombre y la localidad (</w:t>
-      </w:r>
-      <w:r>
-        <w:rPr>
-          <w:highlight w:val="yellow"/>
-          <w:lang w:val="es-ES"/>
-        </w:rPr>
-        <w:t xml:space="preserve">las </w:t>
-      </w:r>
-      <w:r>
-        <w:rPr>
-          <w:b/>
-          <w:highlight w:val="yellow"/>
-          <w:lang w:val="es-ES"/>
-        </w:rPr>
-        <w:t>funciones</w:t>
-      </w:r>
-      <w:r>
-        <w:rPr>
-          <w:highlight w:val="yellow"/>
-          <w:lang w:val="es-ES"/>
-        </w:rPr>
-        <w:t xml:space="preserve"> no pueden usar parámetros OUT</w:t>
-      </w:r>
-      <w:r>
-        <w:rPr>
-          <w:highlight w:val="yellow"/>
-          <w:lang w:val="es-ES"/>
-        </w:rPr>
-        <w:t xml:space="preserve"> pero las </w:t>
-      </w:r>
-      <w:r>
-        <w:rPr>
-          <w:b/>
-          <w:highlight w:val="yellow"/>
-          <w:lang w:val="es-ES"/>
-        </w:rPr>
-        <w:t>procedures</w:t>
-      </w:r>
-      <w:r>
-        <w:rPr>
-          <w:highlight w:val="yellow"/>
-          <w:lang w:val="es-ES"/>
-        </w:rPr>
-        <w:t xml:space="preserve"> si</w:t>
-      </w:r>
-      <w:r>
-        <w:rPr>
-          <w:lang w:val="es-ES"/>
-        </w:rPr>
-        <w:t>), se asigna un valor inicial a los parámetros de salida por si el departamento no existe:</w:t>
-      </w:r>
-    </w:p>
-    <w:p>
-      <w:pPr>
-        <w:pStyle w:val="LParrafosCapitulos"/>
-        <w:rPr>
-          <w:lang w:val="es-ES"/>
-        </w:rPr>
-      </w:pPr>
-    </w:p>
-    <w:p>
-      <w:pPr>
-        <w:pStyle w:val="EstiloLParrafosCapitulosCourierNew10ptoIzquierda125cm"/>
-        <w:rPr>
-          <w:lang w:val="en-US"/>
-        </w:rPr>
-      </w:pPr>
-      <w:r>
-        <w:rPr>
-          <w:lang w:val="en-US"/>
-        </w:rPr>
-        <w:t>DELIMITER //</w:t>
-      </w:r>
-    </w:p>
-    <w:p>
-      <w:pPr>
-        <w:pStyle w:val="EstiloLParrafosCapitulosCourierNew10ptoIzquierda125cm"/>
-        <w:rPr>
-          <w:b/>
-          <w:lang w:val="en-US"/>
-        </w:rPr>
-      </w:pPr>
-      <w:r>
-        <w:rPr>
-          <w:lang w:val="en-US"/>
-        </w:rPr>
-        <w:t xml:space="preserve"> </w:t>
-      </w:r>
-      <w:r>
-        <w:rPr>
-          <w:b/>
-          <w:lang w:val="en-US"/>
-        </w:rPr>
-        <w:t>CREATE PROCEDURE datos_dep</w:t>
-      </w:r>
-    </w:p>
-    <w:p>
-      <w:pPr>
-        <w:pStyle w:val="EstiloLParrafosCapitulosCourierNew10ptoIzquierda125cm"/>
-        <w:rPr>
-          <w:b/>
-          <w:lang w:val="en-US"/>
-        </w:rPr>
-      </w:pPr>
-      <w:r>
-        <w:rPr>
-          <w:b/>
-          <w:lang w:val="en-US"/>
-        </w:rPr>
-        <w:t xml:space="preserve">           </w:t>
-      </w:r>
-      <w:r>
-        <w:rPr>
-          <w:b/>
-          <w:lang w:val="en-US"/>
-        </w:rPr>
-        <w:t xml:space="preserve">(d int, OUT nom VARCHAR(15), OUT locali VARCHAR(15)) </w:t>
-      </w:r>
-    </w:p>
-    <w:p>
-      <w:pPr>
-        <w:pStyle w:val="EstiloLParrafosCapitulosCourierNew10ptoIzquierda125cm"/>
-        <w:rPr>
-          <w:lang w:val="en-US"/>
-        </w:rPr>
-      </w:pPr>
-      <w:r>
-        <w:rPr>
-          <w:lang w:val="en-US"/>
-        </w:rPr>
-        <w:t xml:space="preserve"> BEGIN</w:t>
-      </w:r>
-    </w:p>
-    <w:p>
-      <w:pPr>
-        <w:pStyle w:val="EstiloLParrafosCapitulosCourierNew10ptoIzquierda125cm"/>
-        <w:rPr>
-          <w:lang w:val="en-US"/>
-        </w:rPr>
-      </w:pPr>
-      <w:r>
-        <w:rPr>
-          <w:lang w:val="en-US"/>
-        </w:rPr>
-        <w:t xml:space="preserve">   SET locali = 'INEXISTENTE';  </w:t>
-      </w:r>
-    </w:p>
-    <w:p>
-      <w:pPr>
-        <w:pStyle w:val="EstiloLParrafosCapitulosCourierNew10ptoIzquierda125cm"/>
-        <w:rPr>
-          <w:lang w:val="en-US"/>
-        </w:rPr>
-      </w:pPr>
-      <w:r>
-        <w:rPr>
-          <w:lang w:val="en-US"/>
-        </w:rPr>
-        <w:t xml:space="preserve">   SET nom = 'INEXISTENTE';  </w:t>
-      </w:r>
-    </w:p>
-    <w:p>
-      <w:pPr>
-        <w:pStyle w:val="EstiloLParrafosCapitulosCourierNew10ptoIzquierda125cm"/>
-        <w:rPr>
-          <w:lang w:val="en-US"/>
-        </w:rPr>
-      </w:pPr>
-      <w:r>
-        <w:rPr>
-          <w:lang w:val="en-US"/>
-        </w:rPr>
-        <w:t xml:space="preserve">   SELECT dnombre, loc INTO nom, locali FROM departamentos </w:t>
-      </w:r>
-    </w:p>
-    <w:p>
-      <w:pPr>
-        <w:pStyle w:val="EstiloLParrafosCapitulosCourierNew10ptoIzquierda125cm"/>
-        <w:rPr>
-          <w:lang w:val="en-US"/>
-        </w:rPr>
-      </w:pPr>
-      <w:r>
-        <w:rPr>
-          <w:lang w:val="en-US"/>
-        </w:rPr>
-        <w:t xml:space="preserve">   WHERE dept_no=d;</w:t>
-      </w:r>
-    </w:p>
-    <w:p>
-      <w:pPr>
-        <w:pStyle w:val="EstiloLParrafosCapitulosCourierNew10ptoIzquierda125cm"/>
-      </w:pPr>
-      <w:r>
-        <w:rPr>
-          <w:lang w:val="en-US"/>
-        </w:rPr>
-        <w:t xml:space="preserve"> </w:t>
-      </w:r>
-      <w:r>
-        <w:t>END;</w:t>
-      </w:r>
-    </w:p>
-    <w:p>
-      <w:pPr>
-        <w:pStyle w:val="EstiloLParrafosCapitulosCourierNew10ptoIzquierda125cm"/>
-      </w:pPr>
-      <w:r>
-        <w:t>//</w:t>
-      </w:r>
-    </w:p>
-    <w:p>
-      <w:pPr>
-        <w:pStyle w:val="LParrafosCapitulos"/>
-        <w:rPr>
-          <w:lang w:val="es-ES"/>
-        </w:rPr>
-      </w:pPr>
-    </w:p>
-    <w:p>
-      <w:pPr>
-        <w:pStyle w:val="LParrafosCapitulos"/>
-        <w:rPr>
-          <w:lang w:val="es-ES"/>
-        </w:rPr>
-      </w:pPr>
-      <w:r>
-        <w:rPr>
-          <w:lang w:val="es-ES"/>
-        </w:rPr>
-        <w:t xml:space="preserve">Para ejecutarlo desde MySQL </w:t>
-      </w:r>
-      <w:r>
-        <w:rPr>
-          <w:lang w:val="es-ES"/>
-        </w:rPr>
-        <w:t xml:space="preserve">escribimos </w:t>
-      </w:r>
-      <w:r>
-        <w:rPr>
-          <w:lang w:val="es-ES"/>
-        </w:rPr>
-        <w:t>las siguientes sentencias:</w:t>
-      </w:r>
-      <w:r>
-        <w:rPr>
-          <w:lang w:val="es-ES"/>
-        </w:rPr>
-        <w:t xml:space="preserve"> </w:t>
-      </w:r>
-    </w:p>
-    <w:p>
-      <w:pPr>
-        <w:pStyle w:val="EstiloLParrafosCapitulosCourierNew10ptoIzquierda125cm"/>
-        <w:rPr>
-          <w:lang w:val="es-ES"/>
-        </w:rPr>
-      </w:pPr>
-      <w:r>
-        <w:rPr>
-          <w:lang w:val="es-ES"/>
-        </w:rPr>
-        <w:t>CALL datos_dep(10, @nom, @locali);</w:t>
-      </w:r>
-    </w:p>
-    <w:p>
-      <w:pPr>
-        <w:pStyle w:val="EstiloLParrafosCapitulosCourierNew10ptoIzquierda125cm"/>
-        <w:rPr>
-          <w:lang w:val="es-ES"/>
-        </w:rPr>
-      </w:pPr>
-      <w:r>
-        <w:rPr>
-          <w:lang w:val="es-ES"/>
-        </w:rPr>
-        <w:t>SELECT @nom, @locali;</w:t>
-      </w:r>
-    </w:p>
-    <w:p>
-      <w:pPr>
-        <w:pStyle w:val="LParrafosCapitulos"/>
-        <w:rPr>
-          <w:lang w:val="es-ES"/>
-        </w:rPr>
-      </w:pPr>
-    </w:p>
-    <w:p>
-      <w:pPr>
-        <w:pStyle w:val="LParrafosCapitulos"/>
-        <w:rPr>
-          <w:lang w:val="es-ES"/>
-        </w:rPr>
-      </w:pPr>
       <w:r>
         <w:rPr>
           <w:lang w:val="es-ES"/>
         </w:rPr>
         <w:t xml:space="preserve">La interfaz </w:t>
       </w:r>
+      <w:proofErr w:type="spellStart"/>
       <w:r>
         <w:rPr>
           <w:b/>
@@ -1556,6 +2544,7 @@
         </w:rPr>
         <w:t>CallableStatement</w:t>
       </w:r>
+      <w:proofErr w:type="spellEnd"/>
       <w:r>
         <w:rPr>
           <w:sz w:val="32"/>
@@ -1602,6 +2591,8 @@
         </w:rPr>
         <w:t xml:space="preserve">llama al método </w:t>
       </w:r>
+      <w:proofErr w:type="spellStart"/>
+      <w:proofErr w:type="gramStart"/>
       <w:r>
         <w:rPr>
           <w:b/>
@@ -1609,12 +2600,34 @@
           <w:sz w:val="32"/>
           <w:lang w:val="es-ES"/>
         </w:rPr>
-        <w:t>prepareCall(String</w:t>
-      </w:r>
+        <w:t>prepareCall</w:t>
+      </w:r>
+      <w:proofErr w:type="spellEnd"/>
       <w:r>
         <w:rPr>
           <w:b/>
           <w:i/>
+          <w:sz w:val="32"/>
+          <w:lang w:val="es-ES"/>
+        </w:rPr>
+        <w:t>(</w:t>
+      </w:r>
+      <w:proofErr w:type="spellStart"/>
+      <w:proofErr w:type="gramEnd"/>
+      <w:r>
+        <w:rPr>
+          <w:b/>
+          <w:i/>
+          <w:sz w:val="32"/>
+          <w:lang w:val="es-ES"/>
+        </w:rPr>
+        <w:t>String</w:t>
+      </w:r>
+      <w:proofErr w:type="spellEnd"/>
+      <w:r>
+        <w:rPr>
+          <w:b/>
+          <w:i/>
           <w:lang w:val="es-ES"/>
         </w:rPr>
         <w:t>)</w:t>
@@ -1625,6 +2638,7 @@
         </w:rPr>
         <w:t xml:space="preserve"> del objeto </w:t>
       </w:r>
+      <w:proofErr w:type="spellStart"/>
       <w:r>
         <w:rPr>
           <w:b/>
@@ -1632,6 +2646,7 @@
         </w:rPr>
         <w:t>Connection</w:t>
       </w:r>
+      <w:proofErr w:type="spellEnd"/>
       <w:r>
         <w:rPr>
           <w:lang w:val="es-ES"/>
@@ -1665,6 +2680,7 @@
         </w:rPr>
         <w:t xml:space="preserve">l </w:t>
       </w:r>
+      <w:proofErr w:type="spellStart"/>
       <w:r>
         <w:rPr>
           <w:i/>
@@ -1672,6 +2688,7 @@
         </w:rPr>
         <w:t>String</w:t>
       </w:r>
+      <w:proofErr w:type="spellEnd"/>
       <w:r>
         <w:rPr>
           <w:lang w:val="es-ES"/>
@@ -1751,6 +2768,7 @@
         </w:rPr>
         <w:t>{? = call &lt;</w:t>
       </w:r>
+      <w:proofErr w:type="spellStart"/>
       <w:r>
         <w:rPr>
           <w:b/>
@@ -1765,7 +2783,34 @@
           <w:sz w:val="22"/>
           <w:lang w:val="en-US"/>
         </w:rPr>
-        <w:t>procedure&gt;[(&lt;arg1&gt;,&lt;arg2&gt;, ...)]}</w:t>
+        <w:t>procedure</w:t>
+      </w:r>
+      <w:proofErr w:type="spellEnd"/>
+      <w:r>
+        <w:rPr>
+          <w:b/>
+          <w:sz w:val="22"/>
+          <w:lang w:val="en-US"/>
+        </w:rPr>
+        <w:t>&gt;[(&lt;arg1</w:t>
+      </w:r>
+      <w:proofErr w:type="gramStart"/>
+      <w:r>
+        <w:rPr>
+          <w:b/>
+          <w:sz w:val="22"/>
+          <w:lang w:val="en-US"/>
+        </w:rPr>
+        <w:t>&gt;,&lt;</w:t>
+      </w:r>
+      <w:proofErr w:type="gramEnd"/>
+      <w:r>
+        <w:rPr>
+          <w:b/>
+          <w:sz w:val="22"/>
+          <w:lang w:val="en-US"/>
+        </w:rPr>
+        <w:t>arg2&gt;, ...)]}</w:t>
       </w:r>
     </w:p>
     <w:p>
@@ -1785,6 +2830,7 @@
           <w:lang w:val="en-US"/>
         </w:rPr>
       </w:pPr>
+      <w:proofErr w:type="spellStart"/>
       <w:r>
         <w:rPr>
           <w:rFonts w:asciiTheme="minorHAnsi" w:hAnsiTheme="minorHAnsi" w:cstheme="minorHAnsi"/>
@@ -1793,7 +2839,18 @@
           <w:highlight w:val="yellow"/>
           <w:lang w:val="en-US"/>
         </w:rPr>
-        <w:t>Procedimiento o procedure</w:t>
+        <w:t>Procedimiento</w:t>
+      </w:r>
+      <w:proofErr w:type="spellEnd"/>
+      <w:r>
+        <w:rPr>
+          <w:rFonts w:asciiTheme="minorHAnsi" w:hAnsiTheme="minorHAnsi" w:cstheme="minorHAnsi"/>
+          <w:b/>
+          <w:sz w:val="24"/>
+          <w:highlight w:val="yellow"/>
+          <w:lang w:val="en-US"/>
+        </w:rPr>
+        <w:t xml:space="preserve"> o procedure</w:t>
       </w:r>
     </w:p>
     <w:p>
@@ -1834,6 +2891,7 @@
         </w:rPr>
         <w:t>{call &lt;</w:t>
       </w:r>
+      <w:proofErr w:type="spellStart"/>
       <w:r>
         <w:rPr>
           <w:b/>
@@ -1848,7 +2906,34 @@
           <w:sz w:val="22"/>
           <w:lang w:val="en-US"/>
         </w:rPr>
-        <w:t>procedure&gt;[(&lt;arg1&gt;,&lt;arg2&gt;, ...)]}</w:t>
+        <w:t>procedure</w:t>
+      </w:r>
+      <w:proofErr w:type="spellEnd"/>
+      <w:r>
+        <w:rPr>
+          <w:b/>
+          <w:sz w:val="22"/>
+          <w:lang w:val="en-US"/>
+        </w:rPr>
+        <w:t>&gt;[(&lt;arg1</w:t>
+      </w:r>
+      <w:proofErr w:type="gramStart"/>
+      <w:r>
+        <w:rPr>
+          <w:b/>
+          <w:sz w:val="22"/>
+          <w:lang w:val="en-US"/>
+        </w:rPr>
+        <w:t>&gt;,&lt;</w:t>
+      </w:r>
+      <w:proofErr w:type="gramEnd"/>
+      <w:r>
+        <w:rPr>
+          <w:b/>
+          <w:sz w:val="22"/>
+          <w:lang w:val="en-US"/>
+        </w:rPr>
+        <w:t>arg2&gt;, ...)]}</w:t>
       </w:r>
     </w:p>
     <w:p>
@@ -1966,6 +3051,7 @@
         </w:rPr>
         <w:t xml:space="preserve">l siguiente ejemplo declara la llamada al procedimiento </w:t>
       </w:r>
+      <w:proofErr w:type="spellStart"/>
       <w:r>
         <w:rPr>
           <w:b/>
@@ -1975,6 +3061,7 @@
         </w:rPr>
         <w:t>subida_sal</w:t>
       </w:r>
+      <w:proofErr w:type="spellEnd"/>
       <w:r>
         <w:rPr>
           <w:lang w:val="es-ES"/>
@@ -2029,8 +3116,37 @@
         <w:rPr>
           <w:lang w:val="en-US"/>
         </w:rPr>
-        <w:t xml:space="preserve">String sql= "{ call </w:t>
-      </w:r>
+        <w:t xml:space="preserve">String </w:t>
+      </w:r>
+      <w:proofErr w:type="spellStart"/>
+      <w:r>
+        <w:rPr>
+          <w:lang w:val="en-US"/>
+        </w:rPr>
+        <w:t>sql</w:t>
+      </w:r>
+      <w:proofErr w:type="spellEnd"/>
+      <w:r>
+        <w:rPr>
+          <w:lang w:val="en-US"/>
+        </w:rPr>
+        <w:t xml:space="preserve">= </w:t>
+      </w:r>
+      <w:proofErr w:type="gramStart"/>
+      <w:r>
+        <w:rPr>
+          <w:lang w:val="en-US"/>
+        </w:rPr>
+        <w:t>"{ call</w:t>
+      </w:r>
+      <w:proofErr w:type="gramEnd"/>
+      <w:r>
+        <w:rPr>
+          <w:lang w:val="en-US"/>
+        </w:rPr>
+        <w:t xml:space="preserve"> </w:t>
+      </w:r>
+      <w:proofErr w:type="spellStart"/>
       <w:r>
         <w:rPr>
           <w:b/>
@@ -2039,6 +3155,7 @@
         </w:rPr>
         <w:t>subida_sal</w:t>
       </w:r>
+      <w:proofErr w:type="spellEnd"/>
       <w:r>
         <w:rPr>
           <w:lang w:val="en-US"/>
@@ -2059,18 +3176,53 @@
           <w:lang w:val="es-ES"/>
         </w:rPr>
       </w:pPr>
-      <w:r>
-        <w:rPr>
-          <w:lang w:val="es-ES"/>
-        </w:rPr>
-        <w:t xml:space="preserve">CallableStatement llamada = </w:t>
-      </w:r>
-      <w:r>
-        <w:rPr>
-          <w:b/>
-          <w:lang w:val="es-ES"/>
-        </w:rPr>
-        <w:t>conexion.prepareCall(sql)</w:t>
+      <w:proofErr w:type="spellStart"/>
+      <w:r>
+        <w:rPr>
+          <w:lang w:val="es-ES"/>
+        </w:rPr>
+        <w:t>CallableStatement</w:t>
+      </w:r>
+      <w:proofErr w:type="spellEnd"/>
+      <w:r>
+        <w:rPr>
+          <w:lang w:val="es-ES"/>
+        </w:rPr>
+        <w:t xml:space="preserve"> llamada = </w:t>
+      </w:r>
+      <w:proofErr w:type="spellStart"/>
+      <w:proofErr w:type="gramStart"/>
+      <w:r>
+        <w:rPr>
+          <w:b/>
+          <w:lang w:val="es-ES"/>
+        </w:rPr>
+        <w:t>conexion.prepareCall</w:t>
+      </w:r>
+      <w:proofErr w:type="spellEnd"/>
+      <w:proofErr w:type="gramEnd"/>
+      <w:r>
+        <w:rPr>
+          <w:b/>
+          <w:lang w:val="es-ES"/>
+        </w:rPr>
+        <w:t>(</w:t>
+      </w:r>
+      <w:proofErr w:type="spellStart"/>
+      <w:r>
+        <w:rPr>
+          <w:b/>
+          <w:lang w:val="es-ES"/>
+        </w:rPr>
+        <w:t>sql</w:t>
+      </w:r>
+      <w:proofErr w:type="spellEnd"/>
+      <w:r>
+        <w:rPr>
+          <w:b/>
+          <w:lang w:val="es-ES"/>
+        </w:rPr>
+        <w:t>)</w:t>
       </w:r>
       <w:r>
         <w:rPr>
@@ -2125,12 +3277,29 @@
       <w:pPr>
         <w:pStyle w:val="LVietas"/>
       </w:pPr>
-      <w:r>
-        <w:rPr>
-          <w:b/>
-        </w:rPr>
-        <w:t xml:space="preserve">{ call </w:t>
-      </w:r>
+      <w:proofErr w:type="gramStart"/>
+      <w:r>
+        <w:rPr>
+          <w:b/>
+        </w:rPr>
+        <w:t xml:space="preserve">{ </w:t>
+      </w:r>
+      <w:proofErr w:type="spellStart"/>
+      <w:r>
+        <w:rPr>
+          <w:b/>
+        </w:rPr>
+        <w:t>call</w:t>
+      </w:r>
+      <w:proofErr w:type="spellEnd"/>
+      <w:proofErr w:type="gramEnd"/>
+      <w:r>
+        <w:rPr>
+          <w:b/>
+        </w:rPr>
+        <w:t xml:space="preserve"> </w:t>
+      </w:r>
+      <w:proofErr w:type="spellStart"/>
       <w:r>
         <w:rPr>
           <w:b/>
@@ -2141,7 +3310,14 @@
         <w:rPr>
           <w:b/>
         </w:rPr>
-        <w:t>procedimiento}</w:t>
+        <w:t>procedimiento</w:t>
+      </w:r>
+      <w:proofErr w:type="spellEnd"/>
+      <w:r>
+        <w:rPr>
+          <w:b/>
+        </w:rPr>
+        <w:t>}</w:t>
       </w:r>
       <w:r>
         <w:t>: para un procedimiento almacenado sin parámetros.</w:t>
@@ -2155,20 +3331,44 @@
         <w:rPr>
           <w:b/>
         </w:rPr>
-        <w:t xml:space="preserve">{ ? = call </w:t>
-      </w:r>
+        <w:t xml:space="preserve">{ ? = </w:t>
+      </w:r>
+      <w:proofErr w:type="spellStart"/>
+      <w:r>
+        <w:rPr>
+          <w:b/>
+        </w:rPr>
+        <w:t>call</w:t>
+      </w:r>
+      <w:proofErr w:type="spellEnd"/>
+      <w:r>
+        <w:rPr>
+          <w:b/>
+        </w:rPr>
+        <w:t xml:space="preserve"> </w:t>
+      </w:r>
+      <w:proofErr w:type="spellStart"/>
       <w:r>
         <w:rPr>
           <w:b/>
         </w:rPr>
         <w:t>nombre_</w:t>
       </w:r>
-      <w:r>
-        <w:rPr>
-          <w:b/>
-        </w:rPr>
-        <w:t>función }</w:t>
-      </w:r>
+      <w:proofErr w:type="gramStart"/>
+      <w:r>
+        <w:rPr>
+          <w:b/>
+        </w:rPr>
+        <w:t>función</w:t>
+      </w:r>
+      <w:proofErr w:type="spellEnd"/>
+      <w:r>
+        <w:rPr>
+          <w:b/>
+        </w:rPr>
+        <w:t xml:space="preserve"> }</w:t>
+      </w:r>
+      <w:proofErr w:type="gramEnd"/>
       <w:r>
         <w:t>: para una función almacenada que devuelve un valor y no recibe parámetros, el valor se recibe a la izquierda del igual y es el primer parámetro</w:t>
       </w:r>
@@ -2183,12 +3383,29 @@
       <w:pPr>
         <w:pStyle w:val="LVietas"/>
       </w:pPr>
-      <w:r>
-        <w:rPr>
-          <w:b/>
-        </w:rPr>
-        <w:t xml:space="preserve">{ call </w:t>
-      </w:r>
+      <w:proofErr w:type="gramStart"/>
+      <w:r>
+        <w:rPr>
+          <w:b/>
+        </w:rPr>
+        <w:t xml:space="preserve">{ </w:t>
+      </w:r>
+      <w:proofErr w:type="spellStart"/>
+      <w:r>
+        <w:rPr>
+          <w:b/>
+        </w:rPr>
+        <w:t>call</w:t>
+      </w:r>
+      <w:proofErr w:type="spellEnd"/>
+      <w:proofErr w:type="gramEnd"/>
+      <w:r>
+        <w:rPr>
+          <w:b/>
+        </w:rPr>
+        <w:t xml:space="preserve"> </w:t>
+      </w:r>
+      <w:proofErr w:type="spellStart"/>
       <w:r>
         <w:rPr>
           <w:b/>
@@ -2199,7 +3416,14 @@
         <w:rPr>
           <w:b/>
         </w:rPr>
-        <w:t>procedimiento(?, ?, ...) }</w:t>
+        <w:t>procedimiento</w:t>
+      </w:r>
+      <w:proofErr w:type="spellEnd"/>
+      <w:r>
+        <w:rPr>
+          <w:b/>
+        </w:rPr>
+        <w:t>(?, ?, ...) }</w:t>
       </w:r>
       <w:r>
         <w:t>: para un procedimiento almacenado que recibe parámetros.</w:t>
@@ -2213,19 +3437,49 @@
         <w:rPr>
           <w:b/>
         </w:rPr>
-        <w:t xml:space="preserve">{ ? = call </w:t>
-      </w:r>
+        <w:t xml:space="preserve">{ ? = </w:t>
+      </w:r>
+      <w:proofErr w:type="spellStart"/>
+      <w:r>
+        <w:rPr>
+          <w:b/>
+        </w:rPr>
+        <w:t>call</w:t>
+      </w:r>
+      <w:proofErr w:type="spellEnd"/>
+      <w:r>
+        <w:rPr>
+          <w:b/>
+        </w:rPr>
+        <w:t xml:space="preserve"> </w:t>
+      </w:r>
+      <w:proofErr w:type="spellStart"/>
       <w:r>
         <w:rPr>
           <w:b/>
         </w:rPr>
         <w:t>nombre_</w:t>
       </w:r>
-      <w:r>
-        <w:rPr>
-          <w:b/>
-        </w:rPr>
-        <w:t>función(?,</w:t>
+      <w:proofErr w:type="gramStart"/>
+      <w:r>
+        <w:rPr>
+          <w:b/>
+        </w:rPr>
+        <w:t>función</w:t>
+      </w:r>
+      <w:proofErr w:type="spellEnd"/>
+      <w:r>
+        <w:rPr>
+          <w:b/>
+        </w:rPr>
+        <w:t>(</w:t>
+      </w:r>
+      <w:proofErr w:type="gramEnd"/>
+      <w:r>
+        <w:rPr>
+          <w:b/>
+        </w:rPr>
+        <w:t>?,</w:t>
       </w:r>
       <w:r>
         <w:rPr>
@@ -2288,6 +3542,7 @@
         </w:rPr>
         <w:t xml:space="preserve"> realiza una llamada al procedimiento </w:t>
       </w:r>
+      <w:proofErr w:type="spellStart"/>
       <w:r>
         <w:rPr>
           <w:i/>
@@ -2295,6 +3550,7 @@
         </w:rPr>
         <w:t>subida_sal</w:t>
       </w:r>
+      <w:proofErr w:type="spellEnd"/>
       <w:r>
         <w:rPr>
           <w:lang w:val="es-ES"/>
@@ -2307,12 +3563,30 @@
         </w:rPr>
         <w:t xml:space="preserve"> asignan a partir de los argumentos de </w:t>
       </w:r>
+      <w:proofErr w:type="spellStart"/>
+      <w:proofErr w:type="gramStart"/>
       <w:r>
         <w:rPr>
           <w:i/>
           <w:lang w:val="es-ES"/>
         </w:rPr>
-        <w:t>main()</w:t>
+        <w:t>main</w:t>
+      </w:r>
+      <w:proofErr w:type="spellEnd"/>
+      <w:r>
+        <w:rPr>
+          <w:i/>
+          <w:lang w:val="es-ES"/>
+        </w:rPr>
+        <w:t>(</w:t>
+      </w:r>
+      <w:proofErr w:type="gramEnd"/>
+      <w:r>
+        <w:rPr>
+          <w:i/>
+          <w:lang w:val="es-ES"/>
+        </w:rPr>
+        <w:t>)</w:t>
       </w:r>
       <w:r>
         <w:rPr>
@@ -2332,7 +3606,29 @@
         <w:rPr>
           <w:lang w:val="en-US"/>
         </w:rPr>
-        <w:t>import java.sql.*;</w:t>
+        <w:t xml:space="preserve">import </w:t>
+      </w:r>
+      <w:proofErr w:type="spellStart"/>
+      <w:proofErr w:type="gramStart"/>
+      <w:r>
+        <w:rPr>
+          <w:lang w:val="en-US"/>
+        </w:rPr>
+        <w:t>java.sql</w:t>
+      </w:r>
+      <w:proofErr w:type="spellEnd"/>
+      <w:r>
+        <w:rPr>
+          <w:lang w:val="en-US"/>
+        </w:rPr>
+        <w:t>.*</w:t>
+      </w:r>
+      <w:proofErr w:type="gramEnd"/>
+      <w:r>
+        <w:rPr>
+          <w:lang w:val="en-US"/>
+        </w:rPr>
+        <w:t>;</w:t>
       </w:r>
     </w:p>
     <w:p>
@@ -2347,8 +3643,17 @@
           <w:b/>
           <w:lang w:val="en-US"/>
         </w:rPr>
-        <w:t>public class ProcSubida</w:t>
-      </w:r>
+        <w:t xml:space="preserve">public class </w:t>
+      </w:r>
+      <w:proofErr w:type="spellStart"/>
+      <w:r>
+        <w:rPr>
+          <w:b/>
+          <w:lang w:val="en-US"/>
+        </w:rPr>
+        <w:t>ProcSubida</w:t>
+      </w:r>
+      <w:proofErr w:type="spellEnd"/>
       <w:r>
         <w:rPr>
           <w:lang w:val="en-US"/>
@@ -2373,7 +3678,35 @@
         <w:rPr>
           <w:lang w:val="en-US"/>
         </w:rPr>
-        <w:t xml:space="preserve">   public static void main(String[] args) {</w:t>
+        <w:t xml:space="preserve">   public static void </w:t>
+      </w:r>
+      <w:proofErr w:type="gramStart"/>
+      <w:r>
+        <w:rPr>
+          <w:lang w:val="en-US"/>
+        </w:rPr>
+        <w:t>main(</w:t>
+      </w:r>
+      <w:proofErr w:type="gramEnd"/>
+      <w:r>
+        <w:rPr>
+          <w:lang w:val="en-US"/>
+        </w:rPr>
+        <w:t xml:space="preserve">String[] </w:t>
+      </w:r>
+      <w:proofErr w:type="spellStart"/>
+      <w:r>
+        <w:rPr>
+          <w:lang w:val="en-US"/>
+        </w:rPr>
+        <w:t>args</w:t>
+      </w:r>
+      <w:proofErr w:type="spellEnd"/>
+      <w:r>
+        <w:rPr>
+          <w:lang w:val="en-US"/>
+        </w:rPr>
+        <w:t>) {</w:t>
       </w:r>
     </w:p>
     <w:p>
@@ -2436,11 +3769,41 @@
         </w:rPr>
         <w:t xml:space="preserve">   </w:t>
       </w:r>
-      <w:r>
-        <w:rPr>
-          <w:lang w:val="en-US"/>
-        </w:rPr>
-        <w:t>Class.forName("com.mysql.jdbc.Driver");</w:t>
+      <w:proofErr w:type="spellStart"/>
+      <w:r>
+        <w:rPr>
+          <w:lang w:val="en-US"/>
+        </w:rPr>
+        <w:t>Class.forName</w:t>
+      </w:r>
+      <w:proofErr w:type="spellEnd"/>
+      <w:r>
+        <w:rPr>
+          <w:lang w:val="en-US"/>
+        </w:rPr>
+        <w:t>("</w:t>
+      </w:r>
+      <w:proofErr w:type="spellStart"/>
+      <w:proofErr w:type="gramStart"/>
+      <w:r>
+        <w:rPr>
+          <w:lang w:val="en-US"/>
+        </w:rPr>
+        <w:t>com.mysql</w:t>
+      </w:r>
+      <w:proofErr w:type="gramEnd"/>
+      <w:r>
+        <w:rPr>
+          <w:lang w:val="en-US"/>
+        </w:rPr>
+        <w:t>.jdbc.Driver</w:t>
+      </w:r>
+      <w:proofErr w:type="spellEnd"/>
+      <w:r>
+        <w:rPr>
+          <w:lang w:val="en-US"/>
+        </w:rPr>
+        <w:t>");</w:t>
       </w:r>
       <w:r>
         <w:rPr>
@@ -2460,7 +3823,35 @@
         <w:rPr>
           <w:lang w:val="en-US"/>
         </w:rPr>
-        <w:t xml:space="preserve">          Connection conexion = DriverManager.getConnection </w:t>
+        <w:t xml:space="preserve">          Connection </w:t>
+      </w:r>
+      <w:proofErr w:type="spellStart"/>
+      <w:r>
+        <w:rPr>
+          <w:lang w:val="en-US"/>
+        </w:rPr>
+        <w:t>conexion</w:t>
+      </w:r>
+      <w:proofErr w:type="spellEnd"/>
+      <w:r>
+        <w:rPr>
+          <w:lang w:val="en-US"/>
+        </w:rPr>
+        <w:t xml:space="preserve"> = </w:t>
+      </w:r>
+      <w:proofErr w:type="spellStart"/>
+      <w:r>
+        <w:rPr>
+          <w:lang w:val="en-US"/>
+        </w:rPr>
+        <w:t>DriverManager.getConnection</w:t>
+      </w:r>
+      <w:proofErr w:type="spellEnd"/>
+      <w:r>
+        <w:rPr>
+          <w:lang w:val="en-US"/>
+        </w:rPr>
+        <w:t xml:space="preserve"> </w:t>
       </w:r>
     </w:p>
     <w:p>
@@ -2480,7 +3871,29 @@
         <w:rPr>
           <w:lang w:val="es-ES"/>
         </w:rPr>
-        <w:t xml:space="preserve">("jdbc:mysql://localhost/ejemplo", "ejemplo", "ejemplo");   </w:t>
+        <w:t>("</w:t>
+      </w:r>
+      <w:proofErr w:type="spellStart"/>
+      <w:proofErr w:type="gramStart"/>
+      <w:r>
+        <w:rPr>
+          <w:lang w:val="es-ES"/>
+        </w:rPr>
+        <w:t>jdbc:mysql</w:t>
+      </w:r>
+      <w:proofErr w:type="spellEnd"/>
+      <w:r>
+        <w:rPr>
+          <w:lang w:val="es-ES"/>
+        </w:rPr>
+        <w:t>://localhost/ejemplo</w:t>
+      </w:r>
+      <w:proofErr w:type="gramEnd"/>
+      <w:r>
+        <w:rPr>
+          <w:lang w:val="es-ES"/>
+        </w:rPr>
+        <w:t xml:space="preserve">", "ejemplo", "ejemplo");   </w:t>
       </w:r>
     </w:p>
     <w:p>
@@ -2540,7 +3953,23 @@
           <w:b/>
           <w:lang w:val="es-ES"/>
         </w:rPr>
-        <w:t xml:space="preserve">metros de main  </w:t>
+        <w:t xml:space="preserve">metros de </w:t>
+      </w:r>
+      <w:proofErr w:type="spellStart"/>
+      <w:r>
+        <w:rPr>
+          <w:b/>
+          <w:lang w:val="es-ES"/>
+        </w:rPr>
+        <w:t>main</w:t>
+      </w:r>
+      <w:proofErr w:type="spellEnd"/>
+      <w:r>
+        <w:rPr>
+          <w:b/>
+          <w:lang w:val="es-ES"/>
+        </w:rPr>
+        <w:t xml:space="preserve">  </w:t>
       </w:r>
     </w:p>
     <w:p>
@@ -2556,18 +3985,34 @@
         </w:rPr>
         <w:t xml:space="preserve">          </w:t>
       </w:r>
-      <w:r>
-        <w:rPr>
-          <w:lang w:val="es-ES"/>
-        </w:rPr>
-        <w:t>String dep</w:t>
-      </w:r>
+      <w:proofErr w:type="spellStart"/>
+      <w:r>
+        <w:rPr>
+          <w:lang w:val="es-ES"/>
+        </w:rPr>
+        <w:t>String</w:t>
+      </w:r>
+      <w:proofErr w:type="spellEnd"/>
       <w:r>
         <w:rPr>
           <w:lang w:val="es-ES"/>
         </w:rPr>
         <w:t xml:space="preserve"> </w:t>
       </w:r>
+      <w:proofErr w:type="spellStart"/>
+      <w:r>
+        <w:rPr>
+          <w:lang w:val="es-ES"/>
+        </w:rPr>
+        <w:t>dep</w:t>
+      </w:r>
+      <w:proofErr w:type="spellEnd"/>
+      <w:r>
+        <w:rPr>
+          <w:lang w:val="es-ES"/>
+        </w:rPr>
+        <w:t xml:space="preserve"> </w:t>
+      </w:r>
       <w:r>
         <w:rPr>
           <w:lang w:val="es-ES"/>
@@ -2578,7 +4023,29 @@
         <w:rPr>
           <w:lang w:val="es-ES"/>
         </w:rPr>
-        <w:t xml:space="preserve"> args[0];    </w:t>
+        <w:t xml:space="preserve"> </w:t>
+      </w:r>
+      <w:proofErr w:type="spellStart"/>
+      <w:proofErr w:type="gramStart"/>
+      <w:r>
+        <w:rPr>
+          <w:lang w:val="es-ES"/>
+        </w:rPr>
+        <w:t>args</w:t>
+      </w:r>
+      <w:proofErr w:type="spellEnd"/>
+      <w:r>
+        <w:rPr>
+          <w:lang w:val="es-ES"/>
+        </w:rPr>
+        <w:t>[</w:t>
+      </w:r>
+      <w:proofErr w:type="gramEnd"/>
+      <w:r>
+        <w:rPr>
+          <w:lang w:val="es-ES"/>
+        </w:rPr>
+        <w:t xml:space="preserve">0];    </w:t>
       </w:r>
       <w:r>
         <w:rPr>
@@ -2600,11 +4067,19 @@
         </w:rPr>
         <w:t xml:space="preserve">          </w:t>
       </w:r>
-      <w:r>
-        <w:rPr>
-          <w:lang w:val="es-ES"/>
-        </w:rPr>
-        <w:t>String subida</w:t>
+      <w:proofErr w:type="spellStart"/>
+      <w:r>
+        <w:rPr>
+          <w:lang w:val="es-ES"/>
+        </w:rPr>
+        <w:t>String</w:t>
+      </w:r>
+      <w:proofErr w:type="spellEnd"/>
+      <w:r>
+        <w:rPr>
+          <w:lang w:val="es-ES"/>
+        </w:rPr>
+        <w:t xml:space="preserve"> subida</w:t>
       </w:r>
       <w:r>
         <w:rPr>
@@ -2624,11 +4099,27 @@
         </w:rPr>
         <w:t xml:space="preserve"> </w:t>
       </w:r>
-      <w:r>
-        <w:rPr>
-          <w:lang w:val="es-ES"/>
-        </w:rPr>
-        <w:t>args[1]; //subida</w:t>
+      <w:proofErr w:type="spellStart"/>
+      <w:proofErr w:type="gramStart"/>
+      <w:r>
+        <w:rPr>
+          <w:lang w:val="es-ES"/>
+        </w:rPr>
+        <w:t>args</w:t>
+      </w:r>
+      <w:proofErr w:type="spellEnd"/>
+      <w:r>
+        <w:rPr>
+          <w:lang w:val="es-ES"/>
+        </w:rPr>
+        <w:t>[</w:t>
+      </w:r>
+      <w:proofErr w:type="gramEnd"/>
+      <w:r>
+        <w:rPr>
+          <w:lang w:val="es-ES"/>
+        </w:rPr>
+        <w:t>1]; //subida</w:t>
       </w:r>
       <w:r>
         <w:rPr>
@@ -2690,7 +4181,49 @@
         <w:rPr>
           <w:lang w:val="en-US"/>
         </w:rPr>
-        <w:t xml:space="preserve">String sql= "{ call subida_sal (?, ?) </w:t>
+        <w:t xml:space="preserve">String </w:t>
+      </w:r>
+      <w:proofErr w:type="spellStart"/>
+      <w:r>
+        <w:rPr>
+          <w:lang w:val="en-US"/>
+        </w:rPr>
+        <w:t>sql</w:t>
+      </w:r>
+      <w:proofErr w:type="spellEnd"/>
+      <w:r>
+        <w:rPr>
+          <w:lang w:val="en-US"/>
+        </w:rPr>
+        <w:t xml:space="preserve">= </w:t>
+      </w:r>
+      <w:proofErr w:type="gramStart"/>
+      <w:r>
+        <w:rPr>
+          <w:lang w:val="en-US"/>
+        </w:rPr>
+        <w:t>"{ call</w:t>
+      </w:r>
+      <w:proofErr w:type="gramEnd"/>
+      <w:r>
+        <w:rPr>
+          <w:lang w:val="en-US"/>
+        </w:rPr>
+        <w:t xml:space="preserve"> </w:t>
+      </w:r>
+      <w:proofErr w:type="spellStart"/>
+      <w:r>
+        <w:rPr>
+          <w:lang w:val="en-US"/>
+        </w:rPr>
+        <w:t>subida_sal</w:t>
+      </w:r>
+      <w:proofErr w:type="spellEnd"/>
+      <w:r>
+        <w:rPr>
+          <w:lang w:val="en-US"/>
+        </w:rPr>
+        <w:t xml:space="preserve"> (?, ?) </w:t>
       </w:r>
       <w:r>
         <w:rPr>
@@ -2749,11 +4282,49 @@
         </w:rPr>
         <w:t xml:space="preserve">          </w:t>
       </w:r>
-      <w:r>
-        <w:rPr>
-          <w:lang w:val="es-ES"/>
-        </w:rPr>
-        <w:t>CallableStatement llamada = conexion.prepareCall(sql);</w:t>
+      <w:proofErr w:type="spellStart"/>
+      <w:r>
+        <w:rPr>
+          <w:lang w:val="es-ES"/>
+        </w:rPr>
+        <w:t>CallableStatement</w:t>
+      </w:r>
+      <w:proofErr w:type="spellEnd"/>
+      <w:r>
+        <w:rPr>
+          <w:lang w:val="es-ES"/>
+        </w:rPr>
+        <w:t xml:space="preserve"> llamada = </w:t>
+      </w:r>
+      <w:proofErr w:type="spellStart"/>
+      <w:proofErr w:type="gramStart"/>
+      <w:r>
+        <w:rPr>
+          <w:lang w:val="es-ES"/>
+        </w:rPr>
+        <w:t>conexion.prepareCall</w:t>
+      </w:r>
+      <w:proofErr w:type="spellEnd"/>
+      <w:proofErr w:type="gramEnd"/>
+      <w:r>
+        <w:rPr>
+          <w:lang w:val="es-ES"/>
+        </w:rPr>
+        <w:t>(</w:t>
+      </w:r>
+      <w:proofErr w:type="spellStart"/>
+      <w:r>
+        <w:rPr>
+          <w:lang w:val="es-ES"/>
+        </w:rPr>
+        <w:t>sql</w:t>
+      </w:r>
+      <w:proofErr w:type="spellEnd"/>
+      <w:r>
+        <w:rPr>
+          <w:lang w:val="es-ES"/>
+        </w:rPr>
+        <w:t>);</w:t>
       </w:r>
     </w:p>
     <w:p>
@@ -2808,11 +4379,35 @@
         </w:rPr>
         <w:t xml:space="preserve">    </w:t>
       </w:r>
-      <w:r>
-        <w:rPr>
-          <w:lang w:val="es-ES"/>
-        </w:rPr>
-        <w:t xml:space="preserve">llamada.setInt(1,Integer.parseInt(dep)); </w:t>
+      <w:proofErr w:type="spellStart"/>
+      <w:proofErr w:type="gramStart"/>
+      <w:r>
+        <w:rPr>
+          <w:lang w:val="es-ES"/>
+        </w:rPr>
+        <w:t>llamada.setInt</w:t>
+      </w:r>
+      <w:proofErr w:type="spellEnd"/>
+      <w:proofErr w:type="gramEnd"/>
+      <w:r>
+        <w:rPr>
+          <w:lang w:val="es-ES"/>
+        </w:rPr>
+        <w:t>(1,Integer.parseInt(</w:t>
+      </w:r>
+      <w:proofErr w:type="spellStart"/>
+      <w:r>
+        <w:rPr>
+          <w:lang w:val="es-ES"/>
+        </w:rPr>
+        <w:t>dep</w:t>
+      </w:r>
+      <w:proofErr w:type="spellEnd"/>
+      <w:r>
+        <w:rPr>
+          <w:lang w:val="es-ES"/>
+        </w:rPr>
+        <w:t xml:space="preserve">)); </w:t>
       </w:r>
       <w:r>
         <w:rPr>
@@ -2863,14 +4458,30 @@
         <w:rPr>
           <w:lang w:val="es-ES"/>
         </w:rPr>
-        <w:t xml:space="preserve"> llamada.setFloat(2,Float.parseFloat(subida));</w:t>
-      </w:r>
-      <w:r>
-        <w:rPr>
-          <w:lang w:val="es-ES"/>
-        </w:rPr>
         <w:t xml:space="preserve"> </w:t>
       </w:r>
+      <w:proofErr w:type="spellStart"/>
+      <w:proofErr w:type="gramStart"/>
+      <w:r>
+        <w:rPr>
+          <w:lang w:val="es-ES"/>
+        </w:rPr>
+        <w:t>llamada.setFloat</w:t>
+      </w:r>
+      <w:proofErr w:type="spellEnd"/>
+      <w:proofErr w:type="gramEnd"/>
+      <w:r>
+        <w:rPr>
+          <w:lang w:val="es-ES"/>
+        </w:rPr>
+        <w:t>(2,Float.parseFloat(subida));</w:t>
+      </w:r>
+      <w:r>
+        <w:rPr>
+          <w:lang w:val="es-ES"/>
+        </w:rPr>
+        <w:t xml:space="preserve"> </w:t>
+      </w:r>
       <w:r>
         <w:rPr>
           <w:lang w:val="es-ES"/>
@@ -2928,11 +4539,21 @@
         </w:rPr>
         <w:t xml:space="preserve">          </w:t>
       </w:r>
-      <w:r>
-        <w:rPr>
-          <w:lang w:val="es-ES"/>
-        </w:rPr>
-        <w:t xml:space="preserve">llamada.executeUpdate();  </w:t>
+      <w:proofErr w:type="spellStart"/>
+      <w:proofErr w:type="gramStart"/>
+      <w:r>
+        <w:rPr>
+          <w:lang w:val="es-ES"/>
+        </w:rPr>
+        <w:t>llamada.executeUpdate</w:t>
+      </w:r>
+      <w:proofErr w:type="spellEnd"/>
+      <w:proofErr w:type="gramEnd"/>
+      <w:r>
+        <w:rPr>
+          <w:lang w:val="es-ES"/>
+        </w:rPr>
+        <w:t xml:space="preserve">();  </w:t>
       </w:r>
     </w:p>
     <w:p>
@@ -2947,7 +4568,35 @@
           <w:lang w:val="es-ES"/>
         </w:rPr>
         <w:tab/>
-        <w:t xml:space="preserve">    System.out.println ("Subida realizada....");</w:t>
+        <w:t xml:space="preserve">    </w:t>
+      </w:r>
+      <w:proofErr w:type="spellStart"/>
+      <w:r>
+        <w:rPr>
+          <w:lang w:val="es-ES"/>
+        </w:rPr>
+        <w:t>System.out.println</w:t>
+      </w:r>
+      <w:proofErr w:type="spellEnd"/>
+      <w:r>
+        <w:rPr>
+          <w:lang w:val="es-ES"/>
+        </w:rPr>
+        <w:t xml:space="preserve"> ("Subida </w:t>
+      </w:r>
+      <w:proofErr w:type="gramStart"/>
+      <w:r>
+        <w:rPr>
+          <w:lang w:val="es-ES"/>
+        </w:rPr>
+        <w:t>realizada....</w:t>
+      </w:r>
+      <w:proofErr w:type="gramEnd"/>
+      <w:r>
+        <w:rPr>
+          <w:lang w:val="es-ES"/>
+        </w:rPr>
+        <w:t>");</w:t>
       </w:r>
     </w:p>
     <w:p>
@@ -2971,11 +4620,21 @@
         </w:rPr>
         <w:t xml:space="preserve">          </w:t>
       </w:r>
-      <w:r>
-        <w:rPr>
-          <w:lang w:val="en-US"/>
-        </w:rPr>
-        <w:t>llamada.close();</w:t>
+      <w:proofErr w:type="spellStart"/>
+      <w:proofErr w:type="gramStart"/>
+      <w:r>
+        <w:rPr>
+          <w:lang w:val="en-US"/>
+        </w:rPr>
+        <w:t>llamada.close</w:t>
+      </w:r>
+      <w:proofErr w:type="spellEnd"/>
+      <w:proofErr w:type="gramEnd"/>
+      <w:r>
+        <w:rPr>
+          <w:lang w:val="en-US"/>
+        </w:rPr>
+        <w:t>();</w:t>
       </w:r>
       <w:r>
         <w:rPr>
@@ -3002,7 +4661,23 @@
         <w:rPr>
           <w:lang w:val="en-US"/>
         </w:rPr>
-        <w:t xml:space="preserve">          conexion.close();   </w:t>
+        <w:t xml:space="preserve">          </w:t>
+      </w:r>
+      <w:proofErr w:type="spellStart"/>
+      <w:proofErr w:type="gramStart"/>
+      <w:r>
+        <w:rPr>
+          <w:lang w:val="en-US"/>
+        </w:rPr>
+        <w:t>conexion.close</w:t>
+      </w:r>
+      <w:proofErr w:type="spellEnd"/>
+      <w:proofErr w:type="gramEnd"/>
+      <w:r>
+        <w:rPr>
+          <w:lang w:val="en-US"/>
+        </w:rPr>
+        <w:t xml:space="preserve">();   </w:t>
       </w:r>
       <w:r>
         <w:rPr>
@@ -3063,14 +4738,43 @@
         <w:rPr>
           <w:lang w:val="en-US"/>
         </w:rPr>
-        <w:t xml:space="preserve">     catch (ClassNotFoundException cn)</w:t>
-      </w:r>
+        <w:t xml:space="preserve">     catch (</w:t>
+      </w:r>
+      <w:proofErr w:type="spellStart"/>
+      <w:r>
+        <w:rPr>
+          <w:lang w:val="en-US"/>
+        </w:rPr>
+        <w:t>ClassNotFoundException</w:t>
+      </w:r>
+      <w:proofErr w:type="spellEnd"/>
       <w:r>
         <w:rPr>
           <w:lang w:val="en-US"/>
         </w:rPr>
         <w:t xml:space="preserve"> </w:t>
       </w:r>
+      <w:proofErr w:type="spellStart"/>
+      <w:r>
+        <w:rPr>
+          <w:lang w:val="en-US"/>
+        </w:rPr>
+        <w:t>cn</w:t>
+      </w:r>
+      <w:proofErr w:type="spellEnd"/>
+      <w:r>
+        <w:rPr>
+          <w:lang w:val="en-US"/>
+        </w:rPr>
+        <w:t>)</w:t>
+      </w:r>
+      <w:r>
+        <w:rPr>
+          <w:lang w:val="en-US"/>
+        </w:rPr>
+        <w:t xml:space="preserve"> </w:t>
+      </w:r>
+      <w:proofErr w:type="gramStart"/>
       <w:r>
         <w:rPr>
           <w:lang w:val="en-US"/>
@@ -3083,11 +4787,26 @@
         </w:rPr>
         <w:t xml:space="preserve"> </w:t>
       </w:r>
-      <w:r>
-        <w:rPr>
-          <w:lang w:val="en-US"/>
-        </w:rPr>
-        <w:t>cn.printStackTrace();</w:t>
+      <w:proofErr w:type="spellStart"/>
+      <w:r>
+        <w:rPr>
+          <w:lang w:val="en-US"/>
+        </w:rPr>
+        <w:t>cn</w:t>
+      </w:r>
+      <w:proofErr w:type="gramEnd"/>
+      <w:r>
+        <w:rPr>
+          <w:lang w:val="en-US"/>
+        </w:rPr>
+        <w:t>.printStackTrace</w:t>
+      </w:r>
+      <w:proofErr w:type="spellEnd"/>
+      <w:r>
+        <w:rPr>
+          <w:lang w:val="en-US"/>
+        </w:rPr>
+        <w:t>();</w:t>
       </w:r>
       <w:r>
         <w:rPr>
@@ -3119,19 +4838,61 @@
         <w:rPr>
           <w:lang w:val="en-US"/>
         </w:rPr>
-        <w:t xml:space="preserve">catch (SQLException e) </w:t>
-      </w:r>
-      <w:r>
-        <w:rPr>
-          <w:lang w:val="en-US"/>
-        </w:rPr>
-        <w:t xml:space="preserve">           </w:t>
-      </w:r>
-      <w:r>
-        <w:rPr>
-          <w:lang w:val="en-US"/>
-        </w:rPr>
-        <w:t>{ e.printStackTrace(); }</w:t>
+        <w:t>catch (</w:t>
+      </w:r>
+      <w:proofErr w:type="spellStart"/>
+      <w:r>
+        <w:rPr>
+          <w:lang w:val="en-US"/>
+        </w:rPr>
+        <w:t>SQLException</w:t>
+      </w:r>
+      <w:proofErr w:type="spellEnd"/>
+      <w:r>
+        <w:rPr>
+          <w:lang w:val="en-US"/>
+        </w:rPr>
+        <w:t xml:space="preserve"> </w:t>
+      </w:r>
+      <w:proofErr w:type="gramStart"/>
+      <w:r>
+        <w:rPr>
+          <w:lang w:val="en-US"/>
+        </w:rPr>
+        <w:t xml:space="preserve">e) </w:t>
+      </w:r>
+      <w:r>
+        <w:rPr>
+          <w:lang w:val="en-US"/>
+        </w:rPr>
+        <w:t xml:space="preserve">  </w:t>
+      </w:r>
+      <w:proofErr w:type="gramEnd"/>
+      <w:r>
+        <w:rPr>
+          <w:lang w:val="en-US"/>
+        </w:rPr>
+        <w:t xml:space="preserve">         </w:t>
+      </w:r>
+      <w:r>
+        <w:rPr>
+          <w:lang w:val="en-US"/>
+        </w:rPr>
+        <w:t xml:space="preserve">{ </w:t>
+      </w:r>
+      <w:proofErr w:type="spellStart"/>
+      <w:r>
+        <w:rPr>
+          <w:lang w:val="en-US"/>
+        </w:rPr>
+        <w:t>e.printStackTrace</w:t>
+      </w:r>
+      <w:proofErr w:type="spellEnd"/>
+      <w:r>
+        <w:rPr>
+          <w:lang w:val="en-US"/>
+        </w:rPr>
+        <w:t>(); }</w:t>
       </w:r>
       <w:r>
         <w:rPr>
@@ -3173,12 +4934,28 @@
         </w:rPr>
         <w:t xml:space="preserve">   </w:t>
       </w:r>
-      <w:r>
-        <w:rPr>
-          <w:lang w:val="es-ES"/>
-        </w:rPr>
-        <w:t>}//fin de main</w:t>
-      </w:r>
+      <w:proofErr w:type="gramStart"/>
+      <w:r>
+        <w:rPr>
+          <w:lang w:val="es-ES"/>
+        </w:rPr>
+        <w:t>}/</w:t>
+      </w:r>
+      <w:proofErr w:type="gramEnd"/>
+      <w:r>
+        <w:rPr>
+          <w:lang w:val="es-ES"/>
+        </w:rPr>
+        <w:t xml:space="preserve">/fin de </w:t>
+      </w:r>
+      <w:proofErr w:type="spellStart"/>
+      <w:r>
+        <w:rPr>
+          <w:lang w:val="es-ES"/>
+        </w:rPr>
+        <w:t>main</w:t>
+      </w:r>
+      <w:proofErr w:type="spellEnd"/>
     </w:p>
     <w:p>
       <w:pPr>
@@ -3187,11 +4964,19 @@
           <w:lang w:val="es-ES"/>
         </w:rPr>
       </w:pPr>
-      <w:r>
-        <w:rPr>
-          <w:lang w:val="es-ES"/>
-        </w:rPr>
-        <w:t>}//fin de la clase</w:t>
+      <w:proofErr w:type="gramStart"/>
+      <w:r>
+        <w:rPr>
+          <w:lang w:val="es-ES"/>
+        </w:rPr>
+        <w:t>}/</w:t>
+      </w:r>
+      <w:proofErr w:type="gramEnd"/>
+      <w:r>
+        <w:rPr>
+          <w:lang w:val="es-ES"/>
+        </w:rPr>
+        <w:t>/fin de la clase</w:t>
       </w:r>
     </w:p>
     <w:p>
@@ -3221,7 +5006,15 @@
         <w:pStyle w:val="EstiloLParrafosCapitulosCourierNew10ptoIzquierda125cm"/>
       </w:pPr>
       <w:r>
-        <w:t>java ProcSubida 30 200</w:t>
+        <w:t xml:space="preserve">java </w:t>
+      </w:r>
+      <w:proofErr w:type="spellStart"/>
+      <w:r>
+        <w:t>ProcSubida</w:t>
+      </w:r>
+      <w:proofErr w:type="spellEnd"/>
+      <w:r>
+        <w:t xml:space="preserve"> 30 200</w:t>
       </w:r>
     </w:p>
     <w:p>
@@ -3259,6 +5052,8 @@
         </w:rPr>
         <w:t xml:space="preserve">al ejecutarlo puede que se muestre el siguiente error: </w:t>
       </w:r>
+      <w:proofErr w:type="spellStart"/>
+      <w:proofErr w:type="gramStart"/>
       <w:r>
         <w:rPr>
           <w:b/>
@@ -3266,18 +5061,280 @@
           <w:color w:val="FF0000"/>
           <w:lang w:val="es-ES"/>
         </w:rPr>
-        <w:t>java.sql.SQLException: User does not have access to metadata required to determine stored procedure parameter types</w:t>
-      </w:r>
-      <w:r>
-        <w:rPr>
+        <w:t>java.sql.SQLException</w:t>
+      </w:r>
+      <w:proofErr w:type="spellEnd"/>
+      <w:proofErr w:type="gramEnd"/>
+      <w:r>
+        <w:rPr>
+          <w:b/>
           <w:i/>
+          <w:color w:val="FF0000"/>
+          <w:lang w:val="es-ES"/>
+        </w:rPr>
+        <w:t xml:space="preserve">: </w:t>
+      </w:r>
+      <w:proofErr w:type="spellStart"/>
+      <w:r>
+        <w:rPr>
+          <w:b/>
+          <w:i/>
+          <w:color w:val="FF0000"/>
+          <w:lang w:val="es-ES"/>
+        </w:rPr>
+        <w:t>User</w:t>
+      </w:r>
+      <w:proofErr w:type="spellEnd"/>
+      <w:r>
+        <w:rPr>
+          <w:b/>
+          <w:i/>
+          <w:color w:val="FF0000"/>
           <w:lang w:val="es-ES"/>
         </w:rPr>
         <w:t xml:space="preserve"> </w:t>
       </w:r>
-      <w:r>
-        <w:rPr>
+      <w:proofErr w:type="spellStart"/>
+      <w:r>
+        <w:rPr>
+          <w:b/>
           <w:i/>
+          <w:color w:val="FF0000"/>
+          <w:lang w:val="es-ES"/>
+        </w:rPr>
+        <w:t>does</w:t>
+      </w:r>
+      <w:proofErr w:type="spellEnd"/>
+      <w:r>
+        <w:rPr>
+          <w:b/>
+          <w:i/>
+          <w:color w:val="FF0000"/>
+          <w:lang w:val="es-ES"/>
+        </w:rPr>
+        <w:t xml:space="preserve"> </w:t>
+      </w:r>
+      <w:proofErr w:type="spellStart"/>
+      <w:r>
+        <w:rPr>
+          <w:b/>
+          <w:i/>
+          <w:color w:val="FF0000"/>
+          <w:lang w:val="es-ES"/>
+        </w:rPr>
+        <w:t>not</w:t>
+      </w:r>
+      <w:proofErr w:type="spellEnd"/>
+      <w:r>
+        <w:rPr>
+          <w:b/>
+          <w:i/>
+          <w:color w:val="FF0000"/>
+          <w:lang w:val="es-ES"/>
+        </w:rPr>
+        <w:t xml:space="preserve"> </w:t>
+      </w:r>
+      <w:proofErr w:type="spellStart"/>
+      <w:r>
+        <w:rPr>
+          <w:b/>
+          <w:i/>
+          <w:color w:val="FF0000"/>
+          <w:lang w:val="es-ES"/>
+        </w:rPr>
+        <w:t>have</w:t>
+      </w:r>
+      <w:proofErr w:type="spellEnd"/>
+      <w:r>
+        <w:rPr>
+          <w:b/>
+          <w:i/>
+          <w:color w:val="FF0000"/>
+          <w:lang w:val="es-ES"/>
+        </w:rPr>
+        <w:t xml:space="preserve"> </w:t>
+      </w:r>
+      <w:proofErr w:type="spellStart"/>
+      <w:r>
+        <w:rPr>
+          <w:b/>
+          <w:i/>
+          <w:color w:val="FF0000"/>
+          <w:lang w:val="es-ES"/>
+        </w:rPr>
+        <w:t>access</w:t>
+      </w:r>
+      <w:proofErr w:type="spellEnd"/>
+      <w:r>
+        <w:rPr>
+          <w:b/>
+          <w:i/>
+          <w:color w:val="FF0000"/>
+          <w:lang w:val="es-ES"/>
+        </w:rPr>
+        <w:t xml:space="preserve"> </w:t>
+      </w:r>
+      <w:proofErr w:type="spellStart"/>
+      <w:r>
+        <w:rPr>
+          <w:b/>
+          <w:i/>
+          <w:color w:val="FF0000"/>
+          <w:lang w:val="es-ES"/>
+        </w:rPr>
+        <w:t>to</w:t>
+      </w:r>
+      <w:proofErr w:type="spellEnd"/>
+      <w:r>
+        <w:rPr>
+          <w:b/>
+          <w:i/>
+          <w:color w:val="FF0000"/>
+          <w:lang w:val="es-ES"/>
+        </w:rPr>
+        <w:t xml:space="preserve"> </w:t>
+      </w:r>
+      <w:proofErr w:type="spellStart"/>
+      <w:r>
+        <w:rPr>
+          <w:b/>
+          <w:i/>
+          <w:color w:val="FF0000"/>
+          <w:lang w:val="es-ES"/>
+        </w:rPr>
+        <w:t>metadata</w:t>
+      </w:r>
+      <w:proofErr w:type="spellEnd"/>
+      <w:r>
+        <w:rPr>
+          <w:b/>
+          <w:i/>
+          <w:color w:val="FF0000"/>
+          <w:lang w:val="es-ES"/>
+        </w:rPr>
+        <w:t xml:space="preserve"> </w:t>
+      </w:r>
+      <w:proofErr w:type="spellStart"/>
+      <w:r>
+        <w:rPr>
+          <w:b/>
+          <w:i/>
+          <w:color w:val="FF0000"/>
+          <w:lang w:val="es-ES"/>
+        </w:rPr>
+        <w:t>required</w:t>
+      </w:r>
+      <w:proofErr w:type="spellEnd"/>
+      <w:r>
+        <w:rPr>
+          <w:b/>
+          <w:i/>
+          <w:color w:val="FF0000"/>
+          <w:lang w:val="es-ES"/>
+        </w:rPr>
+        <w:t xml:space="preserve"> </w:t>
+      </w:r>
+      <w:proofErr w:type="spellStart"/>
+      <w:r>
+        <w:rPr>
+          <w:b/>
+          <w:i/>
+          <w:color w:val="FF0000"/>
+          <w:lang w:val="es-ES"/>
+        </w:rPr>
+        <w:t>to</w:t>
+      </w:r>
+      <w:proofErr w:type="spellEnd"/>
+      <w:r>
+        <w:rPr>
+          <w:b/>
+          <w:i/>
+          <w:color w:val="FF0000"/>
+          <w:lang w:val="es-ES"/>
+        </w:rPr>
+        <w:t xml:space="preserve"> determine </w:t>
+      </w:r>
+      <w:proofErr w:type="spellStart"/>
+      <w:r>
+        <w:rPr>
+          <w:b/>
+          <w:i/>
+          <w:color w:val="FF0000"/>
+          <w:lang w:val="es-ES"/>
+        </w:rPr>
+        <w:t>stored</w:t>
+      </w:r>
+      <w:proofErr w:type="spellEnd"/>
+      <w:r>
+        <w:rPr>
+          <w:b/>
+          <w:i/>
+          <w:color w:val="FF0000"/>
+          <w:lang w:val="es-ES"/>
+        </w:rPr>
+        <w:t xml:space="preserve"> </w:t>
+      </w:r>
+      <w:proofErr w:type="spellStart"/>
+      <w:r>
+        <w:rPr>
+          <w:b/>
+          <w:i/>
+          <w:color w:val="FF0000"/>
+          <w:lang w:val="es-ES"/>
+        </w:rPr>
+        <w:t>procedure</w:t>
+      </w:r>
+      <w:proofErr w:type="spellEnd"/>
+      <w:r>
+        <w:rPr>
+          <w:b/>
+          <w:i/>
+          <w:color w:val="FF0000"/>
+          <w:lang w:val="es-ES"/>
+        </w:rPr>
+        <w:t xml:space="preserve"> </w:t>
+      </w:r>
+      <w:proofErr w:type="spellStart"/>
+      <w:r>
+        <w:rPr>
+          <w:b/>
+          <w:i/>
+          <w:color w:val="FF0000"/>
+          <w:lang w:val="es-ES"/>
+        </w:rPr>
+        <w:t>parameter</w:t>
+      </w:r>
+      <w:proofErr w:type="spellEnd"/>
+      <w:r>
+        <w:rPr>
+          <w:b/>
+          <w:i/>
+          <w:color w:val="FF0000"/>
+          <w:lang w:val="es-ES"/>
+        </w:rPr>
+        <w:t xml:space="preserve"> </w:t>
+      </w:r>
+      <w:proofErr w:type="spellStart"/>
+      <w:r>
+        <w:rPr>
+          <w:b/>
+          <w:i/>
+          <w:color w:val="FF0000"/>
+          <w:lang w:val="es-ES"/>
+        </w:rPr>
+        <w:t>types</w:t>
+      </w:r>
+      <w:proofErr w:type="spellEnd"/>
+      <w:r>
+        <w:rPr>
+          <w:i/>
+          <w:lang w:val="es-ES"/>
+        </w:rPr>
+        <w:t xml:space="preserve"> </w:t>
+      </w:r>
+      <w:r>
+        <w:rPr>
+          <w:i/>
           <w:lang w:val="es-ES"/>
         </w:rPr>
         <w:t xml:space="preserve"> …</w:t>
@@ -3321,6 +5378,8 @@
         </w:rPr>
         <w:t xml:space="preserve">En este caso debemos darle el privilegio SELECT sobre la tabla de sistema </w:t>
       </w:r>
+      <w:proofErr w:type="spellStart"/>
+      <w:proofErr w:type="gramStart"/>
       <w:r>
         <w:rPr>
           <w:b/>
@@ -3337,6 +5396,8 @@
         </w:rPr>
         <w:t>proc</w:t>
       </w:r>
+      <w:proofErr w:type="spellEnd"/>
+      <w:proofErr w:type="gramEnd"/>
       <w:r>
         <w:rPr>
           <w:sz w:val="32"/>
@@ -3400,8 +5461,10 @@
           <w:highlight w:val="yellow"/>
           <w:lang w:val="es-ES"/>
         </w:rPr>
-        <w:t>GRANT SELECT ON mysql.proc TO 'ejemplo</w:t>
-      </w:r>
+        <w:t xml:space="preserve">GRANT SELECT ON </w:t>
+      </w:r>
+      <w:proofErr w:type="spellStart"/>
+      <w:proofErr w:type="gramStart"/>
       <w:r>
         <w:rPr>
           <w:b/>
@@ -3410,8 +5473,10 @@
           <w:highlight w:val="yellow"/>
           <w:lang w:val="es-ES"/>
         </w:rPr>
-        <w:t>2020</w:t>
-      </w:r>
+        <w:t>mysql.proc</w:t>
+      </w:r>
+      <w:proofErr w:type="spellEnd"/>
+      <w:proofErr w:type="gramEnd"/>
       <w:r>
         <w:rPr>
           <w:b/>
@@ -3420,108 +5485,201 @@
           <w:highlight w:val="yellow"/>
           <w:lang w:val="es-ES"/>
         </w:rPr>
-        <w:t>'@'localhost';</w:t>
-      </w:r>
-    </w:p>
-    <w:p>
-      <w:pPr>
-        <w:pStyle w:val="LParrafosCapitulos"/>
-        <w:rPr>
-          <w:lang w:val="es-ES"/>
-        </w:rPr>
-      </w:pPr>
-    </w:p>
-    <w:p>
-      <w:pPr>
-        <w:pStyle w:val="LParrafosCapitulos"/>
-        <w:rPr>
-          <w:lang w:val="es-ES"/>
-        </w:rPr>
-      </w:pPr>
-      <w:r>
-        <w:rPr>
-          <w:lang w:val="es-ES"/>
-        </w:rPr>
-        <w:t xml:space="preserve">Los parámetros de salida </w:t>
-      </w:r>
-      <w:r>
-        <w:rPr>
-          <w:lang w:val="es-ES"/>
-        </w:rPr>
-        <w:t>(</w:t>
-      </w:r>
-      <w:r>
-        <w:rPr>
-          <w:b/>
-          <w:highlight w:val="yellow"/>
-          <w:lang w:val="es-ES"/>
-        </w:rPr>
-        <w:t>OUT</w:t>
-      </w:r>
-      <w:r>
-        <w:rPr>
-          <w:lang w:val="es-ES"/>
-        </w:rPr>
-        <w:t xml:space="preserve">) </w:t>
-      </w:r>
-      <w:r>
-        <w:rPr>
-          <w:b/>
-          <w:sz w:val="28"/>
-          <w:lang w:val="es-ES"/>
-        </w:rPr>
-        <w:t xml:space="preserve">deben ser </w:t>
-      </w:r>
-      <w:r>
-        <w:rPr>
-          <w:b/>
+        <w:t xml:space="preserve"> TO 'ejemplo</w:t>
+      </w:r>
+      <w:r>
+        <w:rPr>
+          <w:b/>
+          <w:i/>
           <w:sz w:val="28"/>
           <w:highlight w:val="yellow"/>
           <w:lang w:val="es-ES"/>
         </w:rPr>
-        <w:t>registrados antes de que la llamada tenga lugar</w:t>
-      </w:r>
-      <w:r>
-        <w:rPr>
-          <w:highlight w:val="yellow"/>
-          <w:lang w:val="es-ES"/>
-        </w:rPr>
-        <w:t>.</w:t>
-      </w:r>
-      <w:r>
-        <w:rPr>
-          <w:lang w:val="es-ES"/>
-        </w:rPr>
-        <w:t xml:space="preserve"> </w:t>
-      </w:r>
-    </w:p>
-    <w:p>
-      <w:pPr>
-        <w:pStyle w:val="LParrafosCapitulos"/>
-        <w:rPr>
-          <w:lang w:val="es-ES"/>
-        </w:rPr>
-      </w:pPr>
-      <w:r>
-        <w:rPr>
-          <w:lang w:val="es-ES"/>
-        </w:rPr>
-        <w:t xml:space="preserve">El método que se utilizará es: </w:t>
+        <w:t>2020</w:t>
       </w:r>
       <w:r>
         <w:rPr>
           <w:b/>
           <w:i/>
           <w:sz w:val="28"/>
-          <w:lang w:val="es-ES"/>
-        </w:rPr>
-        <w:t>registerOutParameter(int índice, int tipoSQL)</w:t>
-      </w:r>
-      <w:r>
-        <w:rPr>
+          <w:highlight w:val="yellow"/>
+          <w:lang w:val="es-ES"/>
+        </w:rPr>
+        <w:t>'@'localhost';</w:t>
+      </w:r>
+    </w:p>
+    <w:p>
+      <w:pPr>
+        <w:pStyle w:val="LParrafosCapitulos"/>
+        <w:rPr>
+          <w:lang w:val="es-ES"/>
+        </w:rPr>
+      </w:pPr>
+    </w:p>
+    <w:p>
+      <w:pPr>
+        <w:pStyle w:val="LParrafosCapitulos"/>
+        <w:rPr>
+          <w:lang w:val="es-ES"/>
+        </w:rPr>
+      </w:pPr>
+      <w:r>
+        <w:rPr>
+          <w:lang w:val="es-ES"/>
+        </w:rPr>
+        <w:t xml:space="preserve">Los parámetros de salida </w:t>
+      </w:r>
+      <w:r>
+        <w:rPr>
+          <w:lang w:val="es-ES"/>
+        </w:rPr>
+        <w:t>(</w:t>
+      </w:r>
+      <w:r>
+        <w:rPr>
+          <w:b/>
+          <w:highlight w:val="yellow"/>
+          <w:lang w:val="es-ES"/>
+        </w:rPr>
+        <w:t>OUT</w:t>
+      </w:r>
+      <w:r>
+        <w:rPr>
+          <w:lang w:val="es-ES"/>
+        </w:rPr>
+        <w:t xml:space="preserve">) </w:t>
+      </w:r>
+      <w:r>
+        <w:rPr>
+          <w:b/>
           <w:sz w:val="28"/>
           <w:lang w:val="es-ES"/>
         </w:rPr>
+        <w:t xml:space="preserve">deben ser </w:t>
+      </w:r>
+      <w:r>
+        <w:rPr>
+          <w:b/>
+          <w:sz w:val="28"/>
+          <w:highlight w:val="yellow"/>
+          <w:lang w:val="es-ES"/>
+        </w:rPr>
+        <w:t>registrados antes de que la llamada tenga lugar</w:t>
+      </w:r>
+      <w:r>
+        <w:rPr>
+          <w:highlight w:val="yellow"/>
+          <w:lang w:val="es-ES"/>
+        </w:rPr>
+        <w:t>.</w:t>
+      </w:r>
+      <w:r>
+        <w:rPr>
+          <w:lang w:val="es-ES"/>
+        </w:rPr>
+        <w:t xml:space="preserve"> </w:t>
+      </w:r>
+    </w:p>
+    <w:p>
+      <w:pPr>
+        <w:pStyle w:val="LParrafosCapitulos"/>
+        <w:rPr>
+          <w:lang w:val="es-ES"/>
+        </w:rPr>
+      </w:pPr>
+      <w:r>
+        <w:rPr>
+          <w:lang w:val="es-ES"/>
+        </w:rPr>
+        <w:t xml:space="preserve">El método que se utilizará es: </w:t>
+      </w:r>
+      <w:proofErr w:type="spellStart"/>
+      <w:proofErr w:type="gramStart"/>
+      <w:r>
+        <w:rPr>
+          <w:b/>
+          <w:i/>
+          <w:sz w:val="28"/>
+          <w:lang w:val="es-ES"/>
+        </w:rPr>
+        <w:t>registerOutParameter</w:t>
+      </w:r>
+      <w:proofErr w:type="spellEnd"/>
+      <w:r>
+        <w:rPr>
+          <w:b/>
+          <w:i/>
+          <w:sz w:val="28"/>
+          <w:lang w:val="es-ES"/>
+        </w:rPr>
+        <w:t>(</w:t>
+      </w:r>
+      <w:proofErr w:type="spellStart"/>
+      <w:proofErr w:type="gramEnd"/>
+      <w:r>
+        <w:rPr>
+          <w:b/>
+          <w:i/>
+          <w:sz w:val="28"/>
+          <w:lang w:val="es-ES"/>
+        </w:rPr>
+        <w:t>int</w:t>
+      </w:r>
+      <w:proofErr w:type="spellEnd"/>
+      <w:r>
+        <w:rPr>
+          <w:b/>
+          <w:i/>
+          <w:sz w:val="28"/>
+          <w:lang w:val="es-ES"/>
+        </w:rPr>
+        <w:t xml:space="preserve"> índice, </w:t>
+      </w:r>
+      <w:proofErr w:type="spellStart"/>
+      <w:r>
+        <w:rPr>
+          <w:b/>
+          <w:i/>
+          <w:sz w:val="28"/>
+          <w:lang w:val="es-ES"/>
+        </w:rPr>
+        <w:t>int</w:t>
+      </w:r>
+      <w:proofErr w:type="spellEnd"/>
+      <w:r>
+        <w:rPr>
+          <w:b/>
+          <w:i/>
+          <w:sz w:val="28"/>
+          <w:lang w:val="es-ES"/>
+        </w:rPr>
+        <w:t xml:space="preserve"> </w:t>
+      </w:r>
+      <w:proofErr w:type="spellStart"/>
+      <w:r>
+        <w:rPr>
+          <w:b/>
+          <w:i/>
+          <w:sz w:val="28"/>
+          <w:lang w:val="es-ES"/>
+        </w:rPr>
+        <w:t>tipoSQL</w:t>
+      </w:r>
+      <w:proofErr w:type="spellEnd"/>
+      <w:r>
+        <w:rPr>
+          <w:b/>
+          <w:i/>
+          <w:sz w:val="28"/>
+          <w:lang w:val="es-ES"/>
+        </w:rPr>
+        <w:t>)</w:t>
+      </w:r>
+      <w:r>
+        <w:rPr>
+          <w:sz w:val="28"/>
+          <w:lang w:val="es-ES"/>
+        </w:rPr>
         <w:t xml:space="preserve">, </w:t>
       </w:r>
       <w:r>
@@ -3530,6 +5688,7 @@
         </w:rPr>
         <w:t xml:space="preserve">el primer parámetro es la posición y el siguiente es una constante definida en la clase </w:t>
       </w:r>
+      <w:proofErr w:type="spellStart"/>
       <w:r>
         <w:rPr>
           <w:b/>
@@ -3537,6 +5696,7 @@
         </w:rPr>
         <w:t>java.sql.Types</w:t>
       </w:r>
+      <w:proofErr w:type="spellEnd"/>
       <w:r>
         <w:rPr>
           <w:lang w:val="es-ES"/>
@@ -3562,7 +5722,23 @@
           <w:i/>
           <w:lang w:val="en-US"/>
         </w:rPr>
-        <w:t xml:space="preserve">ARRAY, BIGINT, BINARY, BIT, BLOB, BOOLEAN, CHAR, CLOB, DATALINK, DATE, DECIMAL, DISTINCT,DOUBLE, FLOAT, INTEGER, JAVA_OBJECT, LONGNVARCHAR, LONGVARBINARY, LONGVARCHAR, NCHAR, NCLOB, NULL, NUMERIC, NVARCHAR, OTHER, REAL, REF, REF_CURSOR, ROWID, SMALLINT, SQLXML, STRUCT, TIME, TIME_WITH_TIMEZONE, TIMESTAMP, TIMESTAMP_WITH_TIMEZONE, TINYINT, VARBINARY, </w:t>
+        <w:t xml:space="preserve">ARRAY, BIGINT, BINARY, BIT, BLOB, BOOLEAN, CHAR, CLOB, DATALINK, DATE, DECIMAL, </w:t>
+      </w:r>
+      <w:proofErr w:type="gramStart"/>
+      <w:r>
+        <w:rPr>
+          <w:i/>
+          <w:lang w:val="en-US"/>
+        </w:rPr>
+        <w:t>DISTINCT,DOUBLE</w:t>
+      </w:r>
+      <w:proofErr w:type="gramEnd"/>
+      <w:r>
+        <w:rPr>
+          <w:i/>
+          <w:lang w:val="en-US"/>
+        </w:rPr>
+        <w:t xml:space="preserve">, FLOAT, INTEGER, JAVA_OBJECT, LONGNVARCHAR, LONGVARBINARY, LONGVARCHAR, NCHAR, NCLOB, NULL, NUMERIC, NVARCHAR, OTHER, REAL, REF, REF_CURSOR, ROWID, SMALLINT, SQLXML, STRUCT, TIME, TIME_WITH_TIMEZONE, TIMESTAMP, TIMESTAMP_WITH_TIMEZONE, TINYINT, VARBINARY, </w:t>
       </w:r>
       <w:r>
         <w:rPr>
@@ -3613,6 +5789,8 @@
           <w:sz w:val="22"/>
         </w:rPr>
       </w:pPr>
+      <w:proofErr w:type="spellStart"/>
+      <w:proofErr w:type="gramStart"/>
       <w:r>
         <w:rPr>
           <w:b/>
@@ -3625,7 +5803,32 @@
           <w:b/>
           <w:sz w:val="22"/>
         </w:rPr>
-        <w:t xml:space="preserve">lamada.registerOutParameter(2, java.sql.Types.VARCHAR);      </w:t>
+        <w:t>lamada.registerOutParameter</w:t>
+      </w:r>
+      <w:proofErr w:type="spellEnd"/>
+      <w:proofErr w:type="gramEnd"/>
+      <w:r>
+        <w:rPr>
+          <w:b/>
+          <w:sz w:val="22"/>
+        </w:rPr>
+        <w:t xml:space="preserve">(2, </w:t>
+      </w:r>
+      <w:proofErr w:type="spellStart"/>
+      <w:r>
+        <w:rPr>
+          <w:b/>
+          <w:sz w:val="22"/>
+        </w:rPr>
+        <w:t>java.sql.Types.VARCHAR</w:t>
+      </w:r>
+      <w:proofErr w:type="spellEnd"/>
+      <w:r>
+        <w:rPr>
+          <w:b/>
+          <w:sz w:val="22"/>
+        </w:rPr>
+        <w:t xml:space="preserve">);      </w:t>
       </w:r>
     </w:p>
     <w:p>
@@ -3656,6 +5859,8 @@
         </w:rPr>
         <w:t xml:space="preserve">los métodos </w:t>
       </w:r>
+      <w:proofErr w:type="spellStart"/>
+      <w:proofErr w:type="gramStart"/>
       <w:r>
         <w:rPr>
           <w:b/>
@@ -3665,6 +5870,7 @@
         </w:rPr>
         <w:t>getXXX</w:t>
       </w:r>
+      <w:proofErr w:type="spellEnd"/>
       <w:r>
         <w:rPr>
           <w:b/>
@@ -3672,15 +5878,26 @@
           <w:highlight w:val="yellow"/>
           <w:lang w:val="es-ES"/>
         </w:rPr>
-        <w:t>()</w:t>
-      </w:r>
-      <w:r>
-        <w:rPr>
+        <w:t>(</w:t>
+      </w:r>
+      <w:proofErr w:type="gramEnd"/>
+      <w:r>
+        <w:rPr>
+          <w:b/>
+          <w:i/>
           <w:highlight w:val="yellow"/>
           <w:lang w:val="es-ES"/>
         </w:rPr>
+        <w:t>)</w:t>
+      </w:r>
+      <w:r>
+        <w:rPr>
+          <w:highlight w:val="yellow"/>
+          <w:lang w:val="es-ES"/>
+        </w:rPr>
         <w:t xml:space="preserve"> similares a los utilizados en un </w:t>
       </w:r>
+      <w:proofErr w:type="spellStart"/>
       <w:r>
         <w:rPr>
           <w:b/>
@@ -3703,6 +5920,7 @@
         </w:rPr>
         <w:t>et</w:t>
       </w:r>
+      <w:proofErr w:type="spellEnd"/>
       <w:r>
         <w:rPr>
           <w:lang w:val="es-ES"/>
@@ -3731,6 +5949,7 @@
         </w:rPr>
         <w:t xml:space="preserve">El siguiente ejemplo ejecuta el procedimiento </w:t>
       </w:r>
+      <w:proofErr w:type="spellStart"/>
       <w:r>
         <w:rPr>
           <w:i/>
@@ -3738,18 +5957,37 @@
         </w:rPr>
         <w:t>nombre_dep</w:t>
       </w:r>
+      <w:proofErr w:type="spellEnd"/>
       <w:r>
         <w:rPr>
           <w:lang w:val="es-ES"/>
         </w:rPr>
         <w:t xml:space="preserve"> (de Oracle); desde los argumentos de </w:t>
       </w:r>
+      <w:proofErr w:type="spellStart"/>
+      <w:proofErr w:type="gramStart"/>
       <w:r>
         <w:rPr>
           <w:i/>
           <w:lang w:val="es-ES"/>
         </w:rPr>
-        <w:t>main()</w:t>
+        <w:t>main</w:t>
+      </w:r>
+      <w:proofErr w:type="spellEnd"/>
+      <w:r>
+        <w:rPr>
+          <w:i/>
+          <w:lang w:val="es-ES"/>
+        </w:rPr>
+        <w:t>(</w:t>
+      </w:r>
+      <w:proofErr w:type="gramEnd"/>
+      <w:r>
+        <w:rPr>
+          <w:i/>
+          <w:lang w:val="es-ES"/>
+        </w:rPr>
+        <w:t>)</w:t>
       </w:r>
       <w:r>
         <w:rPr>
@@ -3769,7 +6007,29 @@
         <w:rPr>
           <w:lang w:val="en-US"/>
         </w:rPr>
-        <w:t>import java.sql.*;</w:t>
+        <w:t xml:space="preserve">import </w:t>
+      </w:r>
+      <w:proofErr w:type="spellStart"/>
+      <w:proofErr w:type="gramStart"/>
+      <w:r>
+        <w:rPr>
+          <w:lang w:val="en-US"/>
+        </w:rPr>
+        <w:t>java.sql</w:t>
+      </w:r>
+      <w:proofErr w:type="spellEnd"/>
+      <w:r>
+        <w:rPr>
+          <w:lang w:val="en-US"/>
+        </w:rPr>
+        <w:t>.*</w:t>
+      </w:r>
+      <w:proofErr w:type="gramEnd"/>
+      <w:r>
+        <w:rPr>
+          <w:lang w:val="en-US"/>
+        </w:rPr>
+        <w:t>;</w:t>
       </w:r>
     </w:p>
     <w:p>
@@ -3784,8 +6044,17 @@
           <w:b/>
           <w:lang w:val="en-US"/>
         </w:rPr>
-        <w:t>public class FuncNombre</w:t>
-      </w:r>
+        <w:t xml:space="preserve">public class </w:t>
+      </w:r>
+      <w:proofErr w:type="spellStart"/>
+      <w:r>
+        <w:rPr>
+          <w:b/>
+          <w:lang w:val="en-US"/>
+        </w:rPr>
+        <w:t>FuncNombre</w:t>
+      </w:r>
+      <w:proofErr w:type="spellEnd"/>
       <w:r>
         <w:rPr>
           <w:lang w:val="en-US"/>
@@ -3805,7 +6074,35 @@
           <w:lang w:val="en-US"/>
         </w:rPr>
         <w:lastRenderedPageBreak/>
-        <w:t xml:space="preserve">   public static void main(String[] args) {</w:t>
+        <w:t xml:space="preserve">   public static void </w:t>
+      </w:r>
+      <w:proofErr w:type="gramStart"/>
+      <w:r>
+        <w:rPr>
+          <w:lang w:val="en-US"/>
+        </w:rPr>
+        <w:t>main(</w:t>
+      </w:r>
+      <w:proofErr w:type="gramEnd"/>
+      <w:r>
+        <w:rPr>
+          <w:lang w:val="en-US"/>
+        </w:rPr>
+        <w:t xml:space="preserve">String[] </w:t>
+      </w:r>
+      <w:proofErr w:type="spellStart"/>
+      <w:r>
+        <w:rPr>
+          <w:lang w:val="en-US"/>
+        </w:rPr>
+        <w:t>args</w:t>
+      </w:r>
+      <w:proofErr w:type="spellEnd"/>
+      <w:r>
+        <w:rPr>
+          <w:lang w:val="en-US"/>
+        </w:rPr>
+        <w:t>) {</w:t>
       </w:r>
     </w:p>
     <w:p>
@@ -3847,11 +6144,41 @@
         </w:rPr>
         <w:t xml:space="preserve"> </w:t>
       </w:r>
-      <w:r>
-        <w:rPr>
-          <w:lang w:val="en-US"/>
-        </w:rPr>
-        <w:t>Class.forName("oracle.jdbc.driver.OracleDriver");</w:t>
+      <w:proofErr w:type="spellStart"/>
+      <w:r>
+        <w:rPr>
+          <w:lang w:val="en-US"/>
+        </w:rPr>
+        <w:t>Class.forName</w:t>
+      </w:r>
+      <w:proofErr w:type="spellEnd"/>
+      <w:r>
+        <w:rPr>
+          <w:lang w:val="en-US"/>
+        </w:rPr>
+        <w:t>("</w:t>
+      </w:r>
+      <w:proofErr w:type="spellStart"/>
+      <w:proofErr w:type="gramStart"/>
+      <w:r>
+        <w:rPr>
+          <w:lang w:val="en-US"/>
+        </w:rPr>
+        <w:t>oracle.jdbc</w:t>
+      </w:r>
+      <w:proofErr w:type="gramEnd"/>
+      <w:r>
+        <w:rPr>
+          <w:lang w:val="en-US"/>
+        </w:rPr>
+        <w:t>.driver.OracleDriver</w:t>
+      </w:r>
+      <w:proofErr w:type="spellEnd"/>
+      <w:r>
+        <w:rPr>
+          <w:lang w:val="en-US"/>
+        </w:rPr>
+        <w:t>");</w:t>
       </w:r>
     </w:p>
     <w:p>
@@ -3877,8 +6204,30 @@
         <w:rPr>
           <w:lang w:val="en-US"/>
         </w:rPr>
-        <w:t>Connection conexion = DriverManager.getConnection</w:t>
-      </w:r>
+        <w:t xml:space="preserve">Connection </w:t>
+      </w:r>
+      <w:proofErr w:type="spellStart"/>
+      <w:r>
+        <w:rPr>
+          <w:lang w:val="en-US"/>
+        </w:rPr>
+        <w:t>conexion</w:t>
+      </w:r>
+      <w:proofErr w:type="spellEnd"/>
+      <w:r>
+        <w:rPr>
+          <w:lang w:val="en-US"/>
+        </w:rPr>
+        <w:t xml:space="preserve"> = </w:t>
+      </w:r>
+      <w:proofErr w:type="spellStart"/>
+      <w:r>
+        <w:rPr>
+          <w:lang w:val="en-US"/>
+        </w:rPr>
+        <w:t>DriverManager.getConnection</w:t>
+      </w:r>
+      <w:proofErr w:type="spellEnd"/>
     </w:p>
     <w:p>
       <w:pPr>
@@ -3891,7 +6240,57 @@
         <w:rPr>
           <w:lang w:val="en-US"/>
         </w:rPr>
-        <w:t xml:space="preserve">        ("jdbc:oracle:thin:@localhost:1521:XE", "ejemplo", "ejemplo");</w:t>
+        <w:t xml:space="preserve">        ("</w:t>
+      </w:r>
+      <w:proofErr w:type="spellStart"/>
+      <w:proofErr w:type="gramStart"/>
+      <w:r>
+        <w:rPr>
+          <w:lang w:val="en-US"/>
+        </w:rPr>
+        <w:t>jdbc:oracle</w:t>
+      </w:r>
+      <w:proofErr w:type="gramEnd"/>
+      <w:r>
+        <w:rPr>
+          <w:lang w:val="en-US"/>
+        </w:rPr>
+        <w:t>:thin</w:t>
+      </w:r>
+      <w:proofErr w:type="spellEnd"/>
+      <w:r>
+        <w:rPr>
+          <w:lang w:val="en-US"/>
+        </w:rPr>
+        <w:t>:@localhost:1521:XE", "</w:t>
+      </w:r>
+      <w:proofErr w:type="spellStart"/>
+      <w:r>
+        <w:rPr>
+          <w:lang w:val="en-US"/>
+        </w:rPr>
+        <w:t>ejemplo</w:t>
+      </w:r>
+      <w:proofErr w:type="spellEnd"/>
+      <w:r>
+        <w:rPr>
+          <w:lang w:val="en-US"/>
+        </w:rPr>
+        <w:t>", "</w:t>
+      </w:r>
+      <w:proofErr w:type="spellStart"/>
+      <w:r>
+        <w:rPr>
+          <w:lang w:val="en-US"/>
+        </w:rPr>
+        <w:t>ejemplo</w:t>
+      </w:r>
+      <w:proofErr w:type="spellEnd"/>
+      <w:r>
+        <w:rPr>
+          <w:lang w:val="en-US"/>
+        </w:rPr>
+        <w:t>");</w:t>
       </w:r>
     </w:p>
     <w:p>
@@ -3937,8 +6336,30 @@
         <w:rPr>
           <w:lang w:val="es-ES"/>
         </w:rPr>
-        <w:t>recuperar parametro de main</w:t>
-      </w:r>
+        <w:t xml:space="preserve">recuperar </w:t>
+      </w:r>
+      <w:proofErr w:type="spellStart"/>
+      <w:r>
+        <w:rPr>
+          <w:lang w:val="es-ES"/>
+        </w:rPr>
+        <w:t>parametro</w:t>
+      </w:r>
+      <w:proofErr w:type="spellEnd"/>
+      <w:r>
+        <w:rPr>
+          <w:lang w:val="es-ES"/>
+        </w:rPr>
+        <w:t xml:space="preserve"> de </w:t>
+      </w:r>
+      <w:proofErr w:type="spellStart"/>
+      <w:r>
+        <w:rPr>
+          <w:lang w:val="es-ES"/>
+        </w:rPr>
+        <w:t>main</w:t>
+      </w:r>
+      <w:proofErr w:type="spellEnd"/>
     </w:p>
     <w:p>
       <w:pPr>
@@ -3959,6 +6380,7 @@
         </w:rPr>
         <w:t xml:space="preserve"> </w:t>
       </w:r>
+      <w:proofErr w:type="spellStart"/>
       <w:r>
         <w:rPr>
           <w:lang w:val="es-ES"/>
@@ -3969,7 +6391,50 @@
         <w:rPr>
           <w:lang w:val="es-ES"/>
         </w:rPr>
-        <w:t>tring dep = args[0]; //departamento</w:t>
+        <w:t>tring</w:t>
+      </w:r>
+      <w:proofErr w:type="spellEnd"/>
+      <w:r>
+        <w:rPr>
+          <w:lang w:val="es-ES"/>
+        </w:rPr>
+        <w:t xml:space="preserve"> </w:t>
+      </w:r>
+      <w:proofErr w:type="spellStart"/>
+      <w:r>
+        <w:rPr>
+          <w:lang w:val="es-ES"/>
+        </w:rPr>
+        <w:t>dep</w:t>
+      </w:r>
+      <w:proofErr w:type="spellEnd"/>
+      <w:r>
+        <w:rPr>
+          <w:lang w:val="es-ES"/>
+        </w:rPr>
+        <w:t xml:space="preserve"> = </w:t>
+      </w:r>
+      <w:proofErr w:type="spellStart"/>
+      <w:proofErr w:type="gramStart"/>
+      <w:r>
+        <w:rPr>
+          <w:lang w:val="es-ES"/>
+        </w:rPr>
+        <w:t>args</w:t>
+      </w:r>
+      <w:proofErr w:type="spellEnd"/>
+      <w:r>
+        <w:rPr>
+          <w:lang w:val="es-ES"/>
+        </w:rPr>
+        <w:t>[</w:t>
+      </w:r>
+      <w:proofErr w:type="gramEnd"/>
+      <w:r>
+        <w:rPr>
+          <w:lang w:val="es-ES"/>
+        </w:rPr>
+        <w:t>0]; //departamento</w:t>
       </w:r>
     </w:p>
     <w:p>
@@ -4033,6 +6498,183 @@
       <w:pPr>
         <w:pStyle w:val="EstiloLParrafosCapitulosCourierNew10ptoIzquierda125cm"/>
         <w:rPr>
+          <w:b/>
+          <w:lang w:val="en-US"/>
+        </w:rPr>
+      </w:pPr>
+      <w:r>
+        <w:rPr>
+          <w:b/>
+          <w:lang w:val="en-US"/>
+        </w:rPr>
+        <w:t xml:space="preserve">       // </w:t>
+      </w:r>
+      <w:r>
+        <w:rPr>
+          <w:b/>
+          <w:lang w:val="en-US"/>
+        </w:rPr>
+        <w:t xml:space="preserve">CREATE OR REPLACE FUNCTION </w:t>
+      </w:r>
+      <w:proofErr w:type="spellStart"/>
+      <w:r>
+        <w:rPr>
+          <w:b/>
+          <w:lang w:val="en-US"/>
+        </w:rPr>
+        <w:t>nombre_dep</w:t>
+      </w:r>
+      <w:proofErr w:type="spellEnd"/>
+      <w:r>
+        <w:rPr>
+          <w:b/>
+          <w:lang w:val="en-US"/>
+        </w:rPr>
+        <w:t xml:space="preserve"> </w:t>
+      </w:r>
+    </w:p>
+    <w:p>
+      <w:pPr>
+        <w:pStyle w:val="EstiloLParrafosCapitulosCourierNew10ptoIzquierda125cm"/>
+        <w:rPr>
+          <w:highlight w:val="green"/>
+          <w:lang w:val="en-US"/>
+        </w:rPr>
+      </w:pPr>
+      <w:r>
+        <w:rPr>
+          <w:b/>
+          <w:lang w:val="en-US"/>
+        </w:rPr>
+        <w:t xml:space="preserve">       </w:t>
+      </w:r>
+      <w:r>
+        <w:rPr>
+          <w:b/>
+          <w:lang w:val="en-US"/>
+        </w:rPr>
+        <w:t>//</w:t>
+      </w:r>
+      <w:r>
+        <w:rPr>
+          <w:b/>
+          <w:lang w:val="en-US"/>
+        </w:rPr>
+        <w:t xml:space="preserve">     </w:t>
+      </w:r>
+      <w:proofErr w:type="gramStart"/>
+      <w:r>
+        <w:rPr>
+          <w:b/>
+          <w:lang w:val="en-US"/>
+        </w:rPr>
+        <w:t xml:space="preserve">   (</w:t>
+      </w:r>
+      <w:proofErr w:type="gramEnd"/>
+      <w:r>
+        <w:rPr>
+          <w:b/>
+          <w:highlight w:val="cyan"/>
+          <w:lang w:val="en-US"/>
+        </w:rPr>
+        <w:t>d</w:t>
+      </w:r>
+      <w:r>
+        <w:rPr>
+          <w:b/>
+          <w:lang w:val="en-US"/>
+        </w:rPr>
+        <w:t xml:space="preserve"> NUMBER, </w:t>
+      </w:r>
+      <w:proofErr w:type="spellStart"/>
+      <w:r>
+        <w:rPr>
+          <w:b/>
+          <w:highlight w:val="yellow"/>
+          <w:lang w:val="en-US"/>
+        </w:rPr>
+        <w:t>locali</w:t>
+      </w:r>
+      <w:proofErr w:type="spellEnd"/>
+      <w:r>
+        <w:rPr>
+          <w:b/>
+          <w:lang w:val="en-US"/>
+        </w:rPr>
+        <w:t xml:space="preserve"> OUT VARCHAR2)  </w:t>
+      </w:r>
+      <w:r>
+        <w:rPr>
+          <w:b/>
+          <w:highlight w:val="green"/>
+          <w:lang w:val="en-US"/>
+        </w:rPr>
+        <w:t>RETURN VARCHAR2</w:t>
+      </w:r>
+      <w:r>
+        <w:rPr>
+          <w:highlight w:val="green"/>
+          <w:lang w:val="en-US"/>
+        </w:rPr>
+        <w:t xml:space="preserve"> AS</w:t>
+      </w:r>
+    </w:p>
+    <w:p>
+      <w:pPr>
+        <w:pStyle w:val="EstiloLParrafosCapitulosCourierNew10ptoIzquierda125cm"/>
+        <w:rPr>
+          <w:lang w:val="en-US"/>
+        </w:rPr>
+      </w:pPr>
+      <w:r>
+        <w:rPr>
+          <w:highlight w:val="green"/>
+          <w:lang w:val="en-US"/>
+        </w:rPr>
+        <w:t xml:space="preserve">    </w:t>
+      </w:r>
+      <w:r>
+        <w:rPr>
+          <w:highlight w:val="green"/>
+          <w:lang w:val="en-US"/>
+        </w:rPr>
+        <w:t xml:space="preserve">   //</w:t>
+      </w:r>
+      <w:r>
+        <w:rPr>
+          <w:highlight w:val="green"/>
+          <w:lang w:val="en-US"/>
+        </w:rPr>
+        <w:t xml:space="preserve"> nom</w:t>
+      </w:r>
+      <w:r>
+        <w:rPr>
+          <w:lang w:val="en-US"/>
+        </w:rPr>
+        <w:t xml:space="preserve"> VARCHAR2(15</w:t>
+      </w:r>
+      <w:proofErr w:type="gramStart"/>
+      <w:r>
+        <w:rPr>
+          <w:lang w:val="en-US"/>
+        </w:rPr>
+        <w:t>);</w:t>
+      </w:r>
+      <w:proofErr w:type="gramEnd"/>
+    </w:p>
+    <w:p>
+      <w:pPr>
+        <w:pStyle w:val="EstiloLParrafosCapitulosCourierNew10ptoIzquierda125cm"/>
+        <w:rPr>
+          <w:b/>
+          <w:lang w:val="es-ES"/>
+        </w:rPr>
+      </w:pPr>
+    </w:p>
+    <w:p>
+      <w:pPr>
+        <w:pStyle w:val="EstiloLParrafosCapitulosCourierNew10ptoIzquierda125cm"/>
+        <w:rPr>
           <w:lang w:val="es-ES"/>
         </w:rPr>
       </w:pPr>
@@ -4052,7 +6694,96 @@
         <w:rPr>
           <w:lang w:val="en-US"/>
         </w:rPr>
-        <w:t xml:space="preserve">String sql = "{ ? = call nombre_dep (?, ?) </w:t>
+        <w:t xml:space="preserve">String </w:t>
+      </w:r>
+      <w:proofErr w:type="spellStart"/>
+      <w:r>
+        <w:rPr>
+          <w:lang w:val="en-US"/>
+        </w:rPr>
+        <w:t>sql</w:t>
+      </w:r>
+      <w:proofErr w:type="spellEnd"/>
+      <w:r>
+        <w:rPr>
+          <w:lang w:val="en-US"/>
+        </w:rPr>
+        <w:t xml:space="preserve"> = </w:t>
+      </w:r>
+      <w:proofErr w:type="gramStart"/>
+      <w:r>
+        <w:rPr>
+          <w:lang w:val="en-US"/>
+        </w:rPr>
+        <w:t xml:space="preserve">"{ </w:t>
+      </w:r>
+      <w:r>
+        <w:rPr>
+          <w:highlight w:val="green"/>
+          <w:lang w:val="en-US"/>
+        </w:rPr>
+        <w:t>?</w:t>
+      </w:r>
+      <w:proofErr w:type="gramEnd"/>
+      <w:r>
+        <w:rPr>
+          <w:lang w:val="en-US"/>
+        </w:rPr>
+        <w:t xml:space="preserve"> = call </w:t>
+      </w:r>
+      <w:proofErr w:type="spellStart"/>
+      <w:r>
+        <w:rPr>
+          <w:lang w:val="en-US"/>
+        </w:rPr>
+        <w:t>nombre_dep</w:t>
+      </w:r>
+      <w:proofErr w:type="spellEnd"/>
+      <w:r>
+        <w:rPr>
+          <w:lang w:val="en-US"/>
+        </w:rPr>
+        <w:t xml:space="preserve"> </w:t>
+      </w:r>
+      <w:proofErr w:type="gramStart"/>
+      <w:r>
+        <w:rPr>
+          <w:lang w:val="en-US"/>
+        </w:rPr>
+        <w:t>(</w:t>
+      </w:r>
+      <w:r>
+        <w:rPr>
+          <w:highlight w:val="cyan"/>
+          <w:lang w:val="en-US"/>
+        </w:rPr>
+        <w:t>?</w:t>
+      </w:r>
+      <w:r>
+        <w:rPr>
+          <w:lang w:val="en-US"/>
+        </w:rPr>
+        <w:t>,</w:t>
+      </w:r>
+      <w:proofErr w:type="gramEnd"/>
+      <w:r>
+        <w:rPr>
+          <w:lang w:val="en-US"/>
+        </w:rPr>
+        <w:t xml:space="preserve"> </w:t>
+      </w:r>
+      <w:r>
+        <w:rPr>
+          <w:highlight w:val="yellow"/>
+          <w:lang w:val="en-US"/>
+        </w:rPr>
+        <w:t>?</w:t>
+      </w:r>
+      <w:r>
+        <w:rPr>
+          <w:lang w:val="en-US"/>
+        </w:rPr>
+        <w:t xml:space="preserve">) </w:t>
       </w:r>
       <w:r>
         <w:rPr>
@@ -4118,11 +6849,49 @@
         </w:rPr>
         <w:t xml:space="preserve">  </w:t>
       </w:r>
-      <w:r>
-        <w:rPr>
-          <w:lang w:val="es-ES"/>
-        </w:rPr>
-        <w:t>CallableStatement llamada = conexion.prepareCall(sql);</w:t>
+      <w:proofErr w:type="spellStart"/>
+      <w:r>
+        <w:rPr>
+          <w:lang w:val="es-ES"/>
+        </w:rPr>
+        <w:t>CallableStatement</w:t>
+      </w:r>
+      <w:proofErr w:type="spellEnd"/>
+      <w:r>
+        <w:rPr>
+          <w:lang w:val="es-ES"/>
+        </w:rPr>
+        <w:t xml:space="preserve"> llamada = </w:t>
+      </w:r>
+      <w:proofErr w:type="spellStart"/>
+      <w:proofErr w:type="gramStart"/>
+      <w:r>
+        <w:rPr>
+          <w:lang w:val="es-ES"/>
+        </w:rPr>
+        <w:t>conexion.prepareCall</w:t>
+      </w:r>
+      <w:proofErr w:type="spellEnd"/>
+      <w:proofErr w:type="gramEnd"/>
+      <w:r>
+        <w:rPr>
+          <w:lang w:val="es-ES"/>
+        </w:rPr>
+        <w:t>(</w:t>
+      </w:r>
+      <w:proofErr w:type="spellStart"/>
+      <w:r>
+        <w:rPr>
+          <w:lang w:val="es-ES"/>
+        </w:rPr>
+        <w:t>sql</w:t>
+      </w:r>
+      <w:proofErr w:type="spellEnd"/>
+      <w:r>
+        <w:rPr>
+          <w:lang w:val="es-ES"/>
+        </w:rPr>
+        <w:t>);</w:t>
       </w:r>
     </w:p>
     <w:p>
@@ -4154,6 +6923,22 @@
         </w:rPr>
         <w:t xml:space="preserve"> //registrar parámetro de resultado</w:t>
       </w:r>
+      <w:r>
+        <w:rPr>
+          <w:b/>
+          <w:lang w:val="es-ES"/>
+        </w:rPr>
+        <w:t xml:space="preserve">, </w:t>
+      </w:r>
+      <w:proofErr w:type="spellStart"/>
+      <w:r>
+        <w:rPr>
+          <w:b/>
+          <w:lang w:val="es-ES"/>
+        </w:rPr>
+        <w:t>return</w:t>
+      </w:r>
+      <w:proofErr w:type="spellEnd"/>
     </w:p>
     <w:p>
       <w:pPr>
@@ -4174,6 +6959,8 @@
         </w:rPr>
         <w:t xml:space="preserve">  </w:t>
       </w:r>
+      <w:proofErr w:type="spellStart"/>
+      <w:proofErr w:type="gramStart"/>
       <w:r>
         <w:rPr>
           <w:lang w:val="es-ES"/>
@@ -4184,8 +6971,30 @@
         <w:rPr>
           <w:lang w:val="es-ES"/>
         </w:rPr>
-        <w:t xml:space="preserve">Parameter(1, </w:t>
-      </w:r>
+        <w:t>Parameter</w:t>
+      </w:r>
+      <w:proofErr w:type="spellEnd"/>
+      <w:proofErr w:type="gramEnd"/>
+      <w:r>
+        <w:rPr>
+          <w:lang w:val="es-ES"/>
+        </w:rPr>
+        <w:t>(</w:t>
+      </w:r>
+      <w:r>
+        <w:rPr>
+          <w:highlight w:val="green"/>
+          <w:lang w:val="es-ES"/>
+        </w:rPr>
+        <w:t>1</w:t>
+      </w:r>
+      <w:r>
+        <w:rPr>
+          <w:lang w:val="es-ES"/>
+        </w:rPr>
+        <w:t xml:space="preserve">, </w:t>
+      </w:r>
+      <w:proofErr w:type="spellStart"/>
       <w:r>
         <w:rPr>
           <w:b/>
@@ -4193,6 +7002,7 @@
         </w:rPr>
         <w:t>Types.VARCHAR</w:t>
       </w:r>
+      <w:proofErr w:type="spellEnd"/>
       <w:r>
         <w:rPr>
           <w:lang w:val="es-ES"/>
@@ -4205,6 +7015,12 @@
         </w:rPr>
         <w:t>valor devuelto</w:t>
       </w:r>
+      <w:r>
+        <w:rPr>
+          <w:lang w:val="es-ES"/>
+        </w:rPr>
+        <w:t xml:space="preserve"> NOM</w:t>
+      </w:r>
     </w:p>
     <w:p>
       <w:pPr>
@@ -4233,11 +7049,48 @@
         </w:rPr>
         <w:t xml:space="preserve">  </w:t>
       </w:r>
-      <w:r>
-        <w:rPr>
-          <w:lang w:val="es-ES"/>
-        </w:rPr>
-        <w:t xml:space="preserve">llamada.setInt(2,Integer.parseInt(dep)); </w:t>
+      <w:proofErr w:type="spellStart"/>
+      <w:proofErr w:type="gramStart"/>
+      <w:r>
+        <w:rPr>
+          <w:lang w:val="es-ES"/>
+        </w:rPr>
+        <w:t>llamada.setInt</w:t>
+      </w:r>
+      <w:proofErr w:type="spellEnd"/>
+      <w:proofErr w:type="gramEnd"/>
+      <w:r>
+        <w:rPr>
+          <w:lang w:val="es-ES"/>
+        </w:rPr>
+        <w:t>(</w:t>
+      </w:r>
+      <w:r>
+        <w:rPr>
+          <w:highlight w:val="cyan"/>
+          <w:lang w:val="es-ES"/>
+        </w:rPr>
+        <w:t>2</w:t>
+      </w:r>
+      <w:r>
+        <w:rPr>
+          <w:lang w:val="es-ES"/>
+        </w:rPr>
+        <w:t>,Integer.parseInt(</w:t>
+      </w:r>
+      <w:proofErr w:type="spellStart"/>
+      <w:r>
+        <w:rPr>
+          <w:lang w:val="es-ES"/>
+        </w:rPr>
+        <w:t>dep</w:t>
+      </w:r>
+      <w:proofErr w:type="spellEnd"/>
+      <w:r>
+        <w:rPr>
+          <w:lang w:val="es-ES"/>
+        </w:rPr>
+        <w:t xml:space="preserve">)); </w:t>
       </w:r>
       <w:r>
         <w:rPr>
@@ -4245,11 +7098,19 @@
         </w:rPr>
         <w:t xml:space="preserve">     //</w:t>
       </w:r>
-      <w:r>
-        <w:rPr>
-          <w:lang w:val="es-ES"/>
-        </w:rPr>
-        <w:t>param de entrada</w:t>
+      <w:proofErr w:type="spellStart"/>
+      <w:r>
+        <w:rPr>
+          <w:lang w:val="es-ES"/>
+        </w:rPr>
+        <w:t>param</w:t>
+      </w:r>
+      <w:proofErr w:type="spellEnd"/>
+      <w:r>
+        <w:rPr>
+          <w:lang w:val="es-ES"/>
+        </w:rPr>
+        <w:t xml:space="preserve"> de entrada</w:t>
       </w:r>
     </w:p>
     <w:p>
@@ -4316,12 +7177,36 @@
         </w:rPr>
         <w:t xml:space="preserve">       </w:t>
       </w:r>
-      <w:r>
-        <w:rPr>
-          <w:lang w:val="es-ES"/>
-        </w:rPr>
-        <w:t xml:space="preserve">llamada.registerOutParameter(3, </w:t>
-      </w:r>
+      <w:proofErr w:type="spellStart"/>
+      <w:proofErr w:type="gramStart"/>
+      <w:r>
+        <w:rPr>
+          <w:lang w:val="es-ES"/>
+        </w:rPr>
+        <w:t>llamada.registerOutParameter</w:t>
+      </w:r>
+      <w:proofErr w:type="spellEnd"/>
+      <w:proofErr w:type="gramEnd"/>
+      <w:r>
+        <w:rPr>
+          <w:lang w:val="es-ES"/>
+        </w:rPr>
+        <w:t>(</w:t>
+      </w:r>
+      <w:r>
+        <w:rPr>
+          <w:highlight w:val="yellow"/>
+          <w:lang w:val="es-ES"/>
+        </w:rPr>
+        <w:t>3</w:t>
+      </w:r>
+      <w:r>
+        <w:rPr>
+          <w:lang w:val="es-ES"/>
+        </w:rPr>
+        <w:t xml:space="preserve">, </w:t>
+      </w:r>
+      <w:proofErr w:type="spellStart"/>
       <w:r>
         <w:rPr>
           <w:b/>
@@ -4329,6 +7214,7 @@
         </w:rPr>
         <w:t>Types.VARCHAR</w:t>
       </w:r>
+      <w:proofErr w:type="spellEnd"/>
       <w:r>
         <w:rPr>
           <w:lang w:val="es-ES"/>
@@ -4347,6 +7233,12 @@
         </w:rPr>
         <w:t>metro OUT</w:t>
       </w:r>
+      <w:r>
+        <w:rPr>
+          <w:lang w:val="es-ES"/>
+        </w:rPr>
+        <w:t xml:space="preserve"> LOCALI</w:t>
+      </w:r>
     </w:p>
     <w:p>
       <w:pPr>
@@ -4405,11 +7297,21 @@
         </w:rPr>
         <w:t xml:space="preserve">  </w:t>
       </w:r>
-      <w:r>
-        <w:rPr>
-          <w:lang w:val="en-US"/>
-        </w:rPr>
-        <w:t xml:space="preserve">llamada.executeUpdate(); </w:t>
+      <w:proofErr w:type="spellStart"/>
+      <w:proofErr w:type="gramStart"/>
+      <w:r>
+        <w:rPr>
+          <w:lang w:val="en-US"/>
+        </w:rPr>
+        <w:t>llamada.executeUpdate</w:t>
+      </w:r>
+      <w:proofErr w:type="spellEnd"/>
+      <w:proofErr w:type="gramEnd"/>
+      <w:r>
+        <w:rPr>
+          <w:lang w:val="en-US"/>
+        </w:rPr>
+        <w:t xml:space="preserve">(); </w:t>
       </w:r>
     </w:p>
     <w:p>
@@ -4431,17 +7333,39 @@
         </w:rPr>
         <w:t xml:space="preserve">  </w:t>
       </w:r>
-      <w:r>
-        <w:rPr>
-          <w:lang w:val="en-US"/>
-        </w:rPr>
-        <w:t>System.out.printf("Nombre Dep: %s</w:t>
-      </w:r>
-      <w:r>
-        <w:rPr>
-          <w:lang w:val="en-US"/>
-        </w:rPr>
-        <w:t>, Localidad: %s %n</w:t>
+      <w:proofErr w:type="spellStart"/>
+      <w:r>
+        <w:rPr>
+          <w:lang w:val="en-US"/>
+        </w:rPr>
+        <w:t>System.out.printf</w:t>
+      </w:r>
+      <w:proofErr w:type="spellEnd"/>
+      <w:r>
+        <w:rPr>
+          <w:lang w:val="en-US"/>
+        </w:rPr>
+        <w:t>("Nombre Dep: %s</w:t>
+      </w:r>
+      <w:r>
+        <w:rPr>
+          <w:lang w:val="en-US"/>
+        </w:rPr>
+        <w:t xml:space="preserve">, </w:t>
+      </w:r>
+      <w:proofErr w:type="spellStart"/>
+      <w:r>
+        <w:rPr>
+          <w:lang w:val="en-US"/>
+        </w:rPr>
+        <w:t>Localidad</w:t>
+      </w:r>
+      <w:proofErr w:type="spellEnd"/>
+      <w:r>
+        <w:rPr>
+          <w:lang w:val="en-US"/>
+        </w:rPr>
+        <w:t>: %s %n</w:t>
       </w:r>
       <w:r>
         <w:rPr>
@@ -4469,17 +7393,36 @@
         </w:rPr>
         <w:t xml:space="preserve">                        </w:t>
       </w:r>
-      <w:r>
-        <w:rPr>
+      <w:proofErr w:type="spellStart"/>
+      <w:proofErr w:type="gramStart"/>
+      <w:r>
+        <w:rPr>
+          <w:highlight w:val="green"/>
           <w:lang w:val="es-ES"/>
         </w:rPr>
         <w:t>l</w:t>
       </w:r>
       <w:r>
         <w:rPr>
-          <w:lang w:val="es-ES"/>
-        </w:rPr>
-        <w:t>lamada.getString(1)</w:t>
+          <w:highlight w:val="green"/>
+          <w:lang w:val="es-ES"/>
+        </w:rPr>
+        <w:t>lamada.getString</w:t>
+      </w:r>
+      <w:proofErr w:type="spellEnd"/>
+      <w:proofErr w:type="gramEnd"/>
+      <w:r>
+        <w:rPr>
+          <w:highlight w:val="green"/>
+          <w:lang w:val="es-ES"/>
+        </w:rPr>
+        <w:t>(1</w:t>
+      </w:r>
+      <w:r>
+        <w:rPr>
+          <w:lang w:val="es-ES"/>
+        </w:rPr>
+        <w:t>)</w:t>
       </w:r>
       <w:r>
         <w:rPr>
@@ -4487,11 +7430,27 @@
         </w:rPr>
         <w:t xml:space="preserve">, </w:t>
       </w:r>
-      <w:r>
-        <w:rPr>
-          <w:lang w:val="es-ES"/>
-        </w:rPr>
-        <w:t>llamada.getString(3));</w:t>
+      <w:proofErr w:type="spellStart"/>
+      <w:r>
+        <w:rPr>
+          <w:highlight w:val="yellow"/>
+          <w:lang w:val="es-ES"/>
+        </w:rPr>
+        <w:t>llamada.getString</w:t>
+      </w:r>
+      <w:proofErr w:type="spellEnd"/>
+      <w:r>
+        <w:rPr>
+          <w:highlight w:val="yellow"/>
+          <w:lang w:val="es-ES"/>
+        </w:rPr>
+        <w:t>(3)</w:t>
+      </w:r>
+      <w:r>
+        <w:rPr>
+          <w:lang w:val="es-ES"/>
+        </w:rPr>
+        <w:t>);</w:t>
       </w:r>
     </w:p>
     <w:p>
@@ -4504,8 +7463,15 @@
         </w:rPr>
         <w:t xml:space="preserve">       </w:t>
       </w:r>
-      <w:r>
-        <w:t>llamada.close();</w:t>
+      <w:proofErr w:type="spellStart"/>
+      <w:proofErr w:type="gramStart"/>
+      <w:r>
+        <w:t>llamada.close</w:t>
+      </w:r>
+      <w:proofErr w:type="spellEnd"/>
+      <w:proofErr w:type="gramEnd"/>
+      <w:r>
+        <w:t>();</w:t>
       </w:r>
     </w:p>
     <w:p>
@@ -4518,11 +7484,21 @@
       <w:r>
         <w:t xml:space="preserve">       </w:t>
       </w:r>
-      <w:r>
-        <w:rPr>
-          <w:lang w:val="es-ES"/>
-        </w:rPr>
-        <w:t>conexion.close();</w:t>
+      <w:proofErr w:type="spellStart"/>
+      <w:proofErr w:type="gramStart"/>
+      <w:r>
+        <w:rPr>
+          <w:lang w:val="es-ES"/>
+        </w:rPr>
+        <w:t>conexion.close</w:t>
+      </w:r>
+      <w:proofErr w:type="spellEnd"/>
+      <w:proofErr w:type="gramEnd"/>
+      <w:r>
+        <w:rPr>
+          <w:lang w:val="es-ES"/>
+        </w:rPr>
+        <w:t>();</w:t>
       </w:r>
     </w:p>
     <w:p>
@@ -4556,19 +7532,69 @@
         <w:rPr>
           <w:lang w:val="en-US"/>
         </w:rPr>
-        <w:t>catch (ClassNotFoundException cn) {</w:t>
-      </w:r>
+        <w:t>catch (</w:t>
+      </w:r>
+      <w:proofErr w:type="spellStart"/>
+      <w:r>
+        <w:rPr>
+          <w:lang w:val="en-US"/>
+        </w:rPr>
+        <w:t>ClassNotFoundException</w:t>
+      </w:r>
+      <w:proofErr w:type="spellEnd"/>
       <w:r>
         <w:rPr>
           <w:lang w:val="en-US"/>
         </w:rPr>
         <w:t xml:space="preserve"> </w:t>
       </w:r>
-      <w:r>
-        <w:rPr>
-          <w:lang w:val="en-US"/>
-        </w:rPr>
-        <w:t>cn.printStackTrace(); }</w:t>
+      <w:proofErr w:type="spellStart"/>
+      <w:r>
+        <w:rPr>
+          <w:lang w:val="en-US"/>
+        </w:rPr>
+        <w:t>cn</w:t>
+      </w:r>
+      <w:proofErr w:type="spellEnd"/>
+      <w:r>
+        <w:rPr>
+          <w:lang w:val="en-US"/>
+        </w:rPr>
+        <w:t xml:space="preserve">) </w:t>
+      </w:r>
+      <w:proofErr w:type="gramStart"/>
+      <w:r>
+        <w:rPr>
+          <w:lang w:val="en-US"/>
+        </w:rPr>
+        <w:t>{</w:t>
+      </w:r>
+      <w:r>
+        <w:rPr>
+          <w:lang w:val="en-US"/>
+        </w:rPr>
+        <w:t xml:space="preserve"> </w:t>
+      </w:r>
+      <w:proofErr w:type="spellStart"/>
+      <w:r>
+        <w:rPr>
+          <w:lang w:val="en-US"/>
+        </w:rPr>
+        <w:t>cn</w:t>
+      </w:r>
+      <w:proofErr w:type="gramEnd"/>
+      <w:r>
+        <w:rPr>
+          <w:lang w:val="en-US"/>
+        </w:rPr>
+        <w:t>.printStackTrace</w:t>
+      </w:r>
+      <w:proofErr w:type="spellEnd"/>
+      <w:r>
+        <w:rPr>
+          <w:lang w:val="en-US"/>
+        </w:rPr>
+        <w:t>(); }</w:t>
       </w:r>
     </w:p>
     <w:p>
@@ -4588,7 +7614,49 @@
         <w:rPr>
           <w:lang w:val="en-US"/>
         </w:rPr>
-        <w:t>catch (SQLException e)            { e.printStackTrace(); }</w:t>
+        <w:t>catch (</w:t>
+      </w:r>
+      <w:proofErr w:type="spellStart"/>
+      <w:r>
+        <w:rPr>
+          <w:lang w:val="en-US"/>
+        </w:rPr>
+        <w:t>SQLException</w:t>
+      </w:r>
+      <w:proofErr w:type="spellEnd"/>
+      <w:r>
+        <w:rPr>
+          <w:lang w:val="en-US"/>
+        </w:rPr>
+        <w:t xml:space="preserve"> </w:t>
+      </w:r>
+      <w:proofErr w:type="gramStart"/>
+      <w:r>
+        <w:rPr>
+          <w:lang w:val="en-US"/>
+        </w:rPr>
+        <w:t xml:space="preserve">e)   </w:t>
+      </w:r>
+      <w:proofErr w:type="gramEnd"/>
+      <w:r>
+        <w:rPr>
+          <w:lang w:val="en-US"/>
+        </w:rPr>
+        <w:t xml:space="preserve">         { </w:t>
+      </w:r>
+      <w:proofErr w:type="spellStart"/>
+      <w:r>
+        <w:rPr>
+          <w:lang w:val="en-US"/>
+        </w:rPr>
+        <w:t>e.printStackTrace</w:t>
+      </w:r>
+      <w:proofErr w:type="spellEnd"/>
+      <w:r>
+        <w:rPr>
+          <w:lang w:val="en-US"/>
+        </w:rPr>
+        <w:t>(); }</w:t>
       </w:r>
     </w:p>
     <w:p>
@@ -4604,12 +7672,28 @@
         </w:rPr>
         <w:t xml:space="preserve">   </w:t>
       </w:r>
-      <w:r>
-        <w:rPr>
-          <w:lang w:val="es-ES"/>
-        </w:rPr>
-        <w:t>}// fin de main</w:t>
-      </w:r>
+      <w:proofErr w:type="gramStart"/>
+      <w:r>
+        <w:rPr>
+          <w:lang w:val="es-ES"/>
+        </w:rPr>
+        <w:t>}/</w:t>
+      </w:r>
+      <w:proofErr w:type="gramEnd"/>
+      <w:r>
+        <w:rPr>
+          <w:lang w:val="es-ES"/>
+        </w:rPr>
+        <w:t xml:space="preserve">/ fin de </w:t>
+      </w:r>
+      <w:proofErr w:type="spellStart"/>
+      <w:r>
+        <w:rPr>
+          <w:lang w:val="es-ES"/>
+        </w:rPr>
+        <w:t>main</w:t>
+      </w:r>
+      <w:proofErr w:type="spellEnd"/>
     </w:p>
     <w:p>
       <w:pPr>
@@ -4618,11 +7702,19 @@
           <w:lang w:val="es-ES"/>
         </w:rPr>
       </w:pPr>
-      <w:r>
-        <w:rPr>
-          <w:lang w:val="es-ES"/>
-        </w:rPr>
-        <w:t>}// fin de la clase</w:t>
+      <w:proofErr w:type="gramStart"/>
+      <w:r>
+        <w:rPr>
+          <w:lang w:val="es-ES"/>
+        </w:rPr>
+        <w:t>}/</w:t>
+      </w:r>
+      <w:proofErr w:type="gramEnd"/>
+      <w:r>
+        <w:rPr>
+          <w:lang w:val="es-ES"/>
+        </w:rPr>
+        <w:t>/ fin de la clase</w:t>
       </w:r>
     </w:p>
     <w:p>
@@ -4683,7 +7775,15 @@
         <w:t>e</w:t>
       </w:r>
       <w:r>
-        <w:t>xiste debe devolver como salario medio el valor  -1</w:t>
+        <w:t xml:space="preserve">xiste debe devolver como salario medio el </w:t>
+      </w:r>
+      <w:proofErr w:type="gramStart"/>
+      <w:r>
+        <w:t>valor  -</w:t>
+      </w:r>
+      <w:proofErr w:type="gramEnd"/>
+      <w:r>
+        <w:t>1</w:t>
       </w:r>
       <w:r>
         <w:t xml:space="preserve"> y el número de empleados será 0. Si </w:t>
@@ -4703,13 +7803,21 @@
         <w:pStyle w:val="LParrafosCapitulos"/>
       </w:pPr>
       <w:r>
-        <w:t xml:space="preserve">Realiza después un programa </w:t>
+        <w:t xml:space="preserve">Realiza después un </w:t>
+      </w:r>
+      <w:proofErr w:type="gramStart"/>
+      <w:r>
+        <w:t xml:space="preserve">programa </w:t>
       </w:r>
       <w:r>
         <w:t xml:space="preserve"> </w:t>
       </w:r>
       <w:r>
-        <w:t xml:space="preserve">Java que use dicha función. El programa recorrerá la tabla </w:t>
+        <w:t>Java</w:t>
+      </w:r>
+      <w:proofErr w:type="gramEnd"/>
+      <w:r>
+        <w:t xml:space="preserve"> que use dicha función. El programa recorrerá la tabla </w:t>
       </w:r>
       <w:r>
         <w:rPr>
@@ -4799,6 +7907,7 @@
           <w:b/>
           <w:sz w:val="28"/>
         </w:rPr>
+        <w:lastRenderedPageBreak/>
         <w:t>SE PUED</w:t>
       </w:r>
       <w:r>
@@ -4806,7 +7915,23 @@
           <w:b/>
           <w:sz w:val="28"/>
         </w:rPr>
-        <w:t>E UTILIZAR StringBuilder para la orden</w:t>
+        <w:t xml:space="preserve">E UTILIZAR </w:t>
+      </w:r>
+      <w:proofErr w:type="spellStart"/>
+      <w:r>
+        <w:rPr>
+          <w:b/>
+          <w:sz w:val="28"/>
+        </w:rPr>
+        <w:t>StringBuilder</w:t>
+      </w:r>
+      <w:proofErr w:type="spellEnd"/>
+      <w:r>
+        <w:rPr>
+          <w:b/>
+          <w:sz w:val="28"/>
+        </w:rPr>
+        <w:t xml:space="preserve"> para la orden</w:t>
       </w:r>
     </w:p>
     <w:p>
@@ -4814,7 +7939,15 @@
         <w:pStyle w:val="LParrafosCapitulos"/>
       </w:pPr>
       <w:r>
-        <w:t>Por ejemplo para crear una vista:</w:t>
+        <w:t xml:space="preserve">Por </w:t>
+      </w:r>
+      <w:proofErr w:type="gramStart"/>
+      <w:r>
+        <w:t>ejemplo</w:t>
+      </w:r>
+      <w:proofErr w:type="gramEnd"/>
+      <w:r>
+        <w:t xml:space="preserve"> para crear una vista:</w:t>
       </w:r>
     </w:p>
     <w:p>
@@ -4836,8 +7969,35 @@
         <w:rPr>
           <w:lang w:val="en-US"/>
         </w:rPr>
-        <w:lastRenderedPageBreak/>
-        <w:t>StringBuilder sql = new StringBuilder();</w:t>
+        <w:t xml:space="preserve">StringBuilder </w:t>
+      </w:r>
+      <w:proofErr w:type="spellStart"/>
+      <w:r>
+        <w:rPr>
+          <w:lang w:val="en-US"/>
+        </w:rPr>
+        <w:t>sql</w:t>
+      </w:r>
+      <w:proofErr w:type="spellEnd"/>
+      <w:r>
+        <w:rPr>
+          <w:lang w:val="en-US"/>
+        </w:rPr>
+        <w:t xml:space="preserve"> = new </w:t>
+      </w:r>
+      <w:proofErr w:type="gramStart"/>
+      <w:r>
+        <w:rPr>
+          <w:lang w:val="en-US"/>
+        </w:rPr>
+        <w:t>StringBuilder(</w:t>
+      </w:r>
+      <w:proofErr w:type="gramEnd"/>
+      <w:r>
+        <w:rPr>
+          <w:lang w:val="en-US"/>
+        </w:rPr>
+        <w:t>);</w:t>
       </w:r>
     </w:p>
     <w:p>
@@ -4847,11 +8007,35 @@
           <w:lang w:val="en-US"/>
         </w:rPr>
       </w:pPr>
-      <w:r>
-        <w:rPr>
-          <w:lang w:val="en-US"/>
-        </w:rPr>
-        <w:t>sql.append("CREATE OR REPLACE VIEW totales ");</w:t>
+      <w:proofErr w:type="spellStart"/>
+      <w:proofErr w:type="gramStart"/>
+      <w:r>
+        <w:rPr>
+          <w:lang w:val="en-US"/>
+        </w:rPr>
+        <w:t>sql.append</w:t>
+      </w:r>
+      <w:proofErr w:type="spellEnd"/>
+      <w:proofErr w:type="gramEnd"/>
+      <w:r>
+        <w:rPr>
+          <w:lang w:val="en-US"/>
+        </w:rPr>
+        <w:t xml:space="preserve">("CREATE OR REPLACE VIEW </w:t>
+      </w:r>
+      <w:proofErr w:type="spellStart"/>
+      <w:r>
+        <w:rPr>
+          <w:lang w:val="en-US"/>
+        </w:rPr>
+        <w:t>totales</w:t>
+      </w:r>
+      <w:proofErr w:type="spellEnd"/>
+      <w:r>
+        <w:rPr>
+          <w:lang w:val="en-US"/>
+        </w:rPr>
+        <w:t xml:space="preserve"> ");</w:t>
       </w:r>
     </w:p>
     <w:p>
@@ -4861,11 +8045,49 @@
           <w:lang w:val="en-US"/>
         </w:rPr>
       </w:pPr>
-      <w:r>
-        <w:rPr>
-          <w:lang w:val="en-US"/>
-        </w:rPr>
-        <w:t>sql.append("(dep, dnombre, nemp, media) AS ");</w:t>
+      <w:proofErr w:type="spellStart"/>
+      <w:proofErr w:type="gramStart"/>
+      <w:r>
+        <w:rPr>
+          <w:lang w:val="en-US"/>
+        </w:rPr>
+        <w:t>sql.append</w:t>
+      </w:r>
+      <w:proofErr w:type="spellEnd"/>
+      <w:proofErr w:type="gramEnd"/>
+      <w:r>
+        <w:rPr>
+          <w:lang w:val="en-US"/>
+        </w:rPr>
+        <w:t xml:space="preserve">("(dep, </w:t>
+      </w:r>
+      <w:proofErr w:type="spellStart"/>
+      <w:r>
+        <w:rPr>
+          <w:lang w:val="en-US"/>
+        </w:rPr>
+        <w:t>dnombre</w:t>
+      </w:r>
+      <w:proofErr w:type="spellEnd"/>
+      <w:r>
+        <w:rPr>
+          <w:lang w:val="en-US"/>
+        </w:rPr>
+        <w:t xml:space="preserve">, </w:t>
+      </w:r>
+      <w:proofErr w:type="spellStart"/>
+      <w:r>
+        <w:rPr>
+          <w:lang w:val="en-US"/>
+        </w:rPr>
+        <w:t>nemp</w:t>
+      </w:r>
+      <w:proofErr w:type="spellEnd"/>
+      <w:r>
+        <w:rPr>
+          <w:lang w:val="en-US"/>
+        </w:rPr>
+        <w:t>, media) AS ");</w:t>
       </w:r>
     </w:p>
     <w:p>
@@ -4875,11 +8097,77 @@
           <w:lang w:val="en-US"/>
         </w:rPr>
       </w:pPr>
-      <w:r>
-        <w:rPr>
-          <w:lang w:val="en-US"/>
-        </w:rPr>
-        <w:t>sql.append("SELECT d.dept_no, dnombre, COUNT(emp_no), AVG(salario) ");</w:t>
+      <w:proofErr w:type="spellStart"/>
+      <w:proofErr w:type="gramStart"/>
+      <w:r>
+        <w:rPr>
+          <w:lang w:val="en-US"/>
+        </w:rPr>
+        <w:t>sql.append</w:t>
+      </w:r>
+      <w:proofErr w:type="spellEnd"/>
+      <w:proofErr w:type="gramEnd"/>
+      <w:r>
+        <w:rPr>
+          <w:lang w:val="en-US"/>
+        </w:rPr>
+        <w:t xml:space="preserve">("SELECT </w:t>
+      </w:r>
+      <w:proofErr w:type="spellStart"/>
+      <w:r>
+        <w:rPr>
+          <w:lang w:val="en-US"/>
+        </w:rPr>
+        <w:t>d.dept_no</w:t>
+      </w:r>
+      <w:proofErr w:type="spellEnd"/>
+      <w:r>
+        <w:rPr>
+          <w:lang w:val="en-US"/>
+        </w:rPr>
+        <w:t xml:space="preserve">, </w:t>
+      </w:r>
+      <w:proofErr w:type="spellStart"/>
+      <w:r>
+        <w:rPr>
+          <w:lang w:val="en-US"/>
+        </w:rPr>
+        <w:t>dnombre</w:t>
+      </w:r>
+      <w:proofErr w:type="spellEnd"/>
+      <w:r>
+        <w:rPr>
+          <w:lang w:val="en-US"/>
+        </w:rPr>
+        <w:t>, COUNT(</w:t>
+      </w:r>
+      <w:proofErr w:type="spellStart"/>
+      <w:r>
+        <w:rPr>
+          <w:lang w:val="en-US"/>
+        </w:rPr>
+        <w:t>emp_no</w:t>
+      </w:r>
+      <w:proofErr w:type="spellEnd"/>
+      <w:r>
+        <w:rPr>
+          <w:lang w:val="en-US"/>
+        </w:rPr>
+        <w:t>), AVG(</w:t>
+      </w:r>
+      <w:proofErr w:type="spellStart"/>
+      <w:r>
+        <w:rPr>
+          <w:lang w:val="en-US"/>
+        </w:rPr>
+        <w:t>salario</w:t>
+      </w:r>
+      <w:proofErr w:type="spellEnd"/>
+      <w:r>
+        <w:rPr>
+          <w:lang w:val="en-US"/>
+        </w:rPr>
+        <w:t>) ");</w:t>
       </w:r>
     </w:p>
     <w:p>
@@ -4889,11 +8177,49 @@
           <w:lang w:val="en-US"/>
         </w:rPr>
       </w:pPr>
-      <w:r>
-        <w:rPr>
-          <w:lang w:val="en-US"/>
-        </w:rPr>
-        <w:t>sql.append("FROM departamentos d LEFT JOIN empleados e " );</w:t>
+      <w:proofErr w:type="spellStart"/>
+      <w:proofErr w:type="gramStart"/>
+      <w:r>
+        <w:rPr>
+          <w:lang w:val="en-US"/>
+        </w:rPr>
+        <w:t>sql.append</w:t>
+      </w:r>
+      <w:proofErr w:type="spellEnd"/>
+      <w:proofErr w:type="gramEnd"/>
+      <w:r>
+        <w:rPr>
+          <w:lang w:val="en-US"/>
+        </w:rPr>
+        <w:t xml:space="preserve">("FROM </w:t>
+      </w:r>
+      <w:proofErr w:type="spellStart"/>
+      <w:r>
+        <w:rPr>
+          <w:lang w:val="en-US"/>
+        </w:rPr>
+        <w:t>departamentos</w:t>
+      </w:r>
+      <w:proofErr w:type="spellEnd"/>
+      <w:r>
+        <w:rPr>
+          <w:lang w:val="en-US"/>
+        </w:rPr>
+        <w:t xml:space="preserve"> d LEFT JOIN </w:t>
+      </w:r>
+      <w:proofErr w:type="spellStart"/>
+      <w:r>
+        <w:rPr>
+          <w:lang w:val="en-US"/>
+        </w:rPr>
+        <w:t>empleados</w:t>
+      </w:r>
+      <w:proofErr w:type="spellEnd"/>
+      <w:r>
+        <w:rPr>
+          <w:lang w:val="en-US"/>
+        </w:rPr>
+        <w:t xml:space="preserve"> e " );</w:t>
       </w:r>
     </w:p>
     <w:p>
@@ -4903,11 +8229,49 @@
           <w:lang w:val="en-US"/>
         </w:rPr>
       </w:pPr>
-      <w:r>
-        <w:rPr>
-          <w:lang w:val="en-US"/>
-        </w:rPr>
-        <w:t>sql.append("ON e.dept_no = d.dept_no ");</w:t>
+      <w:proofErr w:type="spellStart"/>
+      <w:proofErr w:type="gramStart"/>
+      <w:r>
+        <w:rPr>
+          <w:lang w:val="en-US"/>
+        </w:rPr>
+        <w:t>sql.append</w:t>
+      </w:r>
+      <w:proofErr w:type="spellEnd"/>
+      <w:proofErr w:type="gramEnd"/>
+      <w:r>
+        <w:rPr>
+          <w:lang w:val="en-US"/>
+        </w:rPr>
+        <w:t xml:space="preserve">("ON </w:t>
+      </w:r>
+      <w:proofErr w:type="spellStart"/>
+      <w:r>
+        <w:rPr>
+          <w:lang w:val="en-US"/>
+        </w:rPr>
+        <w:t>e.dept_no</w:t>
+      </w:r>
+      <w:proofErr w:type="spellEnd"/>
+      <w:r>
+        <w:rPr>
+          <w:lang w:val="en-US"/>
+        </w:rPr>
+        <w:t xml:space="preserve"> = </w:t>
+      </w:r>
+      <w:proofErr w:type="spellStart"/>
+      <w:r>
+        <w:rPr>
+          <w:lang w:val="en-US"/>
+        </w:rPr>
+        <w:t>d.dept_no</w:t>
+      </w:r>
+      <w:proofErr w:type="spellEnd"/>
+      <w:r>
+        <w:rPr>
+          <w:lang w:val="en-US"/>
+        </w:rPr>
+        <w:t xml:space="preserve"> ");</w:t>
       </w:r>
     </w:p>
     <w:p>
@@ -4917,11 +8281,49 @@
           <w:lang w:val="en-US"/>
         </w:rPr>
       </w:pPr>
-      <w:r>
-        <w:rPr>
-          <w:lang w:val="en-US"/>
-        </w:rPr>
-        <w:t>sql.append("GROUP BY d.dept_no, dnombre ");</w:t>
+      <w:proofErr w:type="spellStart"/>
+      <w:proofErr w:type="gramStart"/>
+      <w:r>
+        <w:rPr>
+          <w:lang w:val="en-US"/>
+        </w:rPr>
+        <w:t>sql.append</w:t>
+      </w:r>
+      <w:proofErr w:type="spellEnd"/>
+      <w:proofErr w:type="gramEnd"/>
+      <w:r>
+        <w:rPr>
+          <w:lang w:val="en-US"/>
+        </w:rPr>
+        <w:t xml:space="preserve">("GROUP BY </w:t>
+      </w:r>
+      <w:proofErr w:type="spellStart"/>
+      <w:r>
+        <w:rPr>
+          <w:lang w:val="en-US"/>
+        </w:rPr>
+        <w:t>d.dept_no</w:t>
+      </w:r>
+      <w:proofErr w:type="spellEnd"/>
+      <w:r>
+        <w:rPr>
+          <w:lang w:val="en-US"/>
+        </w:rPr>
+        <w:t xml:space="preserve">, </w:t>
+      </w:r>
+      <w:proofErr w:type="spellStart"/>
+      <w:r>
+        <w:rPr>
+          <w:lang w:val="en-US"/>
+        </w:rPr>
+        <w:t>dnombre</w:t>
+      </w:r>
+      <w:proofErr w:type="spellEnd"/>
+      <w:r>
+        <w:rPr>
+          <w:lang w:val="en-US"/>
+        </w:rPr>
+        <w:t xml:space="preserve"> ");</w:t>
       </w:r>
     </w:p>
     <w:p>
@@ -4931,12 +8333,36 @@
           <w:lang w:val="en-US"/>
         </w:rPr>
       </w:pPr>
-      <w:r>
-        <w:rPr>
-          <w:lang w:val="en-US"/>
-        </w:rPr>
-        <w:t>System.out.println(sql);</w:t>
-      </w:r>
+      <w:proofErr w:type="spellStart"/>
+      <w:r>
+        <w:rPr>
+          <w:lang w:val="en-US"/>
+        </w:rPr>
+        <w:t>System.out.println</w:t>
+      </w:r>
+      <w:proofErr w:type="spellEnd"/>
+      <w:r>
+        <w:rPr>
+          <w:lang w:val="en-US"/>
+        </w:rPr>
+        <w:t>(</w:t>
+      </w:r>
+      <w:proofErr w:type="spellStart"/>
+      <w:r>
+        <w:rPr>
+          <w:lang w:val="en-US"/>
+        </w:rPr>
+        <w:t>sql</w:t>
+      </w:r>
+      <w:proofErr w:type="spellEnd"/>
+      <w:proofErr w:type="gramStart"/>
+      <w:r>
+        <w:rPr>
+          <w:lang w:val="en-US"/>
+        </w:rPr>
+        <w:t>);</w:t>
+      </w:r>
+      <w:proofErr w:type="gramEnd"/>
     </w:p>
     <w:p>
       <w:pPr>
@@ -4969,7 +8395,37 @@
         <w:rPr>
           <w:lang w:val="en-US"/>
         </w:rPr>
-        <w:t>Statement sentencia = conexion.createStatement();</w:t>
+        <w:t xml:space="preserve">Statement </w:t>
+      </w:r>
+      <w:proofErr w:type="spellStart"/>
+      <w:r>
+        <w:rPr>
+          <w:lang w:val="en-US"/>
+        </w:rPr>
+        <w:t>sentencia</w:t>
+      </w:r>
+      <w:proofErr w:type="spellEnd"/>
+      <w:r>
+        <w:rPr>
+          <w:lang w:val="en-US"/>
+        </w:rPr>
+        <w:t xml:space="preserve"> = </w:t>
+      </w:r>
+      <w:proofErr w:type="spellStart"/>
+      <w:proofErr w:type="gramStart"/>
+      <w:r>
+        <w:rPr>
+          <w:lang w:val="en-US"/>
+        </w:rPr>
+        <w:t>conexion.createStatement</w:t>
+      </w:r>
+      <w:proofErr w:type="spellEnd"/>
+      <w:proofErr w:type="gramEnd"/>
+      <w:r>
+        <w:rPr>
+          <w:lang w:val="en-US"/>
+        </w:rPr>
+        <w:t>();</w:t>
       </w:r>
     </w:p>
     <w:p>
@@ -4986,7 +8442,63 @@
           <w:highlight w:val="yellow"/>
           <w:lang w:val="en-US"/>
         </w:rPr>
-        <w:t>int filas = sentencia.executeUpdate(sql.toString());</w:t>
+        <w:t xml:space="preserve">int </w:t>
+      </w:r>
+      <w:proofErr w:type="spellStart"/>
+      <w:r>
+        <w:rPr>
+          <w:b/>
+          <w:highlight w:val="yellow"/>
+          <w:lang w:val="en-US"/>
+        </w:rPr>
+        <w:t>filas</w:t>
+      </w:r>
+      <w:proofErr w:type="spellEnd"/>
+      <w:r>
+        <w:rPr>
+          <w:b/>
+          <w:highlight w:val="yellow"/>
+          <w:lang w:val="en-US"/>
+        </w:rPr>
+        <w:t xml:space="preserve"> = </w:t>
+      </w:r>
+      <w:proofErr w:type="spellStart"/>
+      <w:proofErr w:type="gramStart"/>
+      <w:r>
+        <w:rPr>
+          <w:b/>
+          <w:highlight w:val="yellow"/>
+          <w:lang w:val="en-US"/>
+        </w:rPr>
+        <w:t>sentencia.executeUpdate</w:t>
+      </w:r>
+      <w:proofErr w:type="spellEnd"/>
+      <w:proofErr w:type="gramEnd"/>
+      <w:r>
+        <w:rPr>
+          <w:b/>
+          <w:highlight w:val="yellow"/>
+          <w:lang w:val="en-US"/>
+        </w:rPr>
+        <w:t>(</w:t>
+      </w:r>
+      <w:proofErr w:type="spellStart"/>
+      <w:r>
+        <w:rPr>
+          <w:b/>
+          <w:highlight w:val="yellow"/>
+          <w:lang w:val="en-US"/>
+        </w:rPr>
+        <w:t>sql.toString</w:t>
+      </w:r>
+      <w:proofErr w:type="spellEnd"/>
+      <w:r>
+        <w:rPr>
+          <w:b/>
+          <w:highlight w:val="yellow"/>
+          <w:lang w:val="en-US"/>
+        </w:rPr>
+        <w:t>());</w:t>
       </w:r>
     </w:p>
     <w:p>
@@ -4996,11 +8508,33 @@
           <w:lang w:val="es-ES"/>
         </w:rPr>
       </w:pPr>
-      <w:r>
-        <w:rPr>
-          <w:lang w:val="es-ES"/>
-        </w:rPr>
-        <w:t>System.out.printf("Resultado  de la ejecución: %d %n", filas);</w:t>
+      <w:proofErr w:type="spellStart"/>
+      <w:r>
+        <w:rPr>
+          <w:lang w:val="es-ES"/>
+        </w:rPr>
+        <w:t>System.out.printf</w:t>
+      </w:r>
+      <w:proofErr w:type="spellEnd"/>
+      <w:r>
+        <w:rPr>
+          <w:lang w:val="es-ES"/>
+        </w:rPr>
+        <w:t>("</w:t>
+      </w:r>
+      <w:proofErr w:type="gramStart"/>
+      <w:r>
+        <w:rPr>
+          <w:lang w:val="es-ES"/>
+        </w:rPr>
+        <w:t>Resultado  de</w:t>
+      </w:r>
+      <w:proofErr w:type="gramEnd"/>
+      <w:r>
+        <w:rPr>
+          <w:lang w:val="es-ES"/>
+        </w:rPr>
+        <w:t xml:space="preserve"> la ejecución: %d %n", filas);</w:t>
       </w:r>
     </w:p>
     <w:p>
@@ -5112,8 +8646,19 @@
           <w:szCs w:val="20"/>
           <w:lang w:val="en-US"/>
         </w:rPr>
-        <w:t xml:space="preserve"> media number;</w:t>
-      </w:r>
+        <w:t xml:space="preserve"> media </w:t>
+      </w:r>
+      <w:proofErr w:type="gramStart"/>
+      <w:r>
+        <w:rPr>
+          <w:rFonts w:ascii="Courier New" w:hAnsi="Courier New" w:cs="Courier New"/>
+          <w:sz w:val="20"/>
+          <w:szCs w:val="20"/>
+          <w:lang w:val="en-US"/>
+        </w:rPr>
+        <w:t>number;</w:t>
+      </w:r>
+      <w:proofErr w:type="gramEnd"/>
     </w:p>
     <w:p>
       <w:pPr>
@@ -5134,8 +8679,19 @@
           <w:szCs w:val="20"/>
           <w:lang w:val="en-US"/>
         </w:rPr>
-        <w:t xml:space="preserve"> C NUMBER;</w:t>
-      </w:r>
+        <w:t xml:space="preserve"> C </w:t>
+      </w:r>
+      <w:proofErr w:type="gramStart"/>
+      <w:r>
+        <w:rPr>
+          <w:rFonts w:ascii="Courier New" w:hAnsi="Courier New" w:cs="Courier New"/>
+          <w:sz w:val="20"/>
+          <w:szCs w:val="20"/>
+          <w:lang w:val="en-US"/>
+        </w:rPr>
+        <w:t>NUMBER;</w:t>
+      </w:r>
+      <w:proofErr w:type="gramEnd"/>
     </w:p>
     <w:p>
       <w:pPr>
@@ -5158,8 +8714,6 @@
         </w:rPr>
         <w:t>BEGIN</w:t>
       </w:r>
-      <w:bookmarkStart w:id="1" w:name="_GoBack"/>
-      <w:bookmarkEnd w:id="1"/>
     </w:p>
     <w:p>
       <w:pPr>
@@ -5180,7 +8734,47 @@
           <w:szCs w:val="20"/>
           <w:lang w:val="en-US"/>
         </w:rPr>
-        <w:t xml:space="preserve"> --existe el dep</w:t>
+        <w:t xml:space="preserve"> --</w:t>
+      </w:r>
+      <w:proofErr w:type="spellStart"/>
+      <w:r>
+        <w:rPr>
+          <w:rFonts w:ascii="Courier New" w:hAnsi="Courier New" w:cs="Courier New"/>
+          <w:sz w:val="20"/>
+          <w:szCs w:val="20"/>
+          <w:lang w:val="en-US"/>
+        </w:rPr>
+        <w:t>existe</w:t>
+      </w:r>
+      <w:proofErr w:type="spellEnd"/>
+      <w:r>
+        <w:rPr>
+          <w:rFonts w:ascii="Courier New" w:hAnsi="Courier New" w:cs="Courier New"/>
+          <w:sz w:val="20"/>
+          <w:szCs w:val="20"/>
+          <w:lang w:val="en-US"/>
+        </w:rPr>
+        <w:t xml:space="preserve"> </w:t>
+      </w:r>
+      <w:proofErr w:type="spellStart"/>
+      <w:r>
+        <w:rPr>
+          <w:rFonts w:ascii="Courier New" w:hAnsi="Courier New" w:cs="Courier New"/>
+          <w:sz w:val="20"/>
+          <w:szCs w:val="20"/>
+          <w:lang w:val="en-US"/>
+        </w:rPr>
+        <w:t>el</w:t>
+      </w:r>
+      <w:proofErr w:type="spellEnd"/>
+      <w:r>
+        <w:rPr>
+          <w:rFonts w:ascii="Courier New" w:hAnsi="Courier New" w:cs="Courier New"/>
+          <w:sz w:val="20"/>
+          <w:szCs w:val="20"/>
+          <w:lang w:val="en-US"/>
+        </w:rPr>
+        <w:t xml:space="preserve"> dep</w:t>
       </w:r>
     </w:p>
     <w:p>
@@ -5202,7 +8796,27 @@
           <w:szCs w:val="20"/>
           <w:lang w:val="en-US"/>
         </w:rPr>
-        <w:t xml:space="preserve"> SELECT COUNT(*) INTO C FROM DEPARTAMENTOS WHERE DEPT_NO=d;</w:t>
+        <w:t xml:space="preserve"> SELECT </w:t>
+      </w:r>
+      <w:proofErr w:type="gramStart"/>
+      <w:r>
+        <w:rPr>
+          <w:rFonts w:ascii="Courier New" w:hAnsi="Courier New" w:cs="Courier New"/>
+          <w:sz w:val="20"/>
+          <w:szCs w:val="20"/>
+          <w:lang w:val="en-US"/>
+        </w:rPr>
+        <w:t>COUNT(</w:t>
+      </w:r>
+      <w:proofErr w:type="gramEnd"/>
+      <w:r>
+        <w:rPr>
+          <w:rFonts w:ascii="Courier New" w:hAnsi="Courier New" w:cs="Courier New"/>
+          <w:sz w:val="20"/>
+          <w:szCs w:val="20"/>
+          <w:lang w:val="en-US"/>
+        </w:rPr>
+        <w:t>*) INTO C FROM DEPARTAMENTOS WHERE DEPT_NO=d;</w:t>
       </w:r>
     </w:p>
     <w:p>
@@ -5255,7 +8869,27 @@
           <w:szCs w:val="20"/>
           <w:lang w:val="en-US"/>
         </w:rPr>
-        <w:t xml:space="preserve">   media :=-1;</w:t>
+        <w:t xml:space="preserve">   </w:t>
+      </w:r>
+      <w:proofErr w:type="gramStart"/>
+      <w:r>
+        <w:rPr>
+          <w:rFonts w:ascii="Courier New" w:hAnsi="Courier New" w:cs="Courier New"/>
+          <w:sz w:val="20"/>
+          <w:szCs w:val="20"/>
+          <w:lang w:val="en-US"/>
+        </w:rPr>
+        <w:t>media :</w:t>
+      </w:r>
+      <w:proofErr w:type="gramEnd"/>
+      <w:r>
+        <w:rPr>
+          <w:rFonts w:ascii="Courier New" w:hAnsi="Courier New" w:cs="Courier New"/>
+          <w:sz w:val="20"/>
+          <w:szCs w:val="20"/>
+          <w:lang w:val="en-US"/>
+        </w:rPr>
+        <w:t>=-1;</w:t>
       </w:r>
     </w:p>
     <w:p>
@@ -5277,7 +8911,27 @@
           <w:szCs w:val="20"/>
           <w:lang w:val="en-US"/>
         </w:rPr>
-        <w:t xml:space="preserve">   num:=0;</w:t>
+        <w:t xml:space="preserve">   </w:t>
+      </w:r>
+      <w:proofErr w:type="gramStart"/>
+      <w:r>
+        <w:rPr>
+          <w:rFonts w:ascii="Courier New" w:hAnsi="Courier New" w:cs="Courier New"/>
+          <w:sz w:val="20"/>
+          <w:szCs w:val="20"/>
+          <w:lang w:val="en-US"/>
+        </w:rPr>
+        <w:t>num:=</w:t>
+      </w:r>
+      <w:proofErr w:type="gramEnd"/>
+      <w:r>
+        <w:rPr>
+          <w:rFonts w:ascii="Courier New" w:hAnsi="Courier New" w:cs="Courier New"/>
+          <w:sz w:val="20"/>
+          <w:szCs w:val="20"/>
+          <w:lang w:val="en-US"/>
+        </w:rPr>
+        <w:t>0;</w:t>
       </w:r>
     </w:p>
     <w:p>
@@ -5321,7 +8975,58 @@
           <w:szCs w:val="20"/>
           <w:lang w:val="en-US"/>
         </w:rPr>
-        <w:t xml:space="preserve">     SELECT nvl(AVG(SALARIO),0), count(emp_no)</w:t>
+        <w:t xml:space="preserve">     SELECT </w:t>
+      </w:r>
+      <w:proofErr w:type="spellStart"/>
+      <w:proofErr w:type="gramStart"/>
+      <w:r>
+        <w:rPr>
+          <w:rFonts w:ascii="Courier New" w:hAnsi="Courier New" w:cs="Courier New"/>
+          <w:sz w:val="20"/>
+          <w:szCs w:val="20"/>
+          <w:lang w:val="en-US"/>
+        </w:rPr>
+        <w:t>nvl</w:t>
+      </w:r>
+      <w:proofErr w:type="spellEnd"/>
+      <w:r>
+        <w:rPr>
+          <w:rFonts w:ascii="Courier New" w:hAnsi="Courier New" w:cs="Courier New"/>
+          <w:sz w:val="20"/>
+          <w:szCs w:val="20"/>
+          <w:lang w:val="en-US"/>
+        </w:rPr>
+        <w:t>(</w:t>
+      </w:r>
+      <w:proofErr w:type="gramEnd"/>
+      <w:r>
+        <w:rPr>
+          <w:rFonts w:ascii="Courier New" w:hAnsi="Courier New" w:cs="Courier New"/>
+          <w:sz w:val="20"/>
+          <w:szCs w:val="20"/>
+          <w:lang w:val="en-US"/>
+        </w:rPr>
+        <w:t>AVG(SALARIO),0), count(</w:t>
+      </w:r>
+      <w:proofErr w:type="spellStart"/>
+      <w:r>
+        <w:rPr>
+          <w:rFonts w:ascii="Courier New" w:hAnsi="Courier New" w:cs="Courier New"/>
+          <w:sz w:val="20"/>
+          <w:szCs w:val="20"/>
+          <w:lang w:val="en-US"/>
+        </w:rPr>
+        <w:t>emp_no</w:t>
+      </w:r>
+      <w:proofErr w:type="spellEnd"/>
+      <w:r>
+        <w:rPr>
+          <w:rFonts w:ascii="Courier New" w:hAnsi="Courier New" w:cs="Courier New"/>
+          <w:sz w:val="20"/>
+          <w:szCs w:val="20"/>
+          <w:lang w:val="en-US"/>
+        </w:rPr>
+        <w:t>)</w:t>
       </w:r>
     </w:p>
     <w:p>
@@ -5365,8 +9070,59 @@
           <w:szCs w:val="20"/>
           <w:lang w:val="en-US"/>
         </w:rPr>
-        <w:t xml:space="preserve">     FROM empleados WHERE dept_no=d;</w:t>
-      </w:r>
+        <w:t xml:space="preserve">     FROM </w:t>
+      </w:r>
+      <w:proofErr w:type="spellStart"/>
+      <w:r>
+        <w:rPr>
+          <w:rFonts w:ascii="Courier New" w:hAnsi="Courier New" w:cs="Courier New"/>
+          <w:sz w:val="20"/>
+          <w:szCs w:val="20"/>
+          <w:lang w:val="en-US"/>
+        </w:rPr>
+        <w:t>empleados</w:t>
+      </w:r>
+      <w:proofErr w:type="spellEnd"/>
+      <w:r>
+        <w:rPr>
+          <w:rFonts w:ascii="Courier New" w:hAnsi="Courier New" w:cs="Courier New"/>
+          <w:sz w:val="20"/>
+          <w:szCs w:val="20"/>
+          <w:lang w:val="en-US"/>
+        </w:rPr>
+        <w:t xml:space="preserve"> WHERE </w:t>
+      </w:r>
+      <w:proofErr w:type="spellStart"/>
+      <w:r>
+        <w:rPr>
+          <w:rFonts w:ascii="Courier New" w:hAnsi="Courier New" w:cs="Courier New"/>
+          <w:sz w:val="20"/>
+          <w:szCs w:val="20"/>
+          <w:lang w:val="en-US"/>
+        </w:rPr>
+        <w:t>dept_no</w:t>
+      </w:r>
+      <w:proofErr w:type="spellEnd"/>
+      <w:r>
+        <w:rPr>
+          <w:rFonts w:ascii="Courier New" w:hAnsi="Courier New" w:cs="Courier New"/>
+          <w:sz w:val="20"/>
+          <w:szCs w:val="20"/>
+          <w:lang w:val="en-US"/>
+        </w:rPr>
+        <w:t>=</w:t>
+      </w:r>
+      <w:proofErr w:type="gramStart"/>
+      <w:r>
+        <w:rPr>
+          <w:rFonts w:ascii="Courier New" w:hAnsi="Courier New" w:cs="Courier New"/>
+          <w:sz w:val="20"/>
+          <w:szCs w:val="20"/>
+          <w:lang w:val="en-US"/>
+        </w:rPr>
+        <w:t>d;</w:t>
+      </w:r>
+      <w:proofErr w:type="gramEnd"/>
     </w:p>
     <w:p>
       <w:pPr>
@@ -5387,7 +9143,27 @@
           <w:szCs w:val="20"/>
           <w:lang w:val="en-US"/>
         </w:rPr>
-        <w:t xml:space="preserve"> END IF;   </w:t>
+        <w:t xml:space="preserve"> END </w:t>
+      </w:r>
+      <w:proofErr w:type="gramStart"/>
+      <w:r>
+        <w:rPr>
+          <w:rFonts w:ascii="Courier New" w:hAnsi="Courier New" w:cs="Courier New"/>
+          <w:sz w:val="20"/>
+          <w:szCs w:val="20"/>
+          <w:lang w:val="en-US"/>
+        </w:rPr>
+        <w:t>IF;</w:t>
+      </w:r>
+      <w:proofErr w:type="gramEnd"/>
+      <w:r>
+        <w:rPr>
+          <w:rFonts w:ascii="Courier New" w:hAnsi="Courier New" w:cs="Courier New"/>
+          <w:sz w:val="20"/>
+          <w:szCs w:val="20"/>
+          <w:lang w:val="en-US"/>
+        </w:rPr>
+        <w:t xml:space="preserve">   </w:t>
       </w:r>
     </w:p>
     <w:p>
@@ -5409,8 +9185,19 @@
           <w:szCs w:val="20"/>
           <w:lang w:val="en-US"/>
         </w:rPr>
-        <w:t xml:space="preserve"> RETURN media;</w:t>
-      </w:r>
+        <w:t xml:space="preserve"> RETURN </w:t>
+      </w:r>
+      <w:proofErr w:type="gramStart"/>
+      <w:r>
+        <w:rPr>
+          <w:rFonts w:ascii="Courier New" w:hAnsi="Courier New" w:cs="Courier New"/>
+          <w:sz w:val="20"/>
+          <w:szCs w:val="20"/>
+          <w:lang w:val="en-US"/>
+        </w:rPr>
+        <w:t>media;</w:t>
+      </w:r>
+      <w:proofErr w:type="gramEnd"/>
     </w:p>
     <w:p>
       <w:pPr>
@@ -5424,6 +9211,7 @@
           <w:lang w:val="en-US"/>
         </w:rPr>
       </w:pPr>
+      <w:proofErr w:type="gramStart"/>
       <w:r>
         <w:rPr>
           <w:rFonts w:ascii="Courier New" w:hAnsi="Courier New" w:cs="Courier New"/>
@@ -5433,6 +9221,7 @@
         </w:rPr>
         <w:t>END;</w:t>
       </w:r>
+      <w:proofErr w:type="gramEnd"/>
     </w:p>
     <w:p>
       <w:pPr>
@@ -5510,16 +9299,87 @@
           <w:szCs w:val="20"/>
           <w:lang w:val="en-US"/>
         </w:rPr>
-        <w:t>FACTIVIDAD12</w:t>
-      </w:r>
-      <w:r>
-        <w:rPr>
-          <w:rFonts w:ascii="Courier New" w:hAnsi="Courier New" w:cs="Courier New"/>
-          <w:b/>
-          <w:szCs w:val="20"/>
-          <w:lang w:val="en-US"/>
-        </w:rPr>
-        <w:t>, obtener el siguiente listado:</w:t>
+        <w:t xml:space="preserve">FACTIVIDAD12, </w:t>
+      </w:r>
+      <w:proofErr w:type="spellStart"/>
+      <w:r>
+        <w:rPr>
+          <w:rFonts w:ascii="Courier New" w:hAnsi="Courier New" w:cs="Courier New"/>
+          <w:b/>
+          <w:szCs w:val="20"/>
+          <w:lang w:val="en-US"/>
+        </w:rPr>
+        <w:t>obtener</w:t>
+      </w:r>
+      <w:proofErr w:type="spellEnd"/>
+      <w:r>
+        <w:rPr>
+          <w:rFonts w:ascii="Courier New" w:hAnsi="Courier New" w:cs="Courier New"/>
+          <w:b/>
+          <w:szCs w:val="20"/>
+          <w:lang w:val="en-US"/>
+        </w:rPr>
+        <w:t xml:space="preserve"> </w:t>
+      </w:r>
+      <w:proofErr w:type="spellStart"/>
+      <w:r>
+        <w:rPr>
+          <w:rFonts w:ascii="Courier New" w:hAnsi="Courier New" w:cs="Courier New"/>
+          <w:b/>
+          <w:szCs w:val="20"/>
+          <w:lang w:val="en-US"/>
+        </w:rPr>
+        <w:t>el</w:t>
+      </w:r>
+      <w:proofErr w:type="spellEnd"/>
+      <w:r>
+        <w:rPr>
+          <w:rFonts w:ascii="Courier New" w:hAnsi="Courier New" w:cs="Courier New"/>
+          <w:b/>
+          <w:szCs w:val="20"/>
+          <w:lang w:val="en-US"/>
+        </w:rPr>
+        <w:t xml:space="preserve"> </w:t>
+      </w:r>
+      <w:proofErr w:type="spellStart"/>
+      <w:r>
+        <w:rPr>
+          <w:rFonts w:ascii="Courier New" w:hAnsi="Courier New" w:cs="Courier New"/>
+          <w:b/>
+          <w:szCs w:val="20"/>
+          <w:lang w:val="en-US"/>
+        </w:rPr>
+        <w:t>siguiente</w:t>
+      </w:r>
+      <w:proofErr w:type="spellEnd"/>
+      <w:r>
+        <w:rPr>
+          <w:rFonts w:ascii="Courier New" w:hAnsi="Courier New" w:cs="Courier New"/>
+          <w:b/>
+          <w:szCs w:val="20"/>
+          <w:lang w:val="en-US"/>
+        </w:rPr>
+        <w:t xml:space="preserve"> </w:t>
+      </w:r>
+      <w:proofErr w:type="spellStart"/>
+      <w:r>
+        <w:rPr>
+          <w:rFonts w:ascii="Courier New" w:hAnsi="Courier New" w:cs="Courier New"/>
+          <w:b/>
+          <w:szCs w:val="20"/>
+          <w:lang w:val="en-US"/>
+        </w:rPr>
+        <w:t>listado</w:t>
+      </w:r>
+      <w:proofErr w:type="spellEnd"/>
+      <w:r>
+        <w:rPr>
+          <w:rFonts w:ascii="Courier New" w:hAnsi="Courier New" w:cs="Courier New"/>
+          <w:b/>
+          <w:szCs w:val="20"/>
+          <w:lang w:val="en-US"/>
+        </w:rPr>
+        <w:t>:</w:t>
       </w:r>
     </w:p>
     <w:p>
@@ -5598,8 +9458,99 @@
           <w:szCs w:val="20"/>
           <w:lang w:val="en-US"/>
         </w:rPr>
-        <w:t xml:space="preserve"> Xxx         xxxxxxxx   xxxxxxxx       xxxx           xxxxx</w:t>
-      </w:r>
+        <w:t xml:space="preserve"> </w:t>
+      </w:r>
+      <w:proofErr w:type="spellStart"/>
+      <w:r>
+        <w:rPr>
+          <w:rFonts w:ascii="Courier New" w:hAnsi="Courier New" w:cs="Courier New"/>
+          <w:sz w:val="20"/>
+          <w:szCs w:val="20"/>
+          <w:lang w:val="en-US"/>
+        </w:rPr>
+        <w:t>Xxx</w:t>
+      </w:r>
+      <w:proofErr w:type="spellEnd"/>
+      <w:r>
+        <w:rPr>
+          <w:rFonts w:ascii="Courier New" w:hAnsi="Courier New" w:cs="Courier New"/>
+          <w:sz w:val="20"/>
+          <w:szCs w:val="20"/>
+          <w:lang w:val="en-US"/>
+        </w:rPr>
+        <w:t xml:space="preserve">         </w:t>
+      </w:r>
+      <w:proofErr w:type="spellStart"/>
+      <w:r>
+        <w:rPr>
+          <w:rFonts w:ascii="Courier New" w:hAnsi="Courier New" w:cs="Courier New"/>
+          <w:sz w:val="20"/>
+          <w:szCs w:val="20"/>
+          <w:lang w:val="en-US"/>
+        </w:rPr>
+        <w:t>xxxxxxxx</w:t>
+      </w:r>
+      <w:proofErr w:type="spellEnd"/>
+      <w:r>
+        <w:rPr>
+          <w:rFonts w:ascii="Courier New" w:hAnsi="Courier New" w:cs="Courier New"/>
+          <w:sz w:val="20"/>
+          <w:szCs w:val="20"/>
+          <w:lang w:val="en-US"/>
+        </w:rPr>
+        <w:t xml:space="preserve">   </w:t>
+      </w:r>
+      <w:proofErr w:type="spellStart"/>
+      <w:r>
+        <w:rPr>
+          <w:rFonts w:ascii="Courier New" w:hAnsi="Courier New" w:cs="Courier New"/>
+          <w:sz w:val="20"/>
+          <w:szCs w:val="20"/>
+          <w:lang w:val="en-US"/>
+        </w:rPr>
+        <w:t>xxxxxxxx</w:t>
+      </w:r>
+      <w:proofErr w:type="spellEnd"/>
+      <w:r>
+        <w:rPr>
+          <w:rFonts w:ascii="Courier New" w:hAnsi="Courier New" w:cs="Courier New"/>
+          <w:sz w:val="20"/>
+          <w:szCs w:val="20"/>
+          <w:lang w:val="en-US"/>
+        </w:rPr>
+        <w:t xml:space="preserve">       </w:t>
+      </w:r>
+      <w:proofErr w:type="spellStart"/>
+      <w:r>
+        <w:rPr>
+          <w:rFonts w:ascii="Courier New" w:hAnsi="Courier New" w:cs="Courier New"/>
+          <w:sz w:val="20"/>
+          <w:szCs w:val="20"/>
+          <w:lang w:val="en-US"/>
+        </w:rPr>
+        <w:t>xxxx</w:t>
+      </w:r>
+      <w:proofErr w:type="spellEnd"/>
+      <w:r>
+        <w:rPr>
+          <w:rFonts w:ascii="Courier New" w:hAnsi="Courier New" w:cs="Courier New"/>
+          <w:sz w:val="20"/>
+          <w:szCs w:val="20"/>
+          <w:lang w:val="en-US"/>
+        </w:rPr>
+        <w:t xml:space="preserve">           </w:t>
+      </w:r>
+      <w:proofErr w:type="spellStart"/>
+      <w:r>
+        <w:rPr>
+          <w:rFonts w:ascii="Courier New" w:hAnsi="Courier New" w:cs="Courier New"/>
+          <w:sz w:val="20"/>
+          <w:szCs w:val="20"/>
+          <w:lang w:val="en-US"/>
+        </w:rPr>
+        <w:t>xxxxx</w:t>
+      </w:r>
+      <w:proofErr w:type="spellEnd"/>
     </w:p>
     <w:p>
       <w:pPr>
@@ -5618,8 +9569,90 @@
           <w:sz w:val="20"/>
           <w:szCs w:val="20"/>
         </w:rPr>
-        <w:t xml:space="preserve"> Xxx         xxxxxxxx   xxxxxxxx       xxxx           xxxxx</w:t>
-      </w:r>
+        <w:t xml:space="preserve"> </w:t>
+      </w:r>
+      <w:proofErr w:type="spellStart"/>
+      <w:r>
+        <w:rPr>
+          <w:rFonts w:ascii="Courier New" w:hAnsi="Courier New" w:cs="Courier New"/>
+          <w:sz w:val="20"/>
+          <w:szCs w:val="20"/>
+        </w:rPr>
+        <w:t>Xxx</w:t>
+      </w:r>
+      <w:proofErr w:type="spellEnd"/>
+      <w:r>
+        <w:rPr>
+          <w:rFonts w:ascii="Courier New" w:hAnsi="Courier New" w:cs="Courier New"/>
+          <w:sz w:val="20"/>
+          <w:szCs w:val="20"/>
+        </w:rPr>
+        <w:t xml:space="preserve">         </w:t>
+      </w:r>
+      <w:proofErr w:type="spellStart"/>
+      <w:r>
+        <w:rPr>
+          <w:rFonts w:ascii="Courier New" w:hAnsi="Courier New" w:cs="Courier New"/>
+          <w:sz w:val="20"/>
+          <w:szCs w:val="20"/>
+        </w:rPr>
+        <w:t>xxxxxxxx</w:t>
+      </w:r>
+      <w:proofErr w:type="spellEnd"/>
+      <w:r>
+        <w:rPr>
+          <w:rFonts w:ascii="Courier New" w:hAnsi="Courier New" w:cs="Courier New"/>
+          <w:sz w:val="20"/>
+          <w:szCs w:val="20"/>
+        </w:rPr>
+        <w:t xml:space="preserve">   </w:t>
+      </w:r>
+      <w:proofErr w:type="spellStart"/>
+      <w:r>
+        <w:rPr>
+          <w:rFonts w:ascii="Courier New" w:hAnsi="Courier New" w:cs="Courier New"/>
+          <w:sz w:val="20"/>
+          <w:szCs w:val="20"/>
+        </w:rPr>
+        <w:t>xxxxxxxx</w:t>
+      </w:r>
+      <w:proofErr w:type="spellEnd"/>
+      <w:r>
+        <w:rPr>
+          <w:rFonts w:ascii="Courier New" w:hAnsi="Courier New" w:cs="Courier New"/>
+          <w:sz w:val="20"/>
+          <w:szCs w:val="20"/>
+        </w:rPr>
+        <w:t xml:space="preserve">       </w:t>
+      </w:r>
+      <w:proofErr w:type="spellStart"/>
+      <w:r>
+        <w:rPr>
+          <w:rFonts w:ascii="Courier New" w:hAnsi="Courier New" w:cs="Courier New"/>
+          <w:sz w:val="20"/>
+          <w:szCs w:val="20"/>
+        </w:rPr>
+        <w:t>xxxx</w:t>
+      </w:r>
+      <w:proofErr w:type="spellEnd"/>
+      <w:r>
+        <w:rPr>
+          <w:rFonts w:ascii="Courier New" w:hAnsi="Courier New" w:cs="Courier New"/>
+          <w:sz w:val="20"/>
+          <w:szCs w:val="20"/>
+        </w:rPr>
+        <w:t xml:space="preserve">           </w:t>
+      </w:r>
+      <w:proofErr w:type="spellStart"/>
+      <w:r>
+        <w:rPr>
+          <w:rFonts w:ascii="Courier New" w:hAnsi="Courier New" w:cs="Courier New"/>
+          <w:sz w:val="20"/>
+          <w:szCs w:val="20"/>
+        </w:rPr>
+        <w:t>xxxxx</w:t>
+      </w:r>
+      <w:proofErr w:type="spellEnd"/>
     </w:p>
     <w:p>
       <w:pPr>
@@ -5660,8 +9693,36 @@
           <w:sz w:val="20"/>
           <w:szCs w:val="20"/>
         </w:rPr>
-        <w:t xml:space="preserve"> TOTALES:                            xxxxxxxxx       xxxxxxxxxx</w:t>
-      </w:r>
+        <w:t xml:space="preserve"> TOTALES:                            </w:t>
+      </w:r>
+      <w:proofErr w:type="spellStart"/>
+      <w:r>
+        <w:rPr>
+          <w:rFonts w:ascii="Courier New" w:hAnsi="Courier New" w:cs="Courier New"/>
+          <w:sz w:val="20"/>
+          <w:szCs w:val="20"/>
+        </w:rPr>
+        <w:t>xxxxxxxxx</w:t>
+      </w:r>
+      <w:proofErr w:type="spellEnd"/>
+      <w:r>
+        <w:rPr>
+          <w:rFonts w:ascii="Courier New" w:hAnsi="Courier New" w:cs="Courier New"/>
+          <w:sz w:val="20"/>
+          <w:szCs w:val="20"/>
+        </w:rPr>
+        <w:t xml:space="preserve">       </w:t>
+      </w:r>
+      <w:proofErr w:type="spellStart"/>
+      <w:r>
+        <w:rPr>
+          <w:rFonts w:ascii="Courier New" w:hAnsi="Courier New" w:cs="Courier New"/>
+          <w:sz w:val="20"/>
+          <w:szCs w:val="20"/>
+        </w:rPr>
+        <w:t>xxxxxxxxxx</w:t>
+      </w:r>
+      <w:proofErr w:type="spellEnd"/>
     </w:p>
     <w:p>
       <w:pPr>
@@ -5786,8 +9847,19 @@
           <w:szCs w:val="20"/>
           <w:lang w:val="en-US"/>
         </w:rPr>
-        <w:t>NUM NUMBER;</w:t>
-      </w:r>
+        <w:t xml:space="preserve">NUM </w:t>
+      </w:r>
+      <w:proofErr w:type="gramStart"/>
+      <w:r>
+        <w:rPr>
+          <w:rFonts w:ascii="Courier New" w:hAnsi="Courier New" w:cs="Courier New"/>
+          <w:sz w:val="20"/>
+          <w:szCs w:val="20"/>
+          <w:lang w:val="en-US"/>
+        </w:rPr>
+        <w:t>NUMBER;</w:t>
+      </w:r>
+      <w:proofErr w:type="gramEnd"/>
     </w:p>
     <w:p>
       <w:pPr>
@@ -5808,8 +9880,19 @@
           <w:szCs w:val="20"/>
           <w:lang w:val="en-US"/>
         </w:rPr>
-        <w:t xml:space="preserve">  MEDIA NUMBER;</w:t>
-      </w:r>
+        <w:t xml:space="preserve">  MEDIA </w:t>
+      </w:r>
+      <w:proofErr w:type="gramStart"/>
+      <w:r>
+        <w:rPr>
+          <w:rFonts w:ascii="Courier New" w:hAnsi="Courier New" w:cs="Courier New"/>
+          <w:sz w:val="20"/>
+          <w:szCs w:val="20"/>
+          <w:lang w:val="en-US"/>
+        </w:rPr>
+        <w:t>NUMBER;</w:t>
+      </w:r>
+      <w:proofErr w:type="gramEnd"/>
     </w:p>
     <w:p>
       <w:pPr>
@@ -5852,7 +9935,27 @@
           <w:szCs w:val="20"/>
           <w:lang w:val="en-US"/>
         </w:rPr>
-        <w:t xml:space="preserve">   MEDIA:= FACTIVIDAD12(41,NUM);</w:t>
+        <w:t xml:space="preserve">   </w:t>
+      </w:r>
+      <w:proofErr w:type="gramStart"/>
+      <w:r>
+        <w:rPr>
+          <w:rFonts w:ascii="Courier New" w:hAnsi="Courier New" w:cs="Courier New"/>
+          <w:sz w:val="20"/>
+          <w:szCs w:val="20"/>
+          <w:lang w:val="en-US"/>
+        </w:rPr>
+        <w:t>MEDIA:=</w:t>
+      </w:r>
+      <w:proofErr w:type="gramEnd"/>
+      <w:r>
+        <w:rPr>
+          <w:rFonts w:ascii="Courier New" w:hAnsi="Courier New" w:cs="Courier New"/>
+          <w:sz w:val="20"/>
+          <w:szCs w:val="20"/>
+          <w:lang w:val="en-US"/>
+        </w:rPr>
+        <w:t xml:space="preserve"> FACTIVIDAD12(41,NUM);</w:t>
       </w:r>
     </w:p>
     <w:p>
@@ -5874,8 +9977,19 @@
           <w:szCs w:val="20"/>
           <w:lang w:val="en-US"/>
         </w:rPr>
-        <w:t xml:space="preserve">   DBMS_OUTPUT.PUT_LINE(MEDIA);</w:t>
-      </w:r>
+        <w:t xml:space="preserve">   DBMS_OUTPUT.PUT_LINE(MEDIA</w:t>
+      </w:r>
+      <w:proofErr w:type="gramStart"/>
+      <w:r>
+        <w:rPr>
+          <w:rFonts w:ascii="Courier New" w:hAnsi="Courier New" w:cs="Courier New"/>
+          <w:sz w:val="20"/>
+          <w:szCs w:val="20"/>
+          <w:lang w:val="en-US"/>
+        </w:rPr>
+        <w:t>);</w:t>
+      </w:r>
+      <w:proofErr w:type="gramEnd"/>
     </w:p>
     <w:p>
       <w:pPr>
@@ -5896,8 +10010,19 @@
           <w:szCs w:val="20"/>
           <w:lang w:val="en-US"/>
         </w:rPr>
-        <w:t xml:space="preserve">   DBMS_OUTPUT.PUT_LINE(NUM);</w:t>
-      </w:r>
+        <w:t xml:space="preserve">   DBMS_OUTPUT.PUT_LINE(NUM</w:t>
+      </w:r>
+      <w:proofErr w:type="gramStart"/>
+      <w:r>
+        <w:rPr>
+          <w:rFonts w:ascii="Courier New" w:hAnsi="Courier New" w:cs="Courier New"/>
+          <w:sz w:val="20"/>
+          <w:szCs w:val="20"/>
+          <w:lang w:val="en-US"/>
+        </w:rPr>
+        <w:t>);</w:t>
+      </w:r>
+      <w:proofErr w:type="gramEnd"/>
     </w:p>
     <w:p>
       <w:pPr>
@@ -6033,7 +10158,6 @@
           <w:szCs w:val="20"/>
           <w:lang w:val="en-US"/>
         </w:rPr>
-        <w:lastRenderedPageBreak/>
         <w:t xml:space="preserve"> BEGIN</w:t>
       </w:r>
     </w:p>
@@ -6057,8 +10181,19 @@
           <w:szCs w:val="20"/>
           <w:lang w:val="en-US"/>
         </w:rPr>
-        <w:t xml:space="preserve">   DECLARE C INT;</w:t>
-      </w:r>
+        <w:t xml:space="preserve">   DECLARE C </w:t>
+      </w:r>
+      <w:proofErr w:type="gramStart"/>
+      <w:r>
+        <w:rPr>
+          <w:rFonts w:ascii="Courier New" w:hAnsi="Courier New" w:cs="Courier New"/>
+          <w:sz w:val="20"/>
+          <w:szCs w:val="20"/>
+          <w:lang w:val="en-US"/>
+        </w:rPr>
+        <w:t>INT;</w:t>
+      </w:r>
+      <w:proofErr w:type="gramEnd"/>
     </w:p>
     <w:p>
       <w:pPr>
@@ -6094,7 +10229,27 @@
           <w:szCs w:val="20"/>
           <w:lang w:val="en-US"/>
         </w:rPr>
-        <w:t xml:space="preserve">   SET MEDIA=0;  </w:t>
+        <w:t xml:space="preserve">   SET MEDIA=</w:t>
+      </w:r>
+      <w:proofErr w:type="gramStart"/>
+      <w:r>
+        <w:rPr>
+          <w:rFonts w:ascii="Courier New" w:hAnsi="Courier New" w:cs="Courier New"/>
+          <w:sz w:val="20"/>
+          <w:szCs w:val="20"/>
+          <w:lang w:val="en-US"/>
+        </w:rPr>
+        <w:t>0;</w:t>
+      </w:r>
+      <w:proofErr w:type="gramEnd"/>
+      <w:r>
+        <w:rPr>
+          <w:rFonts w:ascii="Courier New" w:hAnsi="Courier New" w:cs="Courier New"/>
+          <w:sz w:val="20"/>
+          <w:szCs w:val="20"/>
+          <w:lang w:val="en-US"/>
+        </w:rPr>
+        <w:t xml:space="preserve">  </w:t>
       </w:r>
     </w:p>
     <w:p>
@@ -6117,7 +10272,27 @@
           <w:szCs w:val="20"/>
           <w:lang w:val="en-US"/>
         </w:rPr>
-        <w:t xml:space="preserve">   SET NUM = 0;  </w:t>
+        <w:t xml:space="preserve">   SET NUM = </w:t>
+      </w:r>
+      <w:proofErr w:type="gramStart"/>
+      <w:r>
+        <w:rPr>
+          <w:rFonts w:ascii="Courier New" w:hAnsi="Courier New" w:cs="Courier New"/>
+          <w:sz w:val="20"/>
+          <w:szCs w:val="20"/>
+          <w:lang w:val="en-US"/>
+        </w:rPr>
+        <w:t>0;</w:t>
+      </w:r>
+      <w:proofErr w:type="gramEnd"/>
+      <w:r>
+        <w:rPr>
+          <w:rFonts w:ascii="Courier New" w:hAnsi="Courier New" w:cs="Courier New"/>
+          <w:sz w:val="20"/>
+          <w:szCs w:val="20"/>
+          <w:lang w:val="en-US"/>
+        </w:rPr>
+        <w:t xml:space="preserve">  </w:t>
       </w:r>
     </w:p>
     <w:p>
@@ -6163,7 +10338,27 @@
           <w:szCs w:val="20"/>
           <w:lang w:val="en-US"/>
         </w:rPr>
-        <w:t xml:space="preserve">   SELECT COUNT(*) INTO C FROM DEPARTAMENTOS WHERE DEPT_NO=d;</w:t>
+        <w:t xml:space="preserve">   SELECT </w:t>
+      </w:r>
+      <w:proofErr w:type="gramStart"/>
+      <w:r>
+        <w:rPr>
+          <w:rFonts w:ascii="Courier New" w:hAnsi="Courier New" w:cs="Courier New"/>
+          <w:sz w:val="20"/>
+          <w:szCs w:val="20"/>
+          <w:lang w:val="en-US"/>
+        </w:rPr>
+        <w:t>COUNT(</w:t>
+      </w:r>
+      <w:proofErr w:type="gramEnd"/>
+      <w:r>
+        <w:rPr>
+          <w:rFonts w:ascii="Courier New" w:hAnsi="Courier New" w:cs="Courier New"/>
+          <w:sz w:val="20"/>
+          <w:szCs w:val="20"/>
+          <w:lang w:val="en-US"/>
+        </w:rPr>
+        <w:t>*) INTO C FROM DEPARTAMENTOS WHERE DEPT_NO=d;</w:t>
       </w:r>
     </w:p>
     <w:p>
@@ -6209,8 +10404,19 @@
           <w:szCs w:val="20"/>
           <w:lang w:val="en-US"/>
         </w:rPr>
-        <w:t xml:space="preserve">     SET media =-1;</w:t>
-      </w:r>
+        <w:t xml:space="preserve">     SET media =-</w:t>
+      </w:r>
+      <w:proofErr w:type="gramStart"/>
+      <w:r>
+        <w:rPr>
+          <w:rFonts w:ascii="Courier New" w:hAnsi="Courier New" w:cs="Courier New"/>
+          <w:sz w:val="20"/>
+          <w:szCs w:val="20"/>
+          <w:lang w:val="en-US"/>
+        </w:rPr>
+        <w:t>1;</w:t>
+      </w:r>
+      <w:proofErr w:type="gramEnd"/>
     </w:p>
     <w:p>
       <w:pPr>
@@ -6255,7 +10461,27 @@
           <w:szCs w:val="20"/>
           <w:lang w:val="en-US"/>
         </w:rPr>
-        <w:t xml:space="preserve">     SELECT COALESCE(AVG(SALARIO),0), count(emp_no)</w:t>
+        <w:t xml:space="preserve">     SELECT COALESCE(AVG(SALARIO),0), count(</w:t>
+      </w:r>
+      <w:proofErr w:type="spellStart"/>
+      <w:r>
+        <w:rPr>
+          <w:rFonts w:ascii="Courier New" w:hAnsi="Courier New" w:cs="Courier New"/>
+          <w:sz w:val="20"/>
+          <w:szCs w:val="20"/>
+          <w:lang w:val="en-US"/>
+        </w:rPr>
+        <w:t>emp_no</w:t>
+      </w:r>
+      <w:proofErr w:type="spellEnd"/>
+      <w:r>
+        <w:rPr>
+          <w:rFonts w:ascii="Courier New" w:hAnsi="Courier New" w:cs="Courier New"/>
+          <w:sz w:val="20"/>
+          <w:szCs w:val="20"/>
+          <w:lang w:val="en-US"/>
+        </w:rPr>
+        <w:t>)</w:t>
       </w:r>
     </w:p>
     <w:p>
@@ -6301,8 +10527,59 @@
           <w:szCs w:val="20"/>
           <w:lang w:val="en-US"/>
         </w:rPr>
-        <w:t xml:space="preserve">     FROM empleados WHERE dept_no = d;</w:t>
-      </w:r>
+        <w:t xml:space="preserve">     FROM </w:t>
+      </w:r>
+      <w:proofErr w:type="spellStart"/>
+      <w:r>
+        <w:rPr>
+          <w:rFonts w:ascii="Courier New" w:hAnsi="Courier New" w:cs="Courier New"/>
+          <w:sz w:val="20"/>
+          <w:szCs w:val="20"/>
+          <w:lang w:val="en-US"/>
+        </w:rPr>
+        <w:t>empleados</w:t>
+      </w:r>
+      <w:proofErr w:type="spellEnd"/>
+      <w:r>
+        <w:rPr>
+          <w:rFonts w:ascii="Courier New" w:hAnsi="Courier New" w:cs="Courier New"/>
+          <w:sz w:val="20"/>
+          <w:szCs w:val="20"/>
+          <w:lang w:val="en-US"/>
+        </w:rPr>
+        <w:t xml:space="preserve"> WHERE </w:t>
+      </w:r>
+      <w:proofErr w:type="spellStart"/>
+      <w:r>
+        <w:rPr>
+          <w:rFonts w:ascii="Courier New" w:hAnsi="Courier New" w:cs="Courier New"/>
+          <w:sz w:val="20"/>
+          <w:szCs w:val="20"/>
+          <w:lang w:val="en-US"/>
+        </w:rPr>
+        <w:t>dept_no</w:t>
+      </w:r>
+      <w:proofErr w:type="spellEnd"/>
+      <w:r>
+        <w:rPr>
+          <w:rFonts w:ascii="Courier New" w:hAnsi="Courier New" w:cs="Courier New"/>
+          <w:sz w:val="20"/>
+          <w:szCs w:val="20"/>
+          <w:lang w:val="en-US"/>
+        </w:rPr>
+        <w:t xml:space="preserve"> = </w:t>
+      </w:r>
+      <w:proofErr w:type="gramStart"/>
+      <w:r>
+        <w:rPr>
+          <w:rFonts w:ascii="Courier New" w:hAnsi="Courier New" w:cs="Courier New"/>
+          <w:sz w:val="20"/>
+          <w:szCs w:val="20"/>
+          <w:lang w:val="en-US"/>
+        </w:rPr>
+        <w:t>d;</w:t>
+      </w:r>
+      <w:proofErr w:type="gramEnd"/>
     </w:p>
     <w:p>
       <w:pPr>
@@ -6324,7 +10601,27 @@
           <w:szCs w:val="20"/>
           <w:lang w:val="en-US"/>
         </w:rPr>
-        <w:t xml:space="preserve">   END IF;   </w:t>
+        <w:t xml:space="preserve">   END </w:t>
+      </w:r>
+      <w:proofErr w:type="gramStart"/>
+      <w:r>
+        <w:rPr>
+          <w:rFonts w:ascii="Courier New" w:hAnsi="Courier New" w:cs="Courier New"/>
+          <w:sz w:val="20"/>
+          <w:szCs w:val="20"/>
+          <w:lang w:val="en-US"/>
+        </w:rPr>
+        <w:t>IF;</w:t>
+      </w:r>
+      <w:proofErr w:type="gramEnd"/>
+      <w:r>
+        <w:rPr>
+          <w:rFonts w:ascii="Courier New" w:hAnsi="Courier New" w:cs="Courier New"/>
+          <w:sz w:val="20"/>
+          <w:szCs w:val="20"/>
+          <w:lang w:val="en-US"/>
+        </w:rPr>
+        <w:t xml:space="preserve">   </w:t>
       </w:r>
     </w:p>
     <w:p>
@@ -6345,8 +10642,19 @@
           <w:szCs w:val="20"/>
           <w:lang w:val="en-US"/>
         </w:rPr>
-        <w:t xml:space="preserve">  END;</w:t>
-      </w:r>
+        <w:t xml:space="preserve">  </w:t>
+      </w:r>
+      <w:proofErr w:type="gramStart"/>
+      <w:r>
+        <w:rPr>
+          <w:rFonts w:ascii="Courier New" w:hAnsi="Courier New" w:cs="Courier New"/>
+          <w:sz w:val="20"/>
+          <w:szCs w:val="20"/>
+          <w:lang w:val="en-US"/>
+        </w:rPr>
+        <w:t>END;</w:t>
+      </w:r>
+      <w:proofErr w:type="gramEnd"/>
     </w:p>
     <w:p>
       <w:pPr>
@@ -6399,7 +10707,51 @@
           <w:szCs w:val="20"/>
           <w:lang w:val="en-US"/>
         </w:rPr>
-        <w:t xml:space="preserve">*Desde MySQL la pruebo: </w:t>
+        <w:t>*</w:t>
+      </w:r>
+      <w:proofErr w:type="spellStart"/>
+      <w:r>
+        <w:rPr>
+          <w:rFonts w:ascii="Courier New" w:hAnsi="Courier New" w:cs="Courier New"/>
+          <w:b/>
+          <w:sz w:val="20"/>
+          <w:szCs w:val="20"/>
+          <w:lang w:val="en-US"/>
+        </w:rPr>
+        <w:t>Desde</w:t>
+      </w:r>
+      <w:proofErr w:type="spellEnd"/>
+      <w:r>
+        <w:rPr>
+          <w:rFonts w:ascii="Courier New" w:hAnsi="Courier New" w:cs="Courier New"/>
+          <w:b/>
+          <w:sz w:val="20"/>
+          <w:szCs w:val="20"/>
+          <w:lang w:val="en-US"/>
+        </w:rPr>
+        <w:t xml:space="preserve"> MySQL la </w:t>
+      </w:r>
+      <w:proofErr w:type="spellStart"/>
+      <w:r>
+        <w:rPr>
+          <w:rFonts w:ascii="Courier New" w:hAnsi="Courier New" w:cs="Courier New"/>
+          <w:b/>
+          <w:sz w:val="20"/>
+          <w:szCs w:val="20"/>
+          <w:lang w:val="en-US"/>
+        </w:rPr>
+        <w:t>pruebo</w:t>
+      </w:r>
+      <w:proofErr w:type="spellEnd"/>
+      <w:r>
+        <w:rPr>
+          <w:rFonts w:ascii="Courier New" w:hAnsi="Courier New" w:cs="Courier New"/>
+          <w:b/>
+          <w:sz w:val="20"/>
+          <w:szCs w:val="20"/>
+          <w:lang w:val="en-US"/>
+        </w:rPr>
+        <w:t xml:space="preserve">: </w:t>
       </w:r>
     </w:p>
     <w:p>
@@ -6427,8 +10779,16 @@
         <w:rPr>
           <w:lang w:val="en-US"/>
         </w:rPr>
-        <w:t>, @MEDIA, @NUM);</w:t>
-      </w:r>
+        <w:t>, @MEDIA, @NUM</w:t>
+      </w:r>
+      <w:proofErr w:type="gramStart"/>
+      <w:r>
+        <w:rPr>
+          <w:lang w:val="en-US"/>
+        </w:rPr>
+        <w:t>);</w:t>
+      </w:r>
+      <w:proofErr w:type="gramEnd"/>
     </w:p>
     <w:p>
       <w:pPr>
@@ -6442,8 +10802,16 @@
         <w:rPr>
           <w:lang w:val="en-US"/>
         </w:rPr>
-        <w:t>SELECT @MEDIA;</w:t>
-      </w:r>
+        <w:t>SELECT @</w:t>
+      </w:r>
+      <w:proofErr w:type="gramStart"/>
+      <w:r>
+        <w:rPr>
+          <w:lang w:val="en-US"/>
+        </w:rPr>
+        <w:t>MEDIA;</w:t>
+      </w:r>
+      <w:proofErr w:type="gramEnd"/>
     </w:p>
     <w:p>
       <w:pPr>
@@ -6508,7 +10876,49 @@
           <w:szCs w:val="20"/>
           <w:lang w:val="en-US"/>
         </w:rPr>
-        <w:t>*--GRANT SELECT ON mysql.proc TO 'ejemplo'@'localhost';--</w:t>
+        <w:t xml:space="preserve">*--GRANT SELECT ON </w:t>
+      </w:r>
+      <w:proofErr w:type="spellStart"/>
+      <w:proofErr w:type="gramStart"/>
+      <w:r>
+        <w:rPr>
+          <w:rFonts w:ascii="Courier New" w:hAnsi="Courier New" w:cs="Courier New"/>
+          <w:sz w:val="20"/>
+          <w:szCs w:val="20"/>
+          <w:lang w:val="en-US"/>
+        </w:rPr>
+        <w:t>mysql.proc</w:t>
+      </w:r>
+      <w:proofErr w:type="spellEnd"/>
+      <w:proofErr w:type="gramEnd"/>
+      <w:r>
+        <w:rPr>
+          <w:rFonts w:ascii="Courier New" w:hAnsi="Courier New" w:cs="Courier New"/>
+          <w:sz w:val="20"/>
+          <w:szCs w:val="20"/>
+          <w:lang w:val="en-US"/>
+        </w:rPr>
+        <w:t xml:space="preserve"> TO '</w:t>
+      </w:r>
+      <w:proofErr w:type="spellStart"/>
+      <w:r>
+        <w:rPr>
+          <w:rFonts w:ascii="Courier New" w:hAnsi="Courier New" w:cs="Courier New"/>
+          <w:sz w:val="20"/>
+          <w:szCs w:val="20"/>
+          <w:lang w:val="en-US"/>
+        </w:rPr>
+        <w:t>ejemplo</w:t>
+      </w:r>
+      <w:proofErr w:type="spellEnd"/>
+      <w:r>
+        <w:rPr>
+          <w:rFonts w:ascii="Courier New" w:hAnsi="Courier New" w:cs="Courier New"/>
+          <w:sz w:val="20"/>
+          <w:szCs w:val="20"/>
+          <w:lang w:val="en-US"/>
+        </w:rPr>
+        <w:t>'@'localhost';--</w:t>
       </w:r>
     </w:p>
     <w:p>
@@ -6565,7 +10975,7 @@
 </file>
 
 <file path=word/endnotes.xml><?xml version="1.0" encoding="utf-8"?>
-<w:endnotes xmlns:wpc="http://schemas.microsoft.com/office/word/2010/wordprocessingCanvas" xmlns:cx="http://schemas.microsoft.com/office/drawing/2014/chartex" xmlns:mc="http://schemas.openxmlformats.org/markup-compatibility/2006" xmlns:o="urn:schemas-microsoft-com:office:office" xmlns:r="http://schemas.openxmlformats.org/officeDocument/2006/relationships" xmlns:m="http://schemas.openxmlformats.org/officeDocument/2006/math" xmlns:v="urn:schemas-microsoft-com:vml" xmlns:wp14="http://schemas.microsoft.com/office/word/2010/wordprocessingDrawing" xmlns:wp="http://schemas.openxmlformats.org/drawingml/2006/wordprocessingDrawing" xmlns:w10="urn:schemas-microsoft-com:office:word" xmlns:w="http://schemas.openxmlformats.org/wordprocessingml/2006/main" xmlns:w14="http://schemas.microsoft.com/office/word/2010/wordml" xmlns:w15="http://schemas.microsoft.com/office/word/2012/wordml" xmlns:w16se="http://schemas.microsoft.com/office/word/2015/wordml/symex" xmlns:wpg="http://schemas.microsoft.com/office/word/2010/wordprocessingGroup" xmlns:wpi="http://schemas.microsoft.com/office/word/2010/wordprocessingInk" xmlns:wne="http://schemas.microsoft.com/office/word/2006/wordml" xmlns:wps="http://schemas.microsoft.com/office/word/2010/wordprocessingShape" mc:Ignorable="w14 w15 w16se wp14">
+<w:endnotes xmlns:wpc="http://schemas.microsoft.com/office/word/2010/wordprocessingCanvas" xmlns:cx="http://schemas.microsoft.com/office/drawing/2014/chartex" xmlns:cx1="http://schemas.microsoft.com/office/drawing/2015/9/8/chartex" xmlns:cx2="http://schemas.microsoft.com/office/drawing/2015/10/21/chartex" xmlns:cx3="http://schemas.microsoft.com/office/drawing/2016/5/9/chartex" xmlns:cx4="http://schemas.microsoft.com/office/drawing/2016/5/10/chartex" xmlns:cx5="http://schemas.microsoft.com/office/drawing/2016/5/11/chartex" xmlns:cx6="http://schemas.microsoft.com/office/drawing/2016/5/12/chartex" xmlns:cx7="http://schemas.microsoft.com/office/drawing/2016/5/13/chartex" xmlns:cx8="http://schemas.microsoft.com/office/drawing/2016/5/14/chartex" xmlns:mc="http://schemas.openxmlformats.org/markup-compatibility/2006" xmlns:aink="http://schemas.microsoft.com/office/drawing/2016/ink" xmlns:am3d="http://schemas.microsoft.com/office/drawing/2017/model3d" xmlns:o="urn:schemas-microsoft-com:office:office" xmlns:oel="http://schemas.microsoft.com/office/2019/extlst" xmlns:r="http://schemas.openxmlformats.org/officeDocument/2006/relationships" xmlns:m="http://schemas.openxmlformats.org/officeDocument/2006/math" xmlns:v="urn:schemas-microsoft-com:vml" xmlns:wp14="http://schemas.microsoft.com/office/word/2010/wordprocessingDrawing" xmlns:wp="http://schemas.openxmlformats.org/drawingml/2006/wordprocessingDrawing" xmlns:w10="urn:schemas-microsoft-com:office:word" xmlns:w="http://schemas.openxmlformats.org/wordprocessingml/2006/main" xmlns:w14="http://schemas.microsoft.com/office/word/2010/wordml" xmlns:w15="http://schemas.microsoft.com/office/word/2012/wordml" xmlns:w16cex="http://schemas.microsoft.com/office/word/2018/wordml/cex" xmlns:w16cid="http://schemas.microsoft.com/office/word/2016/wordml/cid" xmlns:w16="http://schemas.microsoft.com/office/word/2018/wordml" xmlns:w16du="http://schemas.microsoft.com/office/word/2023/wordml/word16du" xmlns:w16sdtdh="http://schemas.microsoft.com/office/word/2020/wordml/sdtdatahash" xmlns:w16se="http://schemas.microsoft.com/office/word/2015/wordml/symex" xmlns:wpg="http://schemas.microsoft.com/office/word/2010/wordprocessingGroup" xmlns:wpi="http://schemas.microsoft.com/office/word/2010/wordprocessingInk" xmlns:wne="http://schemas.microsoft.com/office/word/2006/wordml" xmlns:wps="http://schemas.microsoft.com/office/word/2010/wordprocessingShape" mc:Ignorable="w14 w15 w16se w16cid w16 w16cex w16sdtdh w16du wp14">
   <w:endnote w:type="separator" w:id="-1">
     <w:p>
       <w:pPr>
@@ -6591,7 +11001,7 @@
 </file>
 
 <file path=word/footer1.xml><?xml version="1.0" encoding="utf-8"?>
-<w:ftr xmlns:wpc="http://schemas.microsoft.com/office/word/2010/wordprocessingCanvas" xmlns:cx="http://schemas.microsoft.com/office/drawing/2014/chartex" xmlns:mc="http://schemas.openxmlformats.org/markup-compatibility/2006" xmlns:o="urn:schemas-microsoft-com:office:office" xmlns:r="http://schemas.openxmlformats.org/officeDocument/2006/relationships" xmlns:m="http://schemas.openxmlformats.org/officeDocument/2006/math" xmlns:v="urn:schemas-microsoft-com:vml" xmlns:wp14="http://schemas.microsoft.com/office/word/2010/wordprocessingDrawing" xmlns:wp="http://schemas.openxmlformats.org/drawingml/2006/wordprocessingDrawing" xmlns:w10="urn:schemas-microsoft-com:office:word" xmlns:w="http://schemas.openxmlformats.org/wordprocessingml/2006/main" xmlns:w14="http://schemas.microsoft.com/office/word/2010/wordml" xmlns:w15="http://schemas.microsoft.com/office/word/2012/wordml" xmlns:w16se="http://schemas.microsoft.com/office/word/2015/wordml/symex" xmlns:wpg="http://schemas.microsoft.com/office/word/2010/wordprocessingGroup" xmlns:wpi="http://schemas.microsoft.com/office/word/2010/wordprocessingInk" xmlns:wne="http://schemas.microsoft.com/office/word/2006/wordml" xmlns:wps="http://schemas.microsoft.com/office/word/2010/wordprocessingShape" mc:Ignorable="w14 w15 w16se wp14">
+<w:ftr xmlns:wpc="http://schemas.microsoft.com/office/word/2010/wordprocessingCanvas" xmlns:cx="http://schemas.microsoft.com/office/drawing/2014/chartex" xmlns:cx1="http://schemas.microsoft.com/office/drawing/2015/9/8/chartex" xmlns:cx2="http://schemas.microsoft.com/office/drawing/2015/10/21/chartex" xmlns:cx3="http://schemas.microsoft.com/office/drawing/2016/5/9/chartex" xmlns:cx4="http://schemas.microsoft.com/office/drawing/2016/5/10/chartex" xmlns:cx5="http://schemas.microsoft.com/office/drawing/2016/5/11/chartex" xmlns:cx6="http://schemas.microsoft.com/office/drawing/2016/5/12/chartex" xmlns:cx7="http://schemas.microsoft.com/office/drawing/2016/5/13/chartex" xmlns:cx8="http://schemas.microsoft.com/office/drawing/2016/5/14/chartex" xmlns:mc="http://schemas.openxmlformats.org/markup-compatibility/2006" xmlns:aink="http://schemas.microsoft.com/office/drawing/2016/ink" xmlns:am3d="http://schemas.microsoft.com/office/drawing/2017/model3d" xmlns:o="urn:schemas-microsoft-com:office:office" xmlns:oel="http://schemas.microsoft.com/office/2019/extlst" xmlns:r="http://schemas.openxmlformats.org/officeDocument/2006/relationships" xmlns:m="http://schemas.openxmlformats.org/officeDocument/2006/math" xmlns:v="urn:schemas-microsoft-com:vml" xmlns:wp14="http://schemas.microsoft.com/office/word/2010/wordprocessingDrawing" xmlns:wp="http://schemas.openxmlformats.org/drawingml/2006/wordprocessingDrawing" xmlns:w10="urn:schemas-microsoft-com:office:word" xmlns:w="http://schemas.openxmlformats.org/wordprocessingml/2006/main" xmlns:w14="http://schemas.microsoft.com/office/word/2010/wordml" xmlns:w15="http://schemas.microsoft.com/office/word/2012/wordml" xmlns:w16cex="http://schemas.microsoft.com/office/word/2018/wordml/cex" xmlns:w16cid="http://schemas.microsoft.com/office/word/2016/wordml/cid" xmlns:w16="http://schemas.microsoft.com/office/word/2018/wordml" xmlns:w16du="http://schemas.microsoft.com/office/word/2023/wordml/word16du" xmlns:w16sdtdh="http://schemas.microsoft.com/office/word/2020/wordml/sdtdatahash" xmlns:w16se="http://schemas.microsoft.com/office/word/2015/wordml/symex" xmlns:wpg="http://schemas.microsoft.com/office/word/2010/wordprocessingGroup" xmlns:wpi="http://schemas.microsoft.com/office/word/2010/wordprocessingInk" xmlns:wne="http://schemas.microsoft.com/office/word/2006/wordml" xmlns:wps="http://schemas.microsoft.com/office/word/2010/wordprocessingShape" mc:Ignorable="w14 w15 w16se w16cid w16 w16cex w16sdtdh w16du wp14">
   <w:p>
     <w:pPr>
       <w:pStyle w:val="Piedepgina"/>
@@ -6602,7 +11012,7 @@
 </file>
 
 <file path=word/footer2.xml><?xml version="1.0" encoding="utf-8"?>
-<w:ftr xmlns:wpc="http://schemas.microsoft.com/office/word/2010/wordprocessingCanvas" xmlns:cx="http://schemas.microsoft.com/office/drawing/2014/chartex" xmlns:mc="http://schemas.openxmlformats.org/markup-compatibility/2006" xmlns:o="urn:schemas-microsoft-com:office:office" xmlns:r="http://schemas.openxmlformats.org/officeDocument/2006/relationships" xmlns:m="http://schemas.openxmlformats.org/officeDocument/2006/math" xmlns:v="urn:schemas-microsoft-com:vml" xmlns:wp14="http://schemas.microsoft.com/office/word/2010/wordprocessingDrawing" xmlns:wp="http://schemas.openxmlformats.org/drawingml/2006/wordprocessingDrawing" xmlns:w10="urn:schemas-microsoft-com:office:word" xmlns:w="http://schemas.openxmlformats.org/wordprocessingml/2006/main" xmlns:w14="http://schemas.microsoft.com/office/word/2010/wordml" xmlns:w15="http://schemas.microsoft.com/office/word/2012/wordml" xmlns:w16se="http://schemas.microsoft.com/office/word/2015/wordml/symex" xmlns:wpg="http://schemas.microsoft.com/office/word/2010/wordprocessingGroup" xmlns:wpi="http://schemas.microsoft.com/office/word/2010/wordprocessingInk" xmlns:wne="http://schemas.microsoft.com/office/word/2006/wordml" xmlns:wps="http://schemas.microsoft.com/office/word/2010/wordprocessingShape" mc:Ignorable="w14 w15 w16se wp14">
+<w:ftr xmlns:wpc="http://schemas.microsoft.com/office/word/2010/wordprocessingCanvas" xmlns:cx="http://schemas.microsoft.com/office/drawing/2014/chartex" xmlns:cx1="http://schemas.microsoft.com/office/drawing/2015/9/8/chartex" xmlns:cx2="http://schemas.microsoft.com/office/drawing/2015/10/21/chartex" xmlns:cx3="http://schemas.microsoft.com/office/drawing/2016/5/9/chartex" xmlns:cx4="http://schemas.microsoft.com/office/drawing/2016/5/10/chartex" xmlns:cx5="http://schemas.microsoft.com/office/drawing/2016/5/11/chartex" xmlns:cx6="http://schemas.microsoft.com/office/drawing/2016/5/12/chartex" xmlns:cx7="http://schemas.microsoft.com/office/drawing/2016/5/13/chartex" xmlns:cx8="http://schemas.microsoft.com/office/drawing/2016/5/14/chartex" xmlns:mc="http://schemas.openxmlformats.org/markup-compatibility/2006" xmlns:aink="http://schemas.microsoft.com/office/drawing/2016/ink" xmlns:am3d="http://schemas.microsoft.com/office/drawing/2017/model3d" xmlns:o="urn:schemas-microsoft-com:office:office" xmlns:oel="http://schemas.microsoft.com/office/2019/extlst" xmlns:r="http://schemas.openxmlformats.org/officeDocument/2006/relationships" xmlns:m="http://schemas.openxmlformats.org/officeDocument/2006/math" xmlns:v="urn:schemas-microsoft-com:vml" xmlns:wp14="http://schemas.microsoft.com/office/word/2010/wordprocessingDrawing" xmlns:wp="http://schemas.openxmlformats.org/drawingml/2006/wordprocessingDrawing" xmlns:w10="urn:schemas-microsoft-com:office:word" xmlns:w="http://schemas.openxmlformats.org/wordprocessingml/2006/main" xmlns:w14="http://schemas.microsoft.com/office/word/2010/wordml" xmlns:w15="http://schemas.microsoft.com/office/word/2012/wordml" xmlns:w16cex="http://schemas.microsoft.com/office/word/2018/wordml/cex" xmlns:w16cid="http://schemas.microsoft.com/office/word/2016/wordml/cid" xmlns:w16="http://schemas.microsoft.com/office/word/2018/wordml" xmlns:w16du="http://schemas.microsoft.com/office/word/2023/wordml/word16du" xmlns:w16sdtdh="http://schemas.microsoft.com/office/word/2020/wordml/sdtdatahash" xmlns:w16se="http://schemas.microsoft.com/office/word/2015/wordml/symex" xmlns:wpg="http://schemas.microsoft.com/office/word/2010/wordprocessingGroup" xmlns:wpi="http://schemas.microsoft.com/office/word/2010/wordprocessingInk" xmlns:wne="http://schemas.microsoft.com/office/word/2006/wordml" xmlns:wps="http://schemas.microsoft.com/office/word/2010/wordprocessingShape" mc:Ignorable="w14 w15 w16se w16cid w16 w16cex w16sdtdh w16du wp14">
   <w:p>
     <w:pPr>
       <w:pStyle w:val="Piedepgina"/>
@@ -6616,7 +11026,7 @@
 </file>
 
 <file path=word/footnotes.xml><?xml version="1.0" encoding="utf-8"?>
-<w:footnotes xmlns:wpc="http://schemas.microsoft.com/office/word/2010/wordprocessingCanvas" xmlns:cx="http://schemas.microsoft.com/office/drawing/2014/chartex" xmlns:mc="http://schemas.openxmlformats.org/markup-compatibility/2006" xmlns:o="urn:schemas-microsoft-com:office:office" xmlns:r="http://schemas.openxmlformats.org/officeDocument/2006/relationships" xmlns:m="http://schemas.openxmlformats.org/officeDocument/2006/math" xmlns:v="urn:schemas-microsoft-com:vml" xmlns:wp14="http://schemas.microsoft.com/office/word/2010/wordprocessingDrawing" xmlns:wp="http://schemas.openxmlformats.org/drawingml/2006/wordprocessingDrawing" xmlns:w10="urn:schemas-microsoft-com:office:word" xmlns:w="http://schemas.openxmlformats.org/wordprocessingml/2006/main" xmlns:w14="http://schemas.microsoft.com/office/word/2010/wordml" xmlns:w15="http://schemas.microsoft.com/office/word/2012/wordml" xmlns:w16se="http://schemas.microsoft.com/office/word/2015/wordml/symex" xmlns:wpg="http://schemas.microsoft.com/office/word/2010/wordprocessingGroup" xmlns:wpi="http://schemas.microsoft.com/office/word/2010/wordprocessingInk" xmlns:wne="http://schemas.microsoft.com/office/word/2006/wordml" xmlns:wps="http://schemas.microsoft.com/office/word/2010/wordprocessingShape" mc:Ignorable="w14 w15 w16se wp14">
+<w:footnotes xmlns:wpc="http://schemas.microsoft.com/office/word/2010/wordprocessingCanvas" xmlns:cx="http://schemas.microsoft.com/office/drawing/2014/chartex" xmlns:cx1="http://schemas.microsoft.com/office/drawing/2015/9/8/chartex" xmlns:cx2="http://schemas.microsoft.com/office/drawing/2015/10/21/chartex" xmlns:cx3="http://schemas.microsoft.com/office/drawing/2016/5/9/chartex" xmlns:cx4="http://schemas.microsoft.com/office/drawing/2016/5/10/chartex" xmlns:cx5="http://schemas.microsoft.com/office/drawing/2016/5/11/chartex" xmlns:cx6="http://schemas.microsoft.com/office/drawing/2016/5/12/chartex" xmlns:cx7="http://schemas.microsoft.com/office/drawing/2016/5/13/chartex" xmlns:cx8="http://schemas.microsoft.com/office/drawing/2016/5/14/chartex" xmlns:mc="http://schemas.openxmlformats.org/markup-compatibility/2006" xmlns:aink="http://schemas.microsoft.com/office/drawing/2016/ink" xmlns:am3d="http://schemas.microsoft.com/office/drawing/2017/model3d" xmlns:o="urn:schemas-microsoft-com:office:office" xmlns:oel="http://schemas.microsoft.com/office/2019/extlst" xmlns:r="http://schemas.openxmlformats.org/officeDocument/2006/relationships" xmlns:m="http://schemas.openxmlformats.org/officeDocument/2006/math" xmlns:v="urn:schemas-microsoft-com:vml" xmlns:wp14="http://schemas.microsoft.com/office/word/2010/wordprocessingDrawing" xmlns:wp="http://schemas.openxmlformats.org/drawingml/2006/wordprocessingDrawing" xmlns:w10="urn:schemas-microsoft-com:office:word" xmlns:w="http://schemas.openxmlformats.org/wordprocessingml/2006/main" xmlns:w14="http://schemas.microsoft.com/office/word/2010/wordml" xmlns:w15="http://schemas.microsoft.com/office/word/2012/wordml" xmlns:w16cex="http://schemas.microsoft.com/office/word/2018/wordml/cex" xmlns:w16cid="http://schemas.microsoft.com/office/word/2016/wordml/cid" xmlns:w16="http://schemas.microsoft.com/office/word/2018/wordml" xmlns:w16du="http://schemas.microsoft.com/office/word/2023/wordml/word16du" xmlns:w16sdtdh="http://schemas.microsoft.com/office/word/2020/wordml/sdtdatahash" xmlns:w16se="http://schemas.microsoft.com/office/word/2015/wordml/symex" xmlns:wpg="http://schemas.microsoft.com/office/word/2010/wordprocessingGroup" xmlns:wpi="http://schemas.microsoft.com/office/word/2010/wordprocessingInk" xmlns:wne="http://schemas.microsoft.com/office/word/2006/wordml" xmlns:wps="http://schemas.microsoft.com/office/word/2010/wordprocessingShape" mc:Ignorable="w14 w15 w16se w16cid w16 w16cex w16sdtdh w16du wp14">
   <w:footnote w:type="separator" w:id="-1">
     <w:p>
       <w:r>
@@ -6635,7 +11045,7 @@
 </file>
 
 <file path=word/header1.xml><?xml version="1.0" encoding="utf-8"?>
-<w:hdr xmlns:wpc="http://schemas.microsoft.com/office/word/2010/wordprocessingCanvas" xmlns:cx="http://schemas.microsoft.com/office/drawing/2014/chartex" xmlns:mc="http://schemas.openxmlformats.org/markup-compatibility/2006" xmlns:o="urn:schemas-microsoft-com:office:office" xmlns:r="http://schemas.openxmlformats.org/officeDocument/2006/relationships" xmlns:m="http://schemas.openxmlformats.org/officeDocument/2006/math" xmlns:v="urn:schemas-microsoft-com:vml" xmlns:wp14="http://schemas.microsoft.com/office/word/2010/wordprocessingDrawing" xmlns:wp="http://schemas.openxmlformats.org/drawingml/2006/wordprocessingDrawing" xmlns:w10="urn:schemas-microsoft-com:office:word" xmlns:w="http://schemas.openxmlformats.org/wordprocessingml/2006/main" xmlns:w14="http://schemas.microsoft.com/office/word/2010/wordml" xmlns:w15="http://schemas.microsoft.com/office/word/2012/wordml" xmlns:w16se="http://schemas.microsoft.com/office/word/2015/wordml/symex" xmlns:wpg="http://schemas.microsoft.com/office/word/2010/wordprocessingGroup" xmlns:wpi="http://schemas.microsoft.com/office/word/2010/wordprocessingInk" xmlns:wne="http://schemas.microsoft.com/office/word/2006/wordml" xmlns:wps="http://schemas.microsoft.com/office/word/2010/wordprocessingShape" mc:Ignorable="w14 w15 w16se wp14">
+<w:hdr xmlns:wpc="http://schemas.microsoft.com/office/word/2010/wordprocessingCanvas" xmlns:cx="http://schemas.microsoft.com/office/drawing/2014/chartex" xmlns:cx1="http://schemas.microsoft.com/office/drawing/2015/9/8/chartex" xmlns:cx2="http://schemas.microsoft.com/office/drawing/2015/10/21/chartex" xmlns:cx3="http://schemas.microsoft.com/office/drawing/2016/5/9/chartex" xmlns:cx4="http://schemas.microsoft.com/office/drawing/2016/5/10/chartex" xmlns:cx5="http://schemas.microsoft.com/office/drawing/2016/5/11/chartex" xmlns:cx6="http://schemas.microsoft.com/office/drawing/2016/5/12/chartex" xmlns:cx7="http://schemas.microsoft.com/office/drawing/2016/5/13/chartex" xmlns:cx8="http://schemas.microsoft.com/office/drawing/2016/5/14/chartex" xmlns:mc="http://schemas.openxmlformats.org/markup-compatibility/2006" xmlns:aink="http://schemas.microsoft.com/office/drawing/2016/ink" xmlns:am3d="http://schemas.microsoft.com/office/drawing/2017/model3d" xmlns:o="urn:schemas-microsoft-com:office:office" xmlns:oel="http://schemas.microsoft.com/office/2019/extlst" xmlns:r="http://schemas.openxmlformats.org/officeDocument/2006/relationships" xmlns:m="http://schemas.openxmlformats.org/officeDocument/2006/math" xmlns:v="urn:schemas-microsoft-com:vml" xmlns:wp14="http://schemas.microsoft.com/office/word/2010/wordprocessingDrawing" xmlns:wp="http://schemas.openxmlformats.org/drawingml/2006/wordprocessingDrawing" xmlns:w10="urn:schemas-microsoft-com:office:word" xmlns:w="http://schemas.openxmlformats.org/wordprocessingml/2006/main" xmlns:w14="http://schemas.microsoft.com/office/word/2010/wordml" xmlns:w15="http://schemas.microsoft.com/office/word/2012/wordml" xmlns:w16cex="http://schemas.microsoft.com/office/word/2018/wordml/cex" xmlns:w16cid="http://schemas.microsoft.com/office/word/2016/wordml/cid" xmlns:w16="http://schemas.microsoft.com/office/word/2018/wordml" xmlns:w16du="http://schemas.microsoft.com/office/word/2023/wordml/word16du" xmlns:w16sdtdh="http://schemas.microsoft.com/office/word/2020/wordml/sdtdatahash" xmlns:w16se="http://schemas.microsoft.com/office/word/2015/wordml/symex" xmlns:wpg="http://schemas.microsoft.com/office/word/2010/wordprocessingGroup" xmlns:wpi="http://schemas.microsoft.com/office/word/2010/wordprocessingInk" xmlns:wne="http://schemas.microsoft.com/office/word/2006/wordml" xmlns:wps="http://schemas.microsoft.com/office/word/2010/wordprocessingShape" mc:Ignorable="w14 w15 w16se w16cid w16 w16cex w16sdtdh w16du wp14">
   <w:p>
     <w:pPr>
       <w:pStyle w:val="Encabezado"/>
@@ -6746,7 +11156,7 @@
 </file>
 
 <file path=word/header2.xml><?xml version="1.0" encoding="utf-8"?>
-<w:hdr xmlns:wpc="http://schemas.microsoft.com/office/word/2010/wordprocessingCanvas" xmlns:cx="http://schemas.microsoft.com/office/drawing/2014/chartex" xmlns:mc="http://schemas.openxmlformats.org/markup-compatibility/2006" xmlns:o="urn:schemas-microsoft-com:office:office" xmlns:r="http://schemas.openxmlformats.org/officeDocument/2006/relationships" xmlns:m="http://schemas.openxmlformats.org/officeDocument/2006/math" xmlns:v="urn:schemas-microsoft-com:vml" xmlns:wp14="http://schemas.microsoft.com/office/word/2010/wordprocessingDrawing" xmlns:wp="http://schemas.openxmlformats.org/drawingml/2006/wordprocessingDrawing" xmlns:w10="urn:schemas-microsoft-com:office:word" xmlns:w="http://schemas.openxmlformats.org/wordprocessingml/2006/main" xmlns:w14="http://schemas.microsoft.com/office/word/2010/wordml" xmlns:w15="http://schemas.microsoft.com/office/word/2012/wordml" xmlns:w16se="http://schemas.microsoft.com/office/word/2015/wordml/symex" xmlns:wpg="http://schemas.microsoft.com/office/word/2010/wordprocessingGroup" xmlns:wpi="http://schemas.microsoft.com/office/word/2010/wordprocessingInk" xmlns:wne="http://schemas.microsoft.com/office/word/2006/wordml" xmlns:wps="http://schemas.microsoft.com/office/word/2010/wordprocessingShape" mc:Ignorable="w14 w15 w16se wp14">
+<w:hdr xmlns:wpc="http://schemas.microsoft.com/office/word/2010/wordprocessingCanvas" xmlns:cx="http://schemas.microsoft.com/office/drawing/2014/chartex" xmlns:cx1="http://schemas.microsoft.com/office/drawing/2015/9/8/chartex" xmlns:cx2="http://schemas.microsoft.com/office/drawing/2015/10/21/chartex" xmlns:cx3="http://schemas.microsoft.com/office/drawing/2016/5/9/chartex" xmlns:cx4="http://schemas.microsoft.com/office/drawing/2016/5/10/chartex" xmlns:cx5="http://schemas.microsoft.com/office/drawing/2016/5/11/chartex" xmlns:cx6="http://schemas.microsoft.com/office/drawing/2016/5/12/chartex" xmlns:cx7="http://schemas.microsoft.com/office/drawing/2016/5/13/chartex" xmlns:cx8="http://schemas.microsoft.com/office/drawing/2016/5/14/chartex" xmlns:mc="http://schemas.openxmlformats.org/markup-compatibility/2006" xmlns:aink="http://schemas.microsoft.com/office/drawing/2016/ink" xmlns:am3d="http://schemas.microsoft.com/office/drawing/2017/model3d" xmlns:o="urn:schemas-microsoft-com:office:office" xmlns:oel="http://schemas.microsoft.com/office/2019/extlst" xmlns:r="http://schemas.openxmlformats.org/officeDocument/2006/relationships" xmlns:m="http://schemas.openxmlformats.org/officeDocument/2006/math" xmlns:v="urn:schemas-microsoft-com:vml" xmlns:wp14="http://schemas.microsoft.com/office/word/2010/wordprocessingDrawing" xmlns:wp="http://schemas.openxmlformats.org/drawingml/2006/wordprocessingDrawing" xmlns:w10="urn:schemas-microsoft-com:office:word" xmlns:w="http://schemas.openxmlformats.org/wordprocessingml/2006/main" xmlns:w14="http://schemas.microsoft.com/office/word/2010/wordml" xmlns:w15="http://schemas.microsoft.com/office/word/2012/wordml" xmlns:w16cex="http://schemas.microsoft.com/office/word/2018/wordml/cex" xmlns:w16cid="http://schemas.microsoft.com/office/word/2016/wordml/cid" xmlns:w16="http://schemas.microsoft.com/office/word/2018/wordml" xmlns:w16du="http://schemas.microsoft.com/office/word/2023/wordml/word16du" xmlns:w16sdtdh="http://schemas.microsoft.com/office/word/2020/wordml/sdtdatahash" xmlns:w16se="http://schemas.microsoft.com/office/word/2015/wordml/symex" xmlns:wpg="http://schemas.microsoft.com/office/word/2010/wordprocessingGroup" xmlns:wpi="http://schemas.microsoft.com/office/word/2010/wordprocessingInk" xmlns:wne="http://schemas.microsoft.com/office/word/2006/wordml" xmlns:wps="http://schemas.microsoft.com/office/word/2010/wordprocessingShape" mc:Ignorable="w14 w15 w16se w16cid w16 w16cex w16sdtdh w16du wp14">
   <w:sdt>
     <w:sdtPr>
       <w:id w:val="-970285907"/>
@@ -6856,7 +11266,7 @@
 </file>
 
 <file path=word/numbering.xml><?xml version="1.0" encoding="utf-8"?>
-<w:numbering xmlns:wpc="http://schemas.microsoft.com/office/word/2010/wordprocessingCanvas" xmlns:cx="http://schemas.microsoft.com/office/drawing/2014/chartex" xmlns:mc="http://schemas.openxmlformats.org/markup-compatibility/2006" xmlns:o="urn:schemas-microsoft-com:office:office" xmlns:r="http://schemas.openxmlformats.org/officeDocument/2006/relationships" xmlns:m="http://schemas.openxmlformats.org/officeDocument/2006/math" xmlns:v="urn:schemas-microsoft-com:vml" xmlns:wp14="http://schemas.microsoft.com/office/word/2010/wordprocessingDrawing" xmlns:wp="http://schemas.openxmlformats.org/drawingml/2006/wordprocessingDrawing" xmlns:w10="urn:schemas-microsoft-com:office:word" xmlns:w="http://schemas.openxmlformats.org/wordprocessingml/2006/main" xmlns:w14="http://schemas.microsoft.com/office/word/2010/wordml" xmlns:w15="http://schemas.microsoft.com/office/word/2012/wordml" xmlns:w16se="http://schemas.microsoft.com/office/word/2015/wordml/symex" xmlns:wpg="http://schemas.microsoft.com/office/word/2010/wordprocessingGroup" xmlns:wpi="http://schemas.microsoft.com/office/word/2010/wordprocessingInk" xmlns:wne="http://schemas.microsoft.com/office/word/2006/wordml" xmlns:wps="http://schemas.microsoft.com/office/word/2010/wordprocessingShape" mc:Ignorable="w14 w15 w16se wp14">
+<w:numbering xmlns:wpc="http://schemas.microsoft.com/office/word/2010/wordprocessingCanvas" xmlns:cx="http://schemas.microsoft.com/office/drawing/2014/chartex" xmlns:cx1="http://schemas.microsoft.com/office/drawing/2015/9/8/chartex" xmlns:cx2="http://schemas.microsoft.com/office/drawing/2015/10/21/chartex" xmlns:cx3="http://schemas.microsoft.com/office/drawing/2016/5/9/chartex" xmlns:cx4="http://schemas.microsoft.com/office/drawing/2016/5/10/chartex" xmlns:cx5="http://schemas.microsoft.com/office/drawing/2016/5/11/chartex" xmlns:cx6="http://schemas.microsoft.com/office/drawing/2016/5/12/chartex" xmlns:cx7="http://schemas.microsoft.com/office/drawing/2016/5/13/chartex" xmlns:cx8="http://schemas.microsoft.com/office/drawing/2016/5/14/chartex" xmlns:mc="http://schemas.openxmlformats.org/markup-compatibility/2006" xmlns:aink="http://schemas.microsoft.com/office/drawing/2016/ink" xmlns:am3d="http://schemas.microsoft.com/office/drawing/2017/model3d" xmlns:o="urn:schemas-microsoft-com:office:office" xmlns:oel="http://schemas.microsoft.com/office/2019/extlst" xmlns:r="http://schemas.openxmlformats.org/officeDocument/2006/relationships" xmlns:m="http://schemas.openxmlformats.org/officeDocument/2006/math" xmlns:v="urn:schemas-microsoft-com:vml" xmlns:wp14="http://schemas.microsoft.com/office/word/2010/wordprocessingDrawing" xmlns:wp="http://schemas.openxmlformats.org/drawingml/2006/wordprocessingDrawing" xmlns:w10="urn:schemas-microsoft-com:office:word" xmlns:w="http://schemas.openxmlformats.org/wordprocessingml/2006/main" xmlns:w14="http://schemas.microsoft.com/office/word/2010/wordml" xmlns:w15="http://schemas.microsoft.com/office/word/2012/wordml" xmlns:w16cex="http://schemas.microsoft.com/office/word/2018/wordml/cex" xmlns:w16cid="http://schemas.microsoft.com/office/word/2016/wordml/cid" xmlns:w16="http://schemas.microsoft.com/office/word/2018/wordml" xmlns:w16du="http://schemas.microsoft.com/office/word/2023/wordml/word16du" xmlns:w16sdtdh="http://schemas.microsoft.com/office/word/2020/wordml/sdtdatahash" xmlns:w16se="http://schemas.microsoft.com/office/word/2015/wordml/symex" xmlns:wpg="http://schemas.microsoft.com/office/word/2010/wordprocessingGroup" xmlns:wpi="http://schemas.microsoft.com/office/word/2010/wordprocessingInk" xmlns:wne="http://schemas.microsoft.com/office/word/2006/wordml" xmlns:wps="http://schemas.microsoft.com/office/word/2010/wordprocessingShape" mc:Ignorable="w14 w15 w16se w16cid w16 w16cex w16sdtdh w16du wp14">
   <w:abstractNum w:abstractNumId="0" w15:restartNumberingAfterBreak="0">
     <w:nsid w:val="FFFFFFFE"/>
     <w:multiLevelType w:val="singleLevel"/>
@@ -10742,7 +15152,7 @@
       </w:pPr>
     </w:lvl>
   </w:abstractNum>
-  <w:num w:numId="1">
+  <w:num w:numId="1" w16cid:durableId="750125950">
     <w:abstractNumId w:val="0"/>
     <w:lvlOverride w:ilvl="0">
       <w:lvl w:ilvl="0">
@@ -10760,142 +15170,142 @@
       </w:lvl>
     </w:lvlOverride>
   </w:num>
-  <w:num w:numId="2">
+  <w:num w:numId="2" w16cid:durableId="59444401">
     <w:abstractNumId w:val="23"/>
   </w:num>
-  <w:num w:numId="3">
+  <w:num w:numId="3" w16cid:durableId="289213960">
     <w:abstractNumId w:val="27"/>
   </w:num>
-  <w:num w:numId="4">
+  <w:num w:numId="4" w16cid:durableId="1578710217">
     <w:abstractNumId w:val="4"/>
   </w:num>
-  <w:num w:numId="5">
+  <w:num w:numId="5" w16cid:durableId="492070182">
     <w:abstractNumId w:val="30"/>
   </w:num>
-  <w:num w:numId="6">
+  <w:num w:numId="6" w16cid:durableId="1227837552">
     <w:abstractNumId w:val="11"/>
   </w:num>
-  <w:num w:numId="7">
+  <w:num w:numId="7" w16cid:durableId="1713842040">
     <w:abstractNumId w:val="21"/>
   </w:num>
-  <w:num w:numId="8">
+  <w:num w:numId="8" w16cid:durableId="73286255">
     <w:abstractNumId w:val="3"/>
   </w:num>
-  <w:num w:numId="9">
+  <w:num w:numId="9" w16cid:durableId="330446786">
     <w:abstractNumId w:val="8"/>
   </w:num>
-  <w:num w:numId="10">
+  <w:num w:numId="10" w16cid:durableId="988483257">
     <w:abstractNumId w:val="24"/>
   </w:num>
-  <w:num w:numId="11">
+  <w:num w:numId="11" w16cid:durableId="332493393">
     <w:abstractNumId w:val="13"/>
   </w:num>
-  <w:num w:numId="12">
+  <w:num w:numId="12" w16cid:durableId="19012774">
     <w:abstractNumId w:val="10"/>
   </w:num>
-  <w:num w:numId="13">
+  <w:num w:numId="13" w16cid:durableId="1960524472">
     <w:abstractNumId w:val="15"/>
   </w:num>
-  <w:num w:numId="14">
+  <w:num w:numId="14" w16cid:durableId="696737213">
     <w:abstractNumId w:val="32"/>
   </w:num>
-  <w:num w:numId="15">
+  <w:num w:numId="15" w16cid:durableId="411585785">
     <w:abstractNumId w:val="26"/>
   </w:num>
-  <w:num w:numId="16">
+  <w:num w:numId="16" w16cid:durableId="450324816">
     <w:abstractNumId w:val="1"/>
   </w:num>
-  <w:num w:numId="17">
+  <w:num w:numId="17" w16cid:durableId="1488354233">
     <w:abstractNumId w:val="12"/>
   </w:num>
-  <w:num w:numId="18">
+  <w:num w:numId="18" w16cid:durableId="839852390">
     <w:abstractNumId w:val="22"/>
   </w:num>
-  <w:num w:numId="19">
+  <w:num w:numId="19" w16cid:durableId="1334987016">
     <w:abstractNumId w:val="34"/>
   </w:num>
-  <w:num w:numId="20">
+  <w:num w:numId="20" w16cid:durableId="1057048789">
     <w:abstractNumId w:val="17"/>
   </w:num>
-  <w:num w:numId="21">
+  <w:num w:numId="21" w16cid:durableId="1589189905">
     <w:abstractNumId w:val="28"/>
   </w:num>
-  <w:num w:numId="22">
+  <w:num w:numId="22" w16cid:durableId="1919053410">
     <w:abstractNumId w:val="25"/>
   </w:num>
-  <w:num w:numId="23">
+  <w:num w:numId="23" w16cid:durableId="988629912">
     <w:abstractNumId w:val="2"/>
   </w:num>
-  <w:num w:numId="24">
+  <w:num w:numId="24" w16cid:durableId="1220945164">
     <w:abstractNumId w:val="31"/>
   </w:num>
-  <w:num w:numId="25">
+  <w:num w:numId="25" w16cid:durableId="1064258912">
     <w:abstractNumId w:val="6"/>
   </w:num>
-  <w:num w:numId="26">
+  <w:num w:numId="26" w16cid:durableId="1595287271">
     <w:abstractNumId w:val="39"/>
   </w:num>
-  <w:num w:numId="27">
+  <w:num w:numId="27" w16cid:durableId="379256927">
     <w:abstractNumId w:val="29"/>
   </w:num>
-  <w:num w:numId="28">
+  <w:num w:numId="28" w16cid:durableId="104807746">
     <w:abstractNumId w:val="38"/>
   </w:num>
-  <w:num w:numId="29">
+  <w:num w:numId="29" w16cid:durableId="835923804">
     <w:abstractNumId w:val="40"/>
   </w:num>
-  <w:num w:numId="30">
+  <w:num w:numId="30" w16cid:durableId="422188627">
     <w:abstractNumId w:val="20"/>
   </w:num>
-  <w:num w:numId="31">
+  <w:num w:numId="31" w16cid:durableId="17051452">
     <w:abstractNumId w:val="37"/>
   </w:num>
-  <w:num w:numId="32">
+  <w:num w:numId="32" w16cid:durableId="89277029">
     <w:abstractNumId w:val="5"/>
   </w:num>
-  <w:num w:numId="33">
+  <w:num w:numId="33" w16cid:durableId="1778519731">
     <w:abstractNumId w:val="18"/>
   </w:num>
-  <w:num w:numId="34">
+  <w:num w:numId="34" w16cid:durableId="1300526829">
     <w:abstractNumId w:val="33"/>
   </w:num>
-  <w:num w:numId="35">
+  <w:num w:numId="35" w16cid:durableId="1209418231">
     <w:abstractNumId w:val="41"/>
   </w:num>
-  <w:num w:numId="36">
+  <w:num w:numId="36" w16cid:durableId="484321327">
     <w:abstractNumId w:val="7"/>
   </w:num>
-  <w:num w:numId="37">
+  <w:num w:numId="37" w16cid:durableId="1309552069">
     <w:abstractNumId w:val="19"/>
   </w:num>
-  <w:num w:numId="38">
+  <w:num w:numId="38" w16cid:durableId="1185024218">
     <w:abstractNumId w:val="9"/>
   </w:num>
-  <w:num w:numId="39">
+  <w:num w:numId="39" w16cid:durableId="1505168174">
     <w:abstractNumId w:val="35"/>
   </w:num>
-  <w:num w:numId="40">
+  <w:num w:numId="40" w16cid:durableId="1213158549">
     <w:abstractNumId w:val="14"/>
   </w:num>
-  <w:num w:numId="41">
+  <w:num w:numId="41" w16cid:durableId="1622807198">
     <w:abstractNumId w:val="23"/>
   </w:num>
-  <w:num w:numId="42">
+  <w:num w:numId="42" w16cid:durableId="470244766">
     <w:abstractNumId w:val="23"/>
   </w:num>
-  <w:num w:numId="43">
+  <w:num w:numId="43" w16cid:durableId="1983269905">
     <w:abstractNumId w:val="23"/>
   </w:num>
-  <w:num w:numId="44">
+  <w:num w:numId="44" w16cid:durableId="1306930237">
     <w:abstractNumId w:val="23"/>
   </w:num>
-  <w:num w:numId="45">
+  <w:num w:numId="45" w16cid:durableId="178126972">
     <w:abstractNumId w:val="36"/>
   </w:num>
-  <w:num w:numId="46">
+  <w:num w:numId="46" w16cid:durableId="1239095072">
     <w:abstractNumId w:val="16"/>
   </w:num>
-  <w:num w:numId="47">
+  <w:num w:numId="47" w16cid:durableId="988899083">
     <w:abstractNumId w:val="23"/>
   </w:num>
   <w:numIdMacAtCleanup w:val="15"/>
@@ -10903,7 +15313,7 @@
 </file>
 
 <file path=word/styles.xml><?xml version="1.0" encoding="utf-8"?>
-<w:styles xmlns:mc="http://schemas.openxmlformats.org/markup-compatibility/2006" xmlns:r="http://schemas.openxmlformats.org/officeDocument/2006/relationships" xmlns:w="http://schemas.openxmlformats.org/wordprocessingml/2006/main" xmlns:w14="http://schemas.microsoft.com/office/word/2010/wordml" xmlns:w15="http://schemas.microsoft.com/office/word/2012/wordml" xmlns:w16se="http://schemas.microsoft.com/office/word/2015/wordml/symex" mc:Ignorable="w14 w15 w16se">
+<w:styles xmlns:mc="http://schemas.openxmlformats.org/markup-compatibility/2006" xmlns:r="http://schemas.openxmlformats.org/officeDocument/2006/relationships" xmlns:w="http://schemas.openxmlformats.org/wordprocessingml/2006/main" xmlns:w14="http://schemas.microsoft.com/office/word/2010/wordml" xmlns:w15="http://schemas.microsoft.com/office/word/2012/wordml" xmlns:w16cex="http://schemas.microsoft.com/office/word/2018/wordml/cex" xmlns:w16cid="http://schemas.microsoft.com/office/word/2016/wordml/cid" xmlns:w16="http://schemas.microsoft.com/office/word/2018/wordml" xmlns:w16du="http://schemas.microsoft.com/office/word/2023/wordml/word16du" xmlns:w16sdtdh="http://schemas.microsoft.com/office/word/2020/wordml/sdtdatahash" xmlns:w16se="http://schemas.microsoft.com/office/word/2015/wordml/symex" mc:Ignorable="w14 w15 w16se w16cid w16 w16cex w16sdtdh w16du">
   <w:docDefaults>
     <w:rPrDefault>
       <w:rPr>
@@ -10914,7 +15324,7 @@
     </w:rPrDefault>
     <w:pPrDefault/>
   </w:docDefaults>
-  <w:latentStyles w:defLockedState="0" w:defUIPriority="0" w:defSemiHidden="0" w:defUnhideWhenUsed="0" w:defQFormat="0" w:count="371">
+  <w:latentStyles w:defLockedState="0" w:defUIPriority="0" w:defSemiHidden="0" w:defUnhideWhenUsed="0" w:defQFormat="0" w:count="376">
     <w:lsdException w:name="Normal" w:qFormat="1"/>
     <w:lsdException w:name="heading 1" w:qFormat="1"/>
     <w:lsdException w:name="heading 2" w:qFormat="1"/>
@@ -11279,6 +15689,11 @@
     <w:lsdException w:name="List Table 5 Dark Accent 6" w:uiPriority="50"/>
     <w:lsdException w:name="List Table 6 Colorful Accent 6" w:uiPriority="51"/>
     <w:lsdException w:name="List Table 7 Colorful Accent 6" w:uiPriority="52"/>
+    <w:lsdException w:name="Mention" w:semiHidden="1" w:uiPriority="99" w:unhideWhenUsed="1"/>
+    <w:lsdException w:name="Smart Hyperlink" w:semiHidden="1" w:uiPriority="99" w:unhideWhenUsed="1"/>
+    <w:lsdException w:name="Hashtag" w:semiHidden="1" w:uiPriority="99" w:unhideWhenUsed="1"/>
+    <w:lsdException w:name="Unresolved Mention" w:semiHidden="1" w:uiPriority="99" w:unhideWhenUsed="1"/>
+    <w:lsdException w:name="Smart Link" w:semiHidden="1" w:uiPriority="99" w:unhideWhenUsed="1"/>
   </w:latentStyles>
   <w:style w:type="paragraph" w:default="1" w:styleId="Normal">
     <w:name w:val="Normal"/>
